--- a/segundo año/Segundo Semestre/ING 1/PRACTICA/PRACTICA 2/Practica2ing.docx
+++ b/segundo año/Segundo Semestre/ING 1/PRACTICA/PRACTICA 2/Practica2ing.docx
@@ -1663,6 +1663,34 @@
           <w:ilvl w:val="0"/>
           <w:numId w:val="4"/>
         </w:numPr>
+        <w:rPr>
+          <w:b/>
+          <w:u w:val="single"/>
+          <w:lang w:val="es-AR"/>
+        </w:rPr>
+      </w:pPr>
+      <w:r>
+        <w:rPr>
+          <w:b/>
+          <w:u w:val="single"/>
+          <w:lang w:val="es-AR"/>
+        </w:rPr>
+        <w:t>//en veremos Usuario autenticado.</w:t>
+      </w:r>
+    </w:p>
+    <w:p>
+      <w:pPr>
+        <w:pStyle w:val="Prrafodelista"/>
+        <w:rPr>
+          <w:b/>
+          <w:u w:val="single"/>
+          <w:lang w:val="es-AR"/>
+        </w:rPr>
+      </w:pPr>
+    </w:p>
+    <w:p>
+      <w:pPr>
+        <w:pStyle w:val="Prrafodelista"/>
         <w:rPr>
           <w:b/>
           <w:u w:val="single"/>

--- a/segundo año/Segundo Semestre/ING 1/PRACTICA/PRACTICA 2/Practica2ing.docx
+++ b/segundo año/Segundo Semestre/ING 1/PRACTICA/PRACTICA 2/Practica2ing.docx
@@ -435,29 +435,27 @@
           <w:lang w:val="es-AR"/>
         </w:rPr>
       </w:pPr>
-      <w:r>
-        <w:rPr>
-          <w:lang w:val="es-AR"/>
-        </w:rPr>
-        <w:t>Dar alta mobili</w:t>
-      </w:r>
-      <w:r>
-        <w:rPr>
-          <w:lang w:val="es-AR"/>
-        </w:rPr>
-        <w:tab/>
-      </w:r>
-      <w:r>
-        <w:rPr>
-          <w:lang w:val="es-AR"/>
-        </w:rPr>
-        <w:t>ario</w:t>
-      </w:r>
-      <w:r>
-        <w:rPr>
-          <w:lang w:val="es-AR"/>
-        </w:rPr>
-        <w:t xml:space="preserve"> (3)</w:t>
+      <w:proofErr w:type="spellStart"/>
+      <w:proofErr w:type="gramStart"/>
+      <w:r>
+        <w:rPr>
+          <w:lang w:val="es-AR"/>
+        </w:rPr>
+        <w:t>InicioSesion</w:t>
+      </w:r>
+      <w:proofErr w:type="spellEnd"/>
+      <w:r>
+        <w:rPr>
+          <w:lang w:val="es-AR"/>
+        </w:rPr>
+        <w:t>(</w:t>
+      </w:r>
+      <w:proofErr w:type="gramEnd"/>
+      <w:r>
+        <w:rPr>
+          <w:lang w:val="es-AR"/>
+        </w:rPr>
+        <w:t>3)</w:t>
       </w:r>
     </w:p>
     <w:p>
@@ -502,13 +500,27 @@
         <w:rPr>
           <w:lang w:val="es-AR"/>
         </w:rPr>
-        <w:t>Autenticar Encargado</w:t>
-      </w:r>
-      <w:r>
-        <w:rPr>
-          <w:lang w:val="es-AR"/>
-        </w:rPr>
-        <w:t xml:space="preserve"> (5)</w:t>
+        <w:t xml:space="preserve">Cierre </w:t>
+      </w:r>
+      <w:proofErr w:type="spellStart"/>
+      <w:r>
+        <w:rPr>
+          <w:lang w:val="es-AR"/>
+        </w:rPr>
+        <w:t>Sesion</w:t>
+      </w:r>
+      <w:proofErr w:type="spellEnd"/>
+      <w:r>
+        <w:rPr>
+          <w:lang w:val="es-AR"/>
+        </w:rPr>
+        <w:t xml:space="preserve"> </w:t>
+      </w:r>
+      <w:r>
+        <w:rPr>
+          <w:lang w:val="es-AR"/>
+        </w:rPr>
+        <w:t>(5)</w:t>
       </w:r>
     </w:p>
     <w:p>
@@ -1473,11 +1485,13 @@
       <w:pPr>
         <w:rPr>
           <w:u w:val="single"/>
-        </w:rPr>
-      </w:pPr>
-      <w:r>
-        <w:rPr>
-          <w:u w:val="single"/>
+          <w:lang w:val="es-AR"/>
+        </w:rPr>
+      </w:pPr>
+      <w:r>
+        <w:rPr>
+          <w:u w:val="single"/>
+          <w:lang w:val="es-AR"/>
         </w:rPr>
         <w:t>------------------------------------------------------------------------------------------------------------------------------</w:t>
       </w:r>
@@ -1586,7 +1600,13 @@
         <w:rPr>
           <w:lang w:val="es-AR"/>
         </w:rPr>
-        <w:t>que lo alquilen.</w:t>
+        <w:t xml:space="preserve">que usuarios lo </w:t>
+      </w:r>
+      <w:r>
+        <w:rPr>
+          <w:lang w:val="es-AR"/>
+        </w:rPr>
+        <w:t>alquilen.</w:t>
       </w:r>
     </w:p>
     <w:p>
@@ -1659,24 +1679,12 @@
     <w:p>
       <w:pPr>
         <w:pStyle w:val="Prrafodelista"/>
-        <w:numPr>
-          <w:ilvl w:val="0"/>
-          <w:numId w:val="4"/>
-        </w:numPr>
-        <w:rPr>
-          <w:b/>
-          <w:u w:val="single"/>
-          <w:lang w:val="es-AR"/>
-        </w:rPr>
-      </w:pPr>
-      <w:r>
-        <w:rPr>
-          <w:b/>
-          <w:u w:val="single"/>
-          <w:lang w:val="es-AR"/>
-        </w:rPr>
-        <w:t>//en veremos Usuario autenticado.</w:t>
-      </w:r>
+        <w:rPr>
+          <w:b/>
+          <w:u w:val="single"/>
+          <w:lang w:val="es-AR"/>
+        </w:rPr>
+      </w:pPr>
     </w:p>
     <w:p>
       <w:pPr>
@@ -1693,12 +1701,1049 @@
         <w:pStyle w:val="Prrafodelista"/>
         <w:rPr>
           <w:b/>
+          <w:u w:val="single"/>
+          <w:lang w:val="es-AR"/>
+        </w:rPr>
+      </w:pPr>
+    </w:p>
+    <w:p>
+      <w:pPr>
+        <w:pStyle w:val="Prrafodelista"/>
+        <w:rPr>
+          <w:b/>
+          <w:u w:val="single"/>
+          <w:lang w:val="es-AR"/>
+        </w:rPr>
+      </w:pPr>
+    </w:p>
+    <w:p>
+      <w:pPr>
+        <w:rPr>
+          <w:b/>
+          <w:u w:val="single"/>
+          <w:lang w:val="es-AR"/>
+        </w:rPr>
+      </w:pPr>
+      <w:r>
+        <w:rPr>
+          <w:b/>
+          <w:u w:val="single"/>
+          <w:lang w:val="es-AR"/>
+        </w:rPr>
+        <w:t xml:space="preserve">CRITERIOS DE </w:t>
+      </w:r>
+      <w:proofErr w:type="gramStart"/>
+      <w:r>
+        <w:rPr>
+          <w:b/>
+          <w:u w:val="single"/>
+          <w:lang w:val="es-AR"/>
+        </w:rPr>
+        <w:t>ACEPTACION :</w:t>
+      </w:r>
+      <w:proofErr w:type="gramEnd"/>
+    </w:p>
+    <w:p>
+      <w:pPr>
+        <w:rPr>
+          <w:lang w:val="es-AR"/>
+        </w:rPr>
+      </w:pPr>
+      <w:r>
+        <w:rPr>
+          <w:b/>
+          <w:u w:val="single"/>
+          <w:lang w:val="es-AR"/>
+        </w:rPr>
+        <w:t xml:space="preserve">Escenario 1: </w:t>
+      </w:r>
+    </w:p>
+    <w:p>
+      <w:pPr>
+        <w:rPr>
+          <w:lang w:val="es-AR"/>
+        </w:rPr>
+      </w:pPr>
+      <w:r>
+        <w:rPr>
+          <w:b/>
+          <w:lang w:val="es-AR"/>
+        </w:rPr>
+        <w:t>Dado</w:t>
+      </w:r>
+      <w:r>
+        <w:rPr>
+          <w:lang w:val="es-AR"/>
+        </w:rPr>
+        <w:t xml:space="preserve">: El código </w:t>
+      </w:r>
+      <w:r>
+        <w:rPr>
+          <w:lang w:val="es-AR"/>
+        </w:rPr>
+        <w:t>575 “</w:t>
+      </w:r>
+      <w:r>
+        <w:rPr>
+          <w:lang w:val="es-AR"/>
+        </w:rPr>
+        <w:t>No existe “</w:t>
+      </w:r>
+    </w:p>
+    <w:p>
+      <w:pPr>
+        <w:rPr>
+          <w:lang w:val="es-AR"/>
+        </w:rPr>
+      </w:pPr>
+      <w:r>
+        <w:rPr>
+          <w:b/>
+          <w:lang w:val="es-AR"/>
+        </w:rPr>
+        <w:t>Cuando</w:t>
+      </w:r>
+      <w:r>
+        <w:rPr>
+          <w:lang w:val="es-AR"/>
+        </w:rPr>
+        <w:t>: El encargado ingrese “575</w:t>
+      </w:r>
+      <w:r>
+        <w:rPr>
+          <w:lang w:val="es-AR"/>
+        </w:rPr>
+        <w:t>”, Tipo</w:t>
+      </w:r>
+      <w:r>
+        <w:rPr>
+          <w:lang w:val="es-AR"/>
+        </w:rPr>
+        <w:t xml:space="preserve"> de mesa “Silla</w:t>
+      </w:r>
+      <w:r>
+        <w:rPr>
+          <w:lang w:val="es-AR"/>
+        </w:rPr>
+        <w:t>”, fecha</w:t>
+      </w:r>
+      <w:r>
+        <w:rPr>
+          <w:lang w:val="es-AR"/>
+        </w:rPr>
+        <w:t xml:space="preserve"> </w:t>
+      </w:r>
+      <w:r>
+        <w:rPr>
+          <w:lang w:val="es-AR"/>
+        </w:rPr>
+        <w:t>Creación</w:t>
+      </w:r>
+      <w:r>
+        <w:rPr>
+          <w:lang w:val="es-AR"/>
+        </w:rPr>
+        <w:t xml:space="preserve"> “1/3/2025</w:t>
+      </w:r>
+      <w:r>
+        <w:rPr>
+          <w:lang w:val="es-AR"/>
+        </w:rPr>
+        <w:t>”, ultimo</w:t>
+      </w:r>
+      <w:r>
+        <w:rPr>
+          <w:lang w:val="es-AR"/>
+        </w:rPr>
+        <w:t xml:space="preserve"> mantenimiento </w:t>
+      </w:r>
+      <w:r>
+        <w:rPr>
+          <w:lang w:val="es-AR"/>
+        </w:rPr>
+        <w:t>1/9/</w:t>
+      </w:r>
+      <w:r>
+        <w:rPr>
+          <w:lang w:val="es-AR"/>
+        </w:rPr>
+        <w:t>25, estado</w:t>
+      </w:r>
+      <w:r>
+        <w:rPr>
+          <w:lang w:val="es-AR"/>
+        </w:rPr>
+        <w:t xml:space="preserve"> libre, precio alquiler “$3000” y presiona “’Cargar mobiliario”.</w:t>
+      </w:r>
+    </w:p>
+    <w:p>
+      <w:pPr>
+        <w:rPr>
+          <w:lang w:val="es-AR"/>
+        </w:rPr>
+      </w:pPr>
+      <w:r>
+        <w:rPr>
+          <w:b/>
+          <w:lang w:val="es-AR"/>
+        </w:rPr>
+        <w:lastRenderedPageBreak/>
+        <w:t>Entonces</w:t>
+      </w:r>
+      <w:r>
+        <w:rPr>
+          <w:lang w:val="es-AR"/>
+        </w:rPr>
+        <w:t>: Se carga el mobiliario al sistema, E informa al encargado “Mobiliario Cargado”.</w:t>
+      </w:r>
+    </w:p>
+    <w:p>
+      <w:pPr>
+        <w:rPr>
+          <w:b/>
+          <w:u w:val="single"/>
+          <w:lang w:val="es-AR"/>
+        </w:rPr>
+      </w:pPr>
+      <w:r>
+        <w:rPr>
+          <w:b/>
+          <w:u w:val="single"/>
+          <w:lang w:val="es-AR"/>
+        </w:rPr>
+        <w:t>Escenario 2:</w:t>
+      </w:r>
+    </w:p>
+    <w:p>
+      <w:pPr>
+        <w:rPr>
+          <w:lang w:val="es-AR"/>
+        </w:rPr>
+      </w:pPr>
+      <w:r>
+        <w:rPr>
+          <w:b/>
+          <w:lang w:val="es-AR"/>
+        </w:rPr>
+        <w:t xml:space="preserve">Dado: </w:t>
+      </w:r>
+      <w:r>
+        <w:rPr>
+          <w:lang w:val="es-AR"/>
+        </w:rPr>
+        <w:t>El código 575 “Existente”</w:t>
+      </w:r>
+    </w:p>
+    <w:p>
+      <w:pPr>
+        <w:rPr>
+          <w:b/>
+          <w:u w:val="single"/>
+          <w:lang w:val="es-AR"/>
+        </w:rPr>
+      </w:pPr>
+      <w:r>
+        <w:rPr>
+          <w:b/>
+          <w:lang w:val="es-AR"/>
+        </w:rPr>
+        <w:t>Cuando</w:t>
+      </w:r>
+      <w:r>
+        <w:rPr>
+          <w:lang w:val="es-AR"/>
+        </w:rPr>
+        <w:t>: El encargado ingrese “575”,</w:t>
+      </w:r>
+      <w:r>
+        <w:rPr>
+          <w:lang w:val="es-AR"/>
+        </w:rPr>
+        <w:t xml:space="preserve"> </w:t>
+      </w:r>
+      <w:r>
+        <w:rPr>
+          <w:lang w:val="es-AR"/>
+        </w:rPr>
+        <w:t>Tipo de mesa “Silla</w:t>
+      </w:r>
+      <w:r>
+        <w:rPr>
+          <w:lang w:val="es-AR"/>
+        </w:rPr>
+        <w:t>”, fecha</w:t>
+      </w:r>
+      <w:r>
+        <w:rPr>
+          <w:lang w:val="es-AR"/>
+        </w:rPr>
+        <w:t xml:space="preserve"> Creación “1/3/2025</w:t>
+      </w:r>
+      <w:r>
+        <w:rPr>
+          <w:lang w:val="es-AR"/>
+        </w:rPr>
+        <w:t>”, ultimo</w:t>
+      </w:r>
+      <w:r>
+        <w:rPr>
+          <w:lang w:val="es-AR"/>
+        </w:rPr>
+        <w:t xml:space="preserve"> mantenimiento 1/9/</w:t>
+      </w:r>
+      <w:proofErr w:type="gramStart"/>
+      <w:r>
+        <w:rPr>
+          <w:lang w:val="es-AR"/>
+        </w:rPr>
+        <w:t>25,estado</w:t>
+      </w:r>
+      <w:proofErr w:type="gramEnd"/>
+      <w:r>
+        <w:rPr>
+          <w:lang w:val="es-AR"/>
+        </w:rPr>
+        <w:t xml:space="preserve"> libre, precio alquiler “$3000” y presiona “’Cargar mobiliario”.</w:t>
+      </w:r>
+    </w:p>
+    <w:p>
+      <w:pPr>
+        <w:rPr>
+          <w:lang w:val="es-AR"/>
+        </w:rPr>
+      </w:pPr>
+      <w:r>
+        <w:rPr>
+          <w:b/>
+          <w:lang w:val="es-AR"/>
+        </w:rPr>
+        <w:t>Entonces</w:t>
+      </w:r>
+      <w:r>
+        <w:rPr>
+          <w:b/>
+          <w:lang w:val="es-AR"/>
+        </w:rPr>
+        <w:t xml:space="preserve">: </w:t>
+      </w:r>
+      <w:r>
+        <w:rPr>
+          <w:lang w:val="es-AR"/>
+        </w:rPr>
+        <w:t>El sistema Informara al Encargado “Mobiliario existe</w:t>
+      </w:r>
+      <w:r>
+        <w:rPr>
+          <w:lang w:val="es-AR"/>
+        </w:rPr>
+        <w:t>”.</w:t>
+      </w:r>
+    </w:p>
+    <w:p>
+      <w:pPr>
+        <w:pBdr>
+          <w:bottom w:val="single" w:sz="6" w:space="1" w:color="auto"/>
+        </w:pBdr>
+        <w:rPr>
+          <w:b/>
+          <w:u w:val="single"/>
+          <w:lang w:val="es-AR"/>
+        </w:rPr>
+      </w:pPr>
+    </w:p>
+    <w:p>
+      <w:pPr>
+        <w:rPr>
+          <w:lang w:val="es-AR"/>
+        </w:rPr>
+      </w:pPr>
+      <w:r>
+        <w:rPr>
+          <w:b/>
+          <w:u w:val="single"/>
+          <w:lang w:val="es-AR"/>
+        </w:rPr>
+        <w:t xml:space="preserve">ID:  </w:t>
+      </w:r>
+      <w:r>
+        <w:rPr>
+          <w:lang w:val="es-AR"/>
+        </w:rPr>
+        <w:t>Autenticar Sesión</w:t>
+      </w:r>
+    </w:p>
+    <w:p>
+      <w:pPr>
+        <w:rPr>
+          <w:lang w:val="es-AR"/>
+        </w:rPr>
+      </w:pPr>
+      <w:r>
+        <w:rPr>
+          <w:b/>
+          <w:u w:val="single"/>
+          <w:lang w:val="es-AR"/>
+        </w:rPr>
+        <w:t>Título</w:t>
+      </w:r>
+      <w:r>
+        <w:rPr>
+          <w:lang w:val="es-AR"/>
+        </w:rPr>
+        <w:t>:</w:t>
+      </w:r>
+      <w:r>
+        <w:rPr>
+          <w:lang w:val="es-AR"/>
+        </w:rPr>
+        <w:tab/>
+      </w:r>
+      <w:r>
+        <w:rPr>
+          <w:b/>
+          <w:lang w:val="es-AR"/>
+        </w:rPr>
+        <w:t xml:space="preserve">COMO </w:t>
+      </w:r>
+      <w:r>
+        <w:rPr>
+          <w:lang w:val="es-AR"/>
+        </w:rPr>
+        <w:t xml:space="preserve">Encargado </w:t>
+      </w:r>
+      <w:r>
+        <w:rPr>
+          <w:b/>
+          <w:lang w:val="es-AR"/>
+        </w:rPr>
+        <w:t xml:space="preserve">Quiero </w:t>
+      </w:r>
+      <w:r>
+        <w:rPr>
+          <w:lang w:val="es-AR"/>
+        </w:rPr>
+        <w:t>autenticar</w:t>
+      </w:r>
+      <w:r>
+        <w:rPr>
+          <w:lang w:val="es-AR"/>
+        </w:rPr>
+        <w:t xml:space="preserve"> mi </w:t>
+      </w:r>
+      <w:r>
+        <w:rPr>
+          <w:lang w:val="es-AR"/>
+        </w:rPr>
+        <w:t>Sesión</w:t>
+      </w:r>
+      <w:r>
+        <w:rPr>
+          <w:lang w:val="es-AR"/>
+        </w:rPr>
+        <w:t xml:space="preserve"> </w:t>
+      </w:r>
+      <w:r>
+        <w:rPr>
+          <w:b/>
+          <w:lang w:val="es-AR"/>
+        </w:rPr>
+        <w:t xml:space="preserve">PARA </w:t>
+      </w:r>
+      <w:r>
+        <w:rPr>
+          <w:lang w:val="es-AR"/>
+        </w:rPr>
+        <w:t>dar alta mobiliario</w:t>
+      </w:r>
+    </w:p>
+    <w:p>
+      <w:pPr>
+        <w:rPr>
+          <w:lang w:val="es-AR"/>
+        </w:rPr>
+      </w:pPr>
+      <w:r>
+        <w:rPr>
+          <w:b/>
+          <w:lang w:val="es-AR"/>
+        </w:rPr>
+        <w:t xml:space="preserve">Reglas de usuario: </w:t>
+      </w:r>
+      <w:r>
+        <w:rPr>
+          <w:lang w:val="es-AR"/>
+        </w:rPr>
+        <w:t>-</w:t>
+      </w:r>
+    </w:p>
+    <w:p>
+      <w:pPr>
+        <w:rPr>
+          <w:lang w:val="es-AR"/>
+        </w:rPr>
+      </w:pPr>
+    </w:p>
+    <w:p>
+      <w:pPr>
+        <w:rPr>
+          <w:lang w:val="es-AR"/>
+        </w:rPr>
+      </w:pPr>
+      <w:r>
+        <w:rPr>
+          <w:lang w:val="es-AR"/>
+        </w:rPr>
+        <w:t xml:space="preserve">------------------------------------------------------------------------------------------------------------------------------- </w:t>
+      </w:r>
+    </w:p>
+    <w:p>
+      <w:pPr>
+        <w:rPr>
+          <w:lang w:val="es-AR"/>
+        </w:rPr>
+      </w:pPr>
+    </w:p>
+    <w:p>
+      <w:pPr>
+        <w:rPr>
+          <w:lang w:val="es-AR"/>
+        </w:rPr>
+      </w:pPr>
+      <w:r>
+        <w:rPr>
+          <w:lang w:val="es-AR"/>
+        </w:rPr>
+        <w:t xml:space="preserve">Escenario </w:t>
+      </w:r>
+      <w:r>
+        <w:rPr>
+          <w:lang w:val="es-AR"/>
+        </w:rPr>
+        <w:t>1:</w:t>
+      </w:r>
+      <w:r>
+        <w:rPr>
+          <w:lang w:val="es-AR"/>
+        </w:rPr>
+        <w:t xml:space="preserve"> Exitosa</w:t>
+      </w:r>
+    </w:p>
+    <w:p>
+      <w:pPr>
+        <w:rPr>
+          <w:rFonts w:ascii="Noto Sans" w:hAnsi="Noto Sans" w:cs="Noto Sans"/>
+          <w:sz w:val="18"/>
+          <w:lang w:val="es-AR"/>
+        </w:rPr>
+      </w:pPr>
+      <w:r>
+        <w:rPr>
+          <w:b/>
+          <w:lang w:val="es-AR"/>
+        </w:rPr>
+        <w:t>DADO</w:t>
+      </w:r>
+      <w:r>
+        <w:rPr>
+          <w:lang w:val="es-AR"/>
+        </w:rPr>
+        <w:t xml:space="preserve">: El mail </w:t>
+      </w:r>
+      <w:r>
+        <w:rPr>
+          <w:lang w:val="es-AR"/>
+        </w:rPr>
+        <w:t>encargado888@Alqu</w:t>
+      </w:r>
+      <w:r>
+        <w:rPr>
+          <w:lang w:val="es-AR"/>
+        </w:rPr>
+        <w:t>iler.com</w:t>
+      </w:r>
+      <w:r>
+        <w:rPr>
+          <w:lang w:val="es-AR"/>
+        </w:rPr>
+        <w:t xml:space="preserve"> existe y la </w:t>
+      </w:r>
+      <w:r>
+        <w:rPr>
+          <w:lang w:val="es-AR"/>
+        </w:rPr>
+        <w:t>contrase</w:t>
+      </w:r>
+      <w:r>
+        <w:rPr>
+          <w:rFonts w:ascii="Noto Sans" w:hAnsi="Noto Sans" w:cs="Noto Sans"/>
+          <w:sz w:val="18"/>
+          <w:szCs w:val="18"/>
+          <w:lang w:val="es-AR"/>
+        </w:rPr>
+        <w:t>ñ</w:t>
+      </w:r>
+      <w:r>
+        <w:rPr>
+          <w:rFonts w:ascii="Noto Sans" w:hAnsi="Noto Sans" w:cs="Noto Sans"/>
+          <w:sz w:val="18"/>
+          <w:szCs w:val="18"/>
+          <w:lang w:val="es-AR"/>
+        </w:rPr>
+        <w:t>a</w:t>
+      </w:r>
+      <w:r>
+        <w:rPr>
+          <w:rFonts w:ascii="Noto Sans" w:hAnsi="Noto Sans" w:cs="Noto Sans"/>
+          <w:lang w:val="es-AR"/>
+        </w:rPr>
+        <w:t xml:space="preserve"> “Encargado777.” </w:t>
+      </w:r>
+      <w:r>
+        <w:rPr>
+          <w:rFonts w:ascii="Noto Sans" w:hAnsi="Noto Sans" w:cs="Noto Sans"/>
+          <w:sz w:val="18"/>
+          <w:lang w:val="es-AR"/>
+        </w:rPr>
+        <w:t>Concuerda con el email.</w:t>
+      </w:r>
+    </w:p>
+    <w:p>
+      <w:pPr>
+        <w:rPr>
+          <w:rFonts w:ascii="Noto Sans" w:hAnsi="Noto Sans" w:cs="Noto Sans"/>
+          <w:sz w:val="18"/>
+          <w:lang w:val="es-AR"/>
+        </w:rPr>
+      </w:pPr>
+      <w:r>
+        <w:rPr>
+          <w:rFonts w:ascii="Noto Sans" w:hAnsi="Noto Sans" w:cs="Noto Sans"/>
+          <w:b/>
+          <w:sz w:val="18"/>
+          <w:lang w:val="es-AR"/>
+        </w:rPr>
+        <w:t>Cuando</w:t>
+      </w:r>
+      <w:r>
+        <w:rPr>
+          <w:rFonts w:ascii="Noto Sans" w:hAnsi="Noto Sans" w:cs="Noto Sans"/>
+          <w:sz w:val="18"/>
+          <w:lang w:val="es-AR"/>
+        </w:rPr>
+        <w:t>: se ingresé “575” y la contra “Encargado777” y se apreté “autenticar mi sesión”</w:t>
+      </w:r>
+    </w:p>
+    <w:p>
+      <w:pPr>
+        <w:rPr>
+          <w:rFonts w:ascii="Noto Sans" w:hAnsi="Noto Sans" w:cs="Noto Sans"/>
+          <w:sz w:val="18"/>
+          <w:lang w:val="es-AR"/>
+        </w:rPr>
+      </w:pPr>
+      <w:r>
+        <w:rPr>
+          <w:rFonts w:ascii="Noto Sans" w:hAnsi="Noto Sans" w:cs="Noto Sans"/>
+          <w:b/>
+          <w:sz w:val="18"/>
+          <w:lang w:val="es-AR"/>
+        </w:rPr>
+        <w:t>Entonces</w:t>
+      </w:r>
+      <w:r>
+        <w:rPr>
+          <w:rFonts w:ascii="Noto Sans" w:hAnsi="Noto Sans" w:cs="Noto Sans"/>
+          <w:sz w:val="18"/>
+          <w:lang w:val="es-AR"/>
+        </w:rPr>
+        <w:t>: Entonces el sistema informa “Autenticación Exitosa” dirigiendo al encargado al menú para cargar mobiliario.</w:t>
+      </w:r>
+    </w:p>
+    <w:p>
+      <w:pPr>
+        <w:rPr>
+          <w:rFonts w:ascii="Noto Sans" w:hAnsi="Noto Sans" w:cs="Noto Sans"/>
+          <w:sz w:val="18"/>
+          <w:lang w:val="es-AR"/>
+        </w:rPr>
+      </w:pPr>
+      <w:r>
+        <w:rPr>
+          <w:rFonts w:ascii="Noto Sans" w:hAnsi="Noto Sans" w:cs="Noto Sans"/>
+          <w:b/>
+          <w:sz w:val="18"/>
+          <w:lang w:val="es-AR"/>
+        </w:rPr>
+        <w:t>Escenario</w:t>
+      </w:r>
+      <w:r>
+        <w:rPr>
+          <w:rFonts w:ascii="Noto Sans" w:hAnsi="Noto Sans" w:cs="Noto Sans"/>
+          <w:sz w:val="18"/>
+          <w:lang w:val="es-AR"/>
+        </w:rPr>
+        <w:t xml:space="preserve"> 2:</w:t>
+      </w:r>
+      <w:r>
+        <w:rPr>
+          <w:rFonts w:ascii="Noto Sans" w:hAnsi="Noto Sans" w:cs="Noto Sans"/>
+          <w:sz w:val="18"/>
+          <w:lang w:val="es-AR"/>
+        </w:rPr>
+        <w:t xml:space="preserve">  Fallida por email</w:t>
+      </w:r>
+    </w:p>
+    <w:p>
+      <w:pPr>
+        <w:rPr>
+          <w:rFonts w:ascii="Noto Sans" w:hAnsi="Noto Sans" w:cs="Noto Sans"/>
+          <w:sz w:val="18"/>
+          <w:lang w:val="es-AR"/>
+        </w:rPr>
+      </w:pPr>
+      <w:r>
+        <w:rPr>
+          <w:rFonts w:ascii="Noto Sans" w:hAnsi="Noto Sans" w:cs="Noto Sans"/>
+          <w:b/>
+          <w:sz w:val="18"/>
+          <w:lang w:val="es-AR"/>
+        </w:rPr>
+        <w:t>Dado</w:t>
+      </w:r>
+      <w:r>
+        <w:rPr>
+          <w:rFonts w:ascii="Noto Sans" w:hAnsi="Noto Sans" w:cs="Noto Sans"/>
+          <w:sz w:val="18"/>
+          <w:lang w:val="es-AR"/>
+        </w:rPr>
+        <w:t xml:space="preserve"> : El mail </w:t>
+      </w:r>
+      <w:hyperlink r:id="rId5" w:history="1">
+        <w:r>
+          <w:rPr>
+            <w:rStyle w:val="Hipervnculo"/>
+            <w:rFonts w:ascii="Noto Sans" w:hAnsi="Noto Sans" w:cs="Noto Sans"/>
+            <w:sz w:val="18"/>
+            <w:lang w:val="es-AR"/>
+          </w:rPr>
+          <w:t>encargado333@Alquiler.com</w:t>
+        </w:r>
+      </w:hyperlink>
+      <w:r>
+        <w:rPr>
+          <w:rFonts w:ascii="Noto Sans" w:hAnsi="Noto Sans" w:cs="Noto Sans"/>
+          <w:sz w:val="18"/>
+          <w:lang w:val="es-AR"/>
+        </w:rPr>
+        <w:t xml:space="preserve"> que no existe en el sistema.</w:t>
+      </w:r>
+    </w:p>
+    <w:p>
+      <w:pPr>
+        <w:rPr>
+          <w:rFonts w:ascii="Noto Sans" w:hAnsi="Noto Sans" w:cs="Noto Sans"/>
+          <w:sz w:val="18"/>
+          <w:lang w:val="es-AR"/>
+        </w:rPr>
+      </w:pPr>
+      <w:r>
+        <w:rPr>
+          <w:rFonts w:ascii="Noto Sans" w:hAnsi="Noto Sans" w:cs="Noto Sans"/>
+          <w:b/>
+          <w:sz w:val="18"/>
+          <w:lang w:val="es-AR"/>
+        </w:rPr>
+        <w:t>Cuando</w:t>
+      </w:r>
+      <w:r>
+        <w:rPr>
+          <w:rFonts w:ascii="Noto Sans" w:hAnsi="Noto Sans" w:cs="Noto Sans"/>
+          <w:sz w:val="18"/>
+          <w:lang w:val="es-AR"/>
+        </w:rPr>
+        <w:t xml:space="preserve">: se ingresa </w:t>
+      </w:r>
+      <w:hyperlink r:id="rId6" w:history="1">
+        <w:r>
+          <w:rPr>
+            <w:rStyle w:val="Hipervnculo"/>
+            <w:rFonts w:ascii="Noto Sans" w:hAnsi="Noto Sans" w:cs="Noto Sans"/>
+            <w:sz w:val="18"/>
+            <w:lang w:val="es-AR"/>
+          </w:rPr>
+          <w:t>encargado333@Alquiler.com</w:t>
+        </w:r>
+      </w:hyperlink>
+      <w:r>
+        <w:rPr>
+          <w:rFonts w:ascii="Noto Sans" w:hAnsi="Noto Sans" w:cs="Noto Sans"/>
+          <w:sz w:val="18"/>
+          <w:lang w:val="es-AR"/>
+        </w:rPr>
+        <w:t xml:space="preserve"> y la contra Encargado777. Y se apreté “autenticar mi sesión”</w:t>
+      </w:r>
+    </w:p>
+    <w:p>
+      <w:pPr>
+        <w:rPr>
+          <w:rFonts w:ascii="Noto Sans" w:hAnsi="Noto Sans" w:cs="Noto Sans"/>
+          <w:sz w:val="18"/>
+          <w:lang w:val="es-AR"/>
+        </w:rPr>
+      </w:pPr>
+      <w:r>
+        <w:rPr>
+          <w:rFonts w:ascii="Noto Sans" w:hAnsi="Noto Sans" w:cs="Noto Sans"/>
+          <w:b/>
+          <w:sz w:val="18"/>
+          <w:lang w:val="es-AR"/>
+        </w:rPr>
+        <w:t>Entonces:</w:t>
+      </w:r>
+      <w:r>
+        <w:rPr>
+          <w:rFonts w:ascii="Noto Sans" w:hAnsi="Noto Sans" w:cs="Noto Sans"/>
+          <w:sz w:val="18"/>
+          <w:lang w:val="es-AR"/>
+        </w:rPr>
+        <w:t xml:space="preserve"> El sistema informa “Credenciales inexistentes” y redirige al encargado al menú de autenticación nuevamente.</w:t>
+      </w:r>
+    </w:p>
+    <w:p>
+      <w:pPr>
+        <w:rPr>
+          <w:rFonts w:ascii="Noto Sans" w:hAnsi="Noto Sans" w:cs="Noto Sans"/>
+          <w:sz w:val="18"/>
+          <w:lang w:val="es-AR"/>
+        </w:rPr>
+      </w:pPr>
+      <w:r>
+        <w:rPr>
+          <w:rFonts w:ascii="Noto Sans" w:hAnsi="Noto Sans" w:cs="Noto Sans"/>
+          <w:b/>
+          <w:sz w:val="18"/>
+          <w:lang w:val="es-AR"/>
+        </w:rPr>
+        <w:t>Escenario</w:t>
+      </w:r>
+      <w:r>
+        <w:rPr>
+          <w:rFonts w:ascii="Noto Sans" w:hAnsi="Noto Sans" w:cs="Noto Sans"/>
+          <w:sz w:val="18"/>
+          <w:lang w:val="es-AR"/>
+        </w:rPr>
+        <w:t xml:space="preserve"> </w:t>
+      </w:r>
+      <w:r>
+        <w:rPr>
+          <w:rFonts w:ascii="Noto Sans" w:hAnsi="Noto Sans" w:cs="Noto Sans"/>
+          <w:b/>
+          <w:sz w:val="18"/>
+          <w:lang w:val="es-AR"/>
+        </w:rPr>
+        <w:t>3</w:t>
+      </w:r>
+      <w:r>
+        <w:rPr>
+          <w:rFonts w:ascii="Noto Sans" w:hAnsi="Noto Sans" w:cs="Noto Sans"/>
+          <w:sz w:val="18"/>
+          <w:lang w:val="es-AR"/>
+        </w:rPr>
+        <w:t>:</w:t>
+      </w:r>
+      <w:r>
+        <w:rPr>
+          <w:rFonts w:ascii="Noto Sans" w:hAnsi="Noto Sans" w:cs="Noto Sans"/>
+          <w:sz w:val="18"/>
+          <w:lang w:val="es-AR"/>
+        </w:rPr>
+        <w:t xml:space="preserve"> Fallida por contraseña</w:t>
+      </w:r>
+    </w:p>
+    <w:p>
+      <w:pPr>
+        <w:rPr>
+          <w:rFonts w:ascii="Noto Sans" w:hAnsi="Noto Sans" w:cs="Noto Sans"/>
+          <w:sz w:val="18"/>
+          <w:lang w:val="es-AR"/>
+        </w:rPr>
+      </w:pPr>
+      <w:r>
+        <w:rPr>
+          <w:rFonts w:ascii="Noto Sans" w:hAnsi="Noto Sans" w:cs="Noto Sans"/>
+          <w:b/>
+          <w:sz w:val="18"/>
+          <w:lang w:val="es-AR"/>
+        </w:rPr>
+        <w:t>Dado</w:t>
+      </w:r>
+      <w:r>
+        <w:rPr>
+          <w:rFonts w:ascii="Noto Sans" w:hAnsi="Noto Sans" w:cs="Noto Sans"/>
+          <w:sz w:val="18"/>
+          <w:lang w:val="es-AR"/>
+        </w:rPr>
+        <w:t xml:space="preserve">: El mail </w:t>
+      </w:r>
+      <w:hyperlink r:id="rId7" w:history="1">
+        <w:r>
+          <w:rPr>
+            <w:rStyle w:val="Hipervnculo"/>
+            <w:rFonts w:ascii="Noto Sans" w:hAnsi="Noto Sans" w:cs="Noto Sans"/>
+            <w:sz w:val="18"/>
+            <w:lang w:val="es-AR"/>
+          </w:rPr>
+          <w:t>encargado333@Alquiler.com</w:t>
+        </w:r>
+      </w:hyperlink>
+      <w:r>
+        <w:rPr>
+          <w:rFonts w:ascii="Noto Sans" w:hAnsi="Noto Sans" w:cs="Noto Sans"/>
+          <w:sz w:val="18"/>
+          <w:lang w:val="es-AR"/>
+        </w:rPr>
+        <w:t xml:space="preserve"> que existe en el sistema , y la contra “pepito321” que no corresponde con el email.</w:t>
+      </w:r>
+    </w:p>
+    <w:p>
+      <w:pPr>
+        <w:rPr>
+          <w:rFonts w:ascii="Noto Sans" w:hAnsi="Noto Sans" w:cs="Noto Sans"/>
+          <w:sz w:val="18"/>
+          <w:lang w:val="es-AR"/>
+        </w:rPr>
+      </w:pPr>
+      <w:r>
+        <w:rPr>
+          <w:rFonts w:ascii="Noto Sans" w:hAnsi="Noto Sans" w:cs="Noto Sans"/>
+          <w:b/>
+          <w:sz w:val="18"/>
+          <w:lang w:val="es-AR"/>
+        </w:rPr>
+        <w:t>Cuando :</w:t>
+      </w:r>
+      <w:r>
+        <w:rPr>
+          <w:rFonts w:ascii="Noto Sans" w:hAnsi="Noto Sans" w:cs="Noto Sans"/>
+          <w:sz w:val="18"/>
+          <w:lang w:val="es-AR"/>
+        </w:rPr>
+        <w:t xml:space="preserve"> Se ingrese </w:t>
+      </w:r>
+      <w:hyperlink r:id="rId8" w:history="1">
+        <w:r>
+          <w:rPr>
+            <w:rStyle w:val="Hipervnculo"/>
+            <w:rFonts w:ascii="Noto Sans" w:hAnsi="Noto Sans" w:cs="Noto Sans"/>
+            <w:sz w:val="18"/>
+            <w:lang w:val="es-AR"/>
+          </w:rPr>
+          <w:t>encargado333@Alquiler.com</w:t>
+        </w:r>
+      </w:hyperlink>
+      <w:r>
+        <w:rPr>
+          <w:rFonts w:ascii="Noto Sans" w:hAnsi="Noto Sans" w:cs="Noto Sans"/>
+          <w:sz w:val="18"/>
+          <w:lang w:val="es-AR"/>
+        </w:rPr>
+        <w:t xml:space="preserve"> </w:t>
+      </w:r>
+      <w:r>
+        <w:rPr>
+          <w:rFonts w:ascii="Noto Sans" w:hAnsi="Noto Sans" w:cs="Noto Sans"/>
+          <w:sz w:val="18"/>
+          <w:lang w:val="es-AR"/>
+        </w:rPr>
+        <w:t>y la contraseñita “pepito321” y se apreté “autenticar mi sesión”</w:t>
+      </w:r>
+    </w:p>
+    <w:p>
+      <w:pPr>
+        <w:pBdr>
+          <w:bottom w:val="single" w:sz="6" w:space="1" w:color="auto"/>
+        </w:pBdr>
+        <w:rPr>
+          <w:rFonts w:ascii="Noto Sans" w:hAnsi="Noto Sans" w:cs="Noto Sans"/>
+          <w:sz w:val="18"/>
+          <w:lang w:val="es-AR"/>
+        </w:rPr>
+      </w:pPr>
+      <w:r>
+        <w:rPr>
+          <w:rFonts w:ascii="Noto Sans" w:hAnsi="Noto Sans" w:cs="Noto Sans"/>
+          <w:b/>
+          <w:sz w:val="18"/>
+          <w:lang w:val="es-AR"/>
+        </w:rPr>
+        <w:lastRenderedPageBreak/>
+        <w:t>Entonces</w:t>
+      </w:r>
+      <w:r>
+        <w:rPr>
+          <w:rFonts w:ascii="Noto Sans" w:hAnsi="Noto Sans" w:cs="Noto Sans"/>
+          <w:sz w:val="18"/>
+          <w:lang w:val="es-AR"/>
+        </w:rPr>
+        <w:t>: El sistema informa “Credenciales inexistentes” y redirige al encargado al menú de autenticación nuevamente.</w:t>
+      </w:r>
+    </w:p>
+    <w:p>
+      <w:pPr>
+        <w:rPr>
+          <w:rFonts w:ascii="Noto Sans" w:hAnsi="Noto Sans" w:cs="Noto Sans"/>
+          <w:b/>
+          <w:sz w:val="18"/>
+          <w:u w:val="single"/>
+          <w:lang w:val="es-AR"/>
+        </w:rPr>
+      </w:pPr>
+    </w:p>
+    <w:p>
+      <w:pPr>
+        <w:rPr>
+          <w:rFonts w:ascii="Noto Sans" w:hAnsi="Noto Sans" w:cs="Noto Sans"/>
+          <w:b/>
+          <w:sz w:val="18"/>
+          <w:u w:val="single"/>
+          <w:lang w:val="es-AR"/>
+        </w:rPr>
+      </w:pPr>
+    </w:p>
+    <w:p>
+      <w:pPr>
+        <w:rPr>
+          <w:rFonts w:ascii="Noto Sans" w:hAnsi="Noto Sans" w:cs="Noto Sans"/>
+          <w:b/>
+          <w:sz w:val="18"/>
+          <w:u w:val="single"/>
+          <w:lang w:val="es-AR"/>
+        </w:rPr>
+      </w:pPr>
+    </w:p>
+    <w:p>
+      <w:pPr>
+        <w:rPr>
+          <w:rFonts w:ascii="Noto Sans" w:hAnsi="Noto Sans" w:cs="Noto Sans"/>
+          <w:b/>
+          <w:sz w:val="18"/>
           <w:u w:val="single"/>
           <w:lang w:val="es-AR"/>
         </w:rPr>
       </w:pPr>
       <w:bookmarkStart w:id="0" w:name="_GoBack"/>
       <w:bookmarkEnd w:id="0"/>
+    </w:p>
+    <w:p>
+      <w:pPr>
+        <w:rPr>
+          <w:rFonts w:ascii="Noto Sans" w:hAnsi="Noto Sans" w:cs="Noto Sans"/>
+          <w:b/>
+          <w:sz w:val="18"/>
+          <w:u w:val="single"/>
+          <w:lang w:val="es-AR"/>
+        </w:rPr>
+      </w:pPr>
     </w:p>
     <w:sectPr>
       <w:pgSz w:w="12240" w:h="15840"/>
@@ -2555,6 +3600,7 @@
   <w:style w:type="character" w:default="1" w:styleId="Fuentedeprrafopredeter">
     <w:name w:val="Default Paragraph Font"/>
     <w:uiPriority w:val="1"/>
+    <w:semiHidden/>
     <w:unhideWhenUsed/>
   </w:style>
   <w:style w:type="table" w:default="1" w:styleId="Tablanormal">
@@ -2588,6 +3634,17 @@
       <w:ind w:left="720"/>
       <w:contextualSpacing/>
     </w:pPr>
+  </w:style>
+  <w:style w:type="character" w:styleId="Hipervnculo">
+    <w:name w:val="Hyperlink"/>
+    <w:basedOn w:val="Fuentedeprrafopredeter"/>
+    <w:uiPriority w:val="99"/>
+    <w:unhideWhenUsed/>
+    <w:rsid w:val="00F5338A"/>
+    <w:rPr>
+      <w:color w:val="467886" w:themeColor="hyperlink"/>
+      <w:u w:val="single"/>
+    </w:rPr>
   </w:style>
 </w:styles>
 </file>

--- a/segundo año/Segundo Semestre/ING 1/PRACTICA/PRACTICA 2/Practica2ing.docx
+++ b/segundo año/Segundo Semestre/ING 1/PRACTICA/PRACTICA 2/Practica2ing.docx
@@ -2724,26 +2724,886 @@
     <w:p>
       <w:pPr>
         <w:rPr>
-          <w:rFonts w:ascii="Noto Sans" w:hAnsi="Noto Sans" w:cs="Noto Sans"/>
-          <w:b/>
-          <w:sz w:val="18"/>
-          <w:u w:val="single"/>
-          <w:lang w:val="es-AR"/>
-        </w:rPr>
-      </w:pPr>
+          <w:color w:val="8DD873" w:themeColor="accent6" w:themeTint="99"/>
+          <w:lang w:val="es-AR"/>
+        </w:rPr>
+      </w:pPr>
+      <w:r>
+        <w:rPr>
+          <w:lang w:val="es-AR"/>
+        </w:rPr>
+        <w:t xml:space="preserve">Problema 2: Cadena hotelera Se desea automatizar parte del trabajo que se realiza en una cadena hotelera. La empresa ya cuenta con un módulo de registro y seguridad que se encarga del registro de usuarios y del inicio de sesiones por lo que no deben modelarse. Para que un </w:t>
+      </w:r>
+      <w:r>
+        <w:rPr>
+          <w:color w:val="FF0000"/>
+          <w:lang w:val="es-AR"/>
+        </w:rPr>
+        <w:t>usuario</w:t>
+      </w:r>
+      <w:r>
+        <w:rPr>
+          <w:lang w:val="es-AR"/>
+        </w:rPr>
+        <w:t xml:space="preserve"> </w:t>
+      </w:r>
+      <w:r>
+        <w:rPr>
+          <w:color w:val="0F9ED5" w:themeColor="accent4"/>
+          <w:lang w:val="es-AR"/>
+        </w:rPr>
+        <w:t>pueda reservar un hospedaje debe ingresar la fecha de ingreso, la cual debe estar dentro de los 90 días a partir de la fecha actual y la fecha de egreso. Las estadías no pueden durar más de 15 días. También debe ingresar el hotel elegido y la cantidad de personas que desean hospedarse</w:t>
+      </w:r>
+      <w:r>
+        <w:rPr>
+          <w:lang w:val="es-AR"/>
+        </w:rPr>
+        <w:t xml:space="preserve">. Una vez realizada la reserva, el </w:t>
+      </w:r>
+      <w:r>
+        <w:rPr>
+          <w:color w:val="F1A983" w:themeColor="accent2" w:themeTint="99"/>
+          <w:lang w:val="es-AR"/>
+        </w:rPr>
+        <w:t>sistema envía un correo electrónico con un código de reserva y un enlace para continuar con el pago</w:t>
+      </w:r>
+      <w:r>
+        <w:rPr>
+          <w:lang w:val="es-AR"/>
+        </w:rPr>
+        <w:t xml:space="preserve">. Para realizar el </w:t>
+      </w:r>
+      <w:proofErr w:type="spellStart"/>
+      <w:r>
+        <w:rPr>
+          <w:color w:val="D86DCB" w:themeColor="accent5" w:themeTint="99"/>
+          <w:lang w:val="es-AR"/>
+        </w:rPr>
+        <w:t>check</w:t>
+      </w:r>
+      <w:proofErr w:type="spellEnd"/>
+      <w:r>
+        <w:rPr>
+          <w:color w:val="D86DCB" w:themeColor="accent5" w:themeTint="99"/>
+          <w:lang w:val="es-AR"/>
+        </w:rPr>
+        <w:t xml:space="preserve"> in, todos los hoteles cuentan con terminales en las cuales el usuario debe ingresar el código de reserva. Si el código ingresado tiene una reserva para la fecha actual el sistema informa la habitación asignada y manda un mensaje a alguno de los conserjes del hotel para que guíen al usuario hasta la habitación asignada y otro mensaje a los botones para que se hagan cargo de las valijas. Si el código ingresado no es válido, se informará dicha situación. Los </w:t>
+      </w:r>
+      <w:proofErr w:type="spellStart"/>
+      <w:r>
+        <w:rPr>
+          <w:color w:val="D86DCB" w:themeColor="accent5" w:themeTint="99"/>
+          <w:lang w:val="es-AR"/>
+        </w:rPr>
+        <w:t>check</w:t>
+      </w:r>
+      <w:proofErr w:type="spellEnd"/>
+      <w:r>
+        <w:rPr>
+          <w:color w:val="D86DCB" w:themeColor="accent5" w:themeTint="99"/>
+          <w:lang w:val="es-AR"/>
+        </w:rPr>
+        <w:t xml:space="preserve"> in pueden realizarse después de las 10 am y hasta las 23:59 pm; fuera de ese horario, el sistema debe informar que aún no se encuentran habilitados los ingresos al hotel.</w:t>
+      </w:r>
+      <w:r>
+        <w:rPr>
+          <w:lang w:val="es-AR"/>
+        </w:rPr>
+        <w:t xml:space="preserve"> Por </w:t>
+      </w:r>
+      <w:proofErr w:type="gramStart"/>
+      <w:r>
+        <w:rPr>
+          <w:lang w:val="es-AR"/>
+        </w:rPr>
+        <w:t>último</w:t>
+      </w:r>
+      <w:proofErr w:type="gramEnd"/>
+      <w:r>
+        <w:rPr>
+          <w:lang w:val="es-AR"/>
+        </w:rPr>
+        <w:t xml:space="preserve"> los </w:t>
+      </w:r>
+      <w:r>
+        <w:rPr>
+          <w:color w:val="8DD873" w:themeColor="accent6" w:themeTint="99"/>
+          <w:lang w:val="es-AR"/>
+        </w:rPr>
+        <w:t xml:space="preserve">conserjes son los que realizan el </w:t>
+      </w:r>
+      <w:proofErr w:type="spellStart"/>
+      <w:r>
+        <w:rPr>
+          <w:color w:val="8DD873" w:themeColor="accent6" w:themeTint="99"/>
+          <w:lang w:val="es-AR"/>
+        </w:rPr>
+        <w:t>check</w:t>
+      </w:r>
+      <w:proofErr w:type="spellEnd"/>
+      <w:r>
+        <w:rPr>
+          <w:color w:val="8DD873" w:themeColor="accent6" w:themeTint="99"/>
+          <w:lang w:val="es-AR"/>
+        </w:rPr>
+        <w:t xml:space="preserve"> </w:t>
+      </w:r>
+      <w:proofErr w:type="spellStart"/>
+      <w:r>
+        <w:rPr>
+          <w:color w:val="8DD873" w:themeColor="accent6" w:themeTint="99"/>
+          <w:lang w:val="es-AR"/>
+        </w:rPr>
+        <w:t>out</w:t>
+      </w:r>
+      <w:proofErr w:type="spellEnd"/>
+      <w:r>
+        <w:rPr>
+          <w:color w:val="8DD873" w:themeColor="accent6" w:themeTint="99"/>
+          <w:lang w:val="es-AR"/>
+        </w:rPr>
+        <w:t xml:space="preserve">, para lo cual deben ingresar un número de habitación. Solo se puede realizar </w:t>
+      </w:r>
+      <w:proofErr w:type="spellStart"/>
+      <w:r>
+        <w:rPr>
+          <w:color w:val="8DD873" w:themeColor="accent6" w:themeTint="99"/>
+          <w:lang w:val="es-AR"/>
+        </w:rPr>
+        <w:t>check</w:t>
+      </w:r>
+      <w:proofErr w:type="spellEnd"/>
+      <w:r>
+        <w:rPr>
+          <w:color w:val="8DD873" w:themeColor="accent6" w:themeTint="99"/>
+          <w:lang w:val="es-AR"/>
+        </w:rPr>
+        <w:t xml:space="preserve"> </w:t>
+      </w:r>
+      <w:proofErr w:type="spellStart"/>
+      <w:r>
+        <w:rPr>
+          <w:color w:val="8DD873" w:themeColor="accent6" w:themeTint="99"/>
+          <w:lang w:val="es-AR"/>
+        </w:rPr>
+        <w:t>out</w:t>
+      </w:r>
+      <w:proofErr w:type="spellEnd"/>
+      <w:r>
+        <w:rPr>
+          <w:color w:val="8DD873" w:themeColor="accent6" w:themeTint="99"/>
+          <w:lang w:val="es-AR"/>
+        </w:rPr>
+        <w:t xml:space="preserve"> de habitaciones sin gastos, de lo contrario el sistema deberá informar al conserje que no puede hacerse el </w:t>
+      </w:r>
+      <w:proofErr w:type="spellStart"/>
+      <w:r>
+        <w:rPr>
+          <w:color w:val="8DD873" w:themeColor="accent6" w:themeTint="99"/>
+          <w:lang w:val="es-AR"/>
+        </w:rPr>
+        <w:t>check</w:t>
+      </w:r>
+      <w:proofErr w:type="spellEnd"/>
+      <w:r>
+        <w:rPr>
+          <w:color w:val="8DD873" w:themeColor="accent6" w:themeTint="99"/>
+          <w:lang w:val="es-AR"/>
+        </w:rPr>
+        <w:t xml:space="preserve"> </w:t>
+      </w:r>
+      <w:proofErr w:type="spellStart"/>
+      <w:r>
+        <w:rPr>
+          <w:color w:val="8DD873" w:themeColor="accent6" w:themeTint="99"/>
+          <w:lang w:val="es-AR"/>
+        </w:rPr>
+        <w:t>out</w:t>
+      </w:r>
+      <w:proofErr w:type="spellEnd"/>
+      <w:r>
+        <w:rPr>
+          <w:color w:val="8DD873" w:themeColor="accent6" w:themeTint="99"/>
+          <w:lang w:val="es-AR"/>
+        </w:rPr>
+        <w:t xml:space="preserve"> hasta que no se abonen los gastos realizados. El registro de pago de gastos de una habitación no deberá modelarse en esta etapa. Cuando una habitación es liberada el sistema debe enviar un mensaje a las mucamas del hotel avisando que la habitación puede limpiarse.</w:t>
+      </w:r>
+    </w:p>
+    <w:p>
+      <w:pPr>
+        <w:rPr>
+          <w:color w:val="8DD873" w:themeColor="accent6" w:themeTint="99"/>
+          <w:lang w:val="es-AR"/>
+        </w:rPr>
+      </w:pPr>
+    </w:p>
+    <w:p>
+      <w:pPr>
+        <w:rPr>
+          <w:color w:val="000000" w:themeColor="text1"/>
+          <w:lang w:val="es-AR"/>
+        </w:rPr>
+      </w:pPr>
+      <w:r>
+        <w:rPr>
+          <w:color w:val="000000" w:themeColor="text1"/>
+          <w:lang w:val="es-AR"/>
+        </w:rPr>
+        <w:t>HISTORIA DE USUARIO.</w:t>
+      </w:r>
+    </w:p>
+    <w:p>
+      <w:pPr>
+        <w:rPr>
+          <w:color w:val="000000" w:themeColor="text1"/>
+          <w:lang w:val="es-AR"/>
+        </w:rPr>
+      </w:pPr>
+    </w:p>
+    <w:p>
+      <w:pPr>
+        <w:rPr>
+          <w:color w:val="000000" w:themeColor="text1"/>
+          <w:lang w:val="es-AR"/>
+        </w:rPr>
+      </w:pPr>
+      <w:r>
+        <w:rPr>
+          <w:color w:val="000000" w:themeColor="text1"/>
+          <w:lang w:val="es-AR"/>
+        </w:rPr>
+        <w:t>ID: Reservar Hospedaje</w:t>
+      </w:r>
+    </w:p>
+    <w:p>
+      <w:pPr>
+        <w:rPr>
+          <w:color w:val="000000" w:themeColor="text1"/>
+          <w:lang w:val="es-AR"/>
+        </w:rPr>
+      </w:pPr>
+      <w:r>
+        <w:rPr>
+          <w:color w:val="000000" w:themeColor="text1"/>
+          <w:lang w:val="es-AR"/>
+        </w:rPr>
+        <w:t>TITULO: Como usuario quiero reservar un hospedaje para Hospedarme</w:t>
+      </w:r>
+    </w:p>
+    <w:p>
+      <w:pPr>
+        <w:rPr>
+          <w:color w:val="000000" w:themeColor="text1"/>
+          <w:lang w:val="es-AR"/>
+        </w:rPr>
+      </w:pPr>
+      <w:r>
+        <w:rPr>
+          <w:color w:val="000000" w:themeColor="text1"/>
+          <w:lang w:val="es-AR"/>
+        </w:rPr>
+        <w:t xml:space="preserve">REGLAS DE NEGOCIO: </w:t>
+      </w:r>
+    </w:p>
+    <w:p>
+      <w:pPr>
+        <w:pStyle w:val="Prrafodelista"/>
+        <w:numPr>
+          <w:ilvl w:val="0"/>
+          <w:numId w:val="4"/>
+        </w:numPr>
+        <w:rPr>
+          <w:color w:val="000000" w:themeColor="text1"/>
+          <w:lang w:val="es-AR"/>
+        </w:rPr>
+      </w:pPr>
+      <w:r>
+        <w:rPr>
+          <w:color w:val="000000" w:themeColor="text1"/>
+          <w:lang w:val="es-AR"/>
+        </w:rPr>
+        <w:t>Fecha ingreso (dentro de los 90 días)</w:t>
+      </w:r>
+    </w:p>
+    <w:p>
+      <w:pPr>
+        <w:pStyle w:val="Prrafodelista"/>
+        <w:numPr>
+          <w:ilvl w:val="0"/>
+          <w:numId w:val="4"/>
+        </w:numPr>
+        <w:rPr>
+          <w:color w:val="000000" w:themeColor="text1"/>
+          <w:lang w:val="es-AR"/>
+        </w:rPr>
+      </w:pPr>
+      <w:r>
+        <w:rPr>
+          <w:color w:val="000000" w:themeColor="text1"/>
+          <w:lang w:val="es-AR"/>
+        </w:rPr>
+        <w:lastRenderedPageBreak/>
+        <w:t>No más de 15 días</w:t>
+      </w:r>
+    </w:p>
+    <w:p>
+      <w:pPr>
+        <w:ind w:left="360"/>
+        <w:rPr>
+          <w:color w:val="000000" w:themeColor="text1"/>
+          <w:lang w:val="es-AR"/>
+        </w:rPr>
+      </w:pPr>
+    </w:p>
+    <w:p>
+      <w:pPr>
+        <w:rPr>
+          <w:b/>
+          <w:color w:val="000000" w:themeColor="text1"/>
+          <w:u w:val="single"/>
+          <w:lang w:val="es-AR"/>
+        </w:rPr>
+      </w:pPr>
+    </w:p>
+    <w:p>
+      <w:pPr>
+        <w:rPr>
+          <w:color w:val="000000" w:themeColor="text1"/>
+          <w:lang w:val="es-AR"/>
+        </w:rPr>
+      </w:pPr>
+      <w:r>
+        <w:rPr>
+          <w:color w:val="000000" w:themeColor="text1"/>
+          <w:lang w:val="es-AR"/>
+        </w:rPr>
+        <w:t>CRITERIO DE ACEPTACION:</w:t>
+      </w:r>
+    </w:p>
+    <w:p>
+      <w:pPr>
+        <w:rPr>
+          <w:color w:val="000000" w:themeColor="text1"/>
+          <w:lang w:val="es-AR"/>
+        </w:rPr>
+      </w:pPr>
+      <w:r>
+        <w:rPr>
+          <w:color w:val="000000" w:themeColor="text1"/>
+          <w:lang w:val="es-AR"/>
+        </w:rPr>
+        <w:t xml:space="preserve"> ESCENARIO 1: </w:t>
+      </w:r>
+      <w:r>
+        <w:rPr>
+          <w:color w:val="000000" w:themeColor="text1"/>
+          <w:lang w:val="es-AR"/>
+        </w:rPr>
+        <w:t>(Reserva exitosa)</w:t>
+      </w:r>
+    </w:p>
+    <w:p>
+      <w:pPr>
+        <w:rPr>
+          <w:color w:val="000000" w:themeColor="text1"/>
+          <w:lang w:val="es-AR"/>
+        </w:rPr>
+      </w:pPr>
+      <w:r>
+        <w:rPr>
+          <w:color w:val="000000" w:themeColor="text1"/>
+          <w:lang w:val="es-AR"/>
+        </w:rPr>
+        <w:t xml:space="preserve">Dado: </w:t>
+      </w:r>
+      <w:r>
+        <w:rPr>
+          <w:color w:val="000000" w:themeColor="text1"/>
+          <w:lang w:val="es-AR"/>
+        </w:rPr>
+        <w:tab/>
+        <w:t>u</w:t>
+      </w:r>
+      <w:r>
+        <w:rPr>
+          <w:color w:val="000000" w:themeColor="text1"/>
+          <w:lang w:val="es-AR"/>
+        </w:rPr>
+        <w:t xml:space="preserve">na </w:t>
+      </w:r>
+      <w:r>
+        <w:rPr>
+          <w:color w:val="000000" w:themeColor="text1"/>
+          <w:lang w:val="es-AR"/>
+        </w:rPr>
+        <w:t xml:space="preserve">fecha </w:t>
+      </w:r>
+      <w:r>
+        <w:rPr>
+          <w:color w:val="000000" w:themeColor="text1"/>
+          <w:lang w:val="es-AR"/>
+        </w:rPr>
+        <w:t xml:space="preserve">dentro de los 90 </w:t>
+      </w:r>
+      <w:proofErr w:type="spellStart"/>
+      <w:r>
+        <w:rPr>
+          <w:color w:val="000000" w:themeColor="text1"/>
+          <w:lang w:val="es-AR"/>
+        </w:rPr>
+        <w:t>dias</w:t>
+      </w:r>
+      <w:proofErr w:type="spellEnd"/>
+      <w:r>
+        <w:rPr>
+          <w:color w:val="000000" w:themeColor="text1"/>
+          <w:lang w:val="es-AR"/>
+        </w:rPr>
+        <w:t xml:space="preserve"> (5/10/25) desde la fecha actual (5/9/25), con fecha de egreso (10/10/25) con </w:t>
+      </w:r>
+      <w:proofErr w:type="spellStart"/>
+      <w:r>
+        <w:rPr>
+          <w:color w:val="000000" w:themeColor="text1"/>
+          <w:lang w:val="es-AR"/>
+        </w:rPr>
+        <w:t>estadia</w:t>
+      </w:r>
+      <w:proofErr w:type="spellEnd"/>
+      <w:r>
+        <w:rPr>
+          <w:color w:val="000000" w:themeColor="text1"/>
+          <w:lang w:val="es-AR"/>
+        </w:rPr>
+        <w:t xml:space="preserve"> menor a 15 </w:t>
+      </w:r>
+      <w:proofErr w:type="spellStart"/>
+      <w:r>
+        <w:rPr>
+          <w:color w:val="000000" w:themeColor="text1"/>
+          <w:lang w:val="es-AR"/>
+        </w:rPr>
+        <w:t>dias</w:t>
+      </w:r>
+      <w:proofErr w:type="spellEnd"/>
+      <w:r>
+        <w:rPr>
+          <w:color w:val="000000" w:themeColor="text1"/>
+          <w:lang w:val="es-AR"/>
+        </w:rPr>
+        <w:t xml:space="preserve"> y el hotel Hilton con 3 personas.</w:t>
+      </w:r>
+    </w:p>
+    <w:p>
+      <w:pPr>
+        <w:rPr>
+          <w:color w:val="000000" w:themeColor="text1"/>
+          <w:lang w:val="es-AR"/>
+        </w:rPr>
+      </w:pPr>
+      <w:r>
+        <w:rPr>
+          <w:color w:val="000000" w:themeColor="text1"/>
+          <w:lang w:val="es-AR"/>
+        </w:rPr>
+        <w:t xml:space="preserve">Cuando: Un usuario ingrese </w:t>
+      </w:r>
+      <w:r>
+        <w:rPr>
+          <w:color w:val="000000" w:themeColor="text1"/>
+          <w:lang w:val="es-AR"/>
+        </w:rPr>
+        <w:t xml:space="preserve">la fecha (5/10/25) en la fecha actual (5/9/25) con </w:t>
+      </w:r>
+      <w:r>
+        <w:rPr>
+          <w:color w:val="000000" w:themeColor="text1"/>
+          <w:lang w:val="es-AR"/>
+        </w:rPr>
+        <w:t>fecha egreso (10/10/25) y el hotel Hilton con 3 personas.</w:t>
+      </w:r>
+    </w:p>
+    <w:p>
+      <w:pPr>
+        <w:rPr>
+          <w:color w:val="000000" w:themeColor="text1"/>
+          <w:lang w:val="es-AR"/>
+        </w:rPr>
+      </w:pPr>
+      <w:r>
+        <w:rPr>
+          <w:color w:val="000000" w:themeColor="text1"/>
+          <w:lang w:val="es-AR"/>
+        </w:rPr>
+        <w:t xml:space="preserve">Entonces: El sistema </w:t>
+      </w:r>
+      <w:r>
+        <w:rPr>
+          <w:color w:val="000000" w:themeColor="text1"/>
+          <w:lang w:val="es-AR"/>
+        </w:rPr>
+        <w:t xml:space="preserve">reserva e informa “Correo enviado” y </w:t>
+      </w:r>
+      <w:r>
+        <w:rPr>
+          <w:color w:val="000000" w:themeColor="text1"/>
+          <w:lang w:val="es-AR"/>
+        </w:rPr>
+        <w:t>envía un correo electrónico con un código de reserva y un enlace para continuar con el pago</w:t>
+      </w:r>
+      <w:r>
+        <w:rPr>
+          <w:color w:val="000000" w:themeColor="text1"/>
+          <w:lang w:val="es-AR"/>
+        </w:rPr>
+        <w:t>.</w:t>
+      </w:r>
+    </w:p>
+    <w:p>
+      <w:pPr>
+        <w:rPr>
+          <w:color w:val="000000" w:themeColor="text1"/>
+          <w:lang w:val="es-AR"/>
+        </w:rPr>
+      </w:pPr>
+    </w:p>
+    <w:p>
+      <w:pPr>
+        <w:rPr>
+          <w:color w:val="000000" w:themeColor="text1"/>
+          <w:lang w:val="es-AR"/>
+        </w:rPr>
+      </w:pPr>
+      <w:proofErr w:type="gramStart"/>
+      <w:r>
+        <w:rPr>
+          <w:color w:val="000000" w:themeColor="text1"/>
+          <w:lang w:val="es-AR"/>
+        </w:rPr>
+        <w:t>Escenario  2</w:t>
+      </w:r>
+      <w:proofErr w:type="gramEnd"/>
+      <w:r>
+        <w:rPr>
+          <w:color w:val="000000" w:themeColor="text1"/>
+          <w:lang w:val="es-AR"/>
+        </w:rPr>
+        <w:t>: (Reserva fallida por plazo de reserva)</w:t>
+      </w:r>
+    </w:p>
+    <w:p>
+      <w:pPr>
+        <w:rPr>
+          <w:color w:val="000000" w:themeColor="text1"/>
+          <w:lang w:val="es-AR"/>
+        </w:rPr>
+      </w:pPr>
+      <w:r>
+        <w:rPr>
+          <w:color w:val="000000" w:themeColor="text1"/>
+          <w:lang w:val="es-AR"/>
+        </w:rPr>
+        <w:t xml:space="preserve">Dado: Una fecha mayor de los 90 </w:t>
+      </w:r>
+      <w:proofErr w:type="spellStart"/>
+      <w:r>
+        <w:rPr>
+          <w:color w:val="000000" w:themeColor="text1"/>
+          <w:lang w:val="es-AR"/>
+        </w:rPr>
+        <w:t>dias</w:t>
+      </w:r>
+      <w:proofErr w:type="spellEnd"/>
+      <w:r>
+        <w:rPr>
+          <w:color w:val="000000" w:themeColor="text1"/>
+          <w:lang w:val="es-AR"/>
+        </w:rPr>
+        <w:t xml:space="preserve"> (5/3/26) </w:t>
+      </w:r>
+      <w:r>
+        <w:rPr>
+          <w:color w:val="000000" w:themeColor="text1"/>
+          <w:lang w:val="es-AR"/>
+        </w:rPr>
+        <w:t>a partir de la fecha de hoy (5/9/25)</w:t>
+      </w:r>
+    </w:p>
+    <w:p>
+      <w:pPr>
+        <w:rPr>
+          <w:color w:val="000000" w:themeColor="text1"/>
+          <w:lang w:val="es-AR"/>
+        </w:rPr>
+      </w:pPr>
+      <w:r>
+        <w:rPr>
+          <w:color w:val="000000" w:themeColor="text1"/>
+          <w:lang w:val="es-AR"/>
+        </w:rPr>
+        <w:t xml:space="preserve">Cuando: Un usuario ingrese </w:t>
+      </w:r>
+      <w:r>
+        <w:rPr>
+          <w:color w:val="000000" w:themeColor="text1"/>
+          <w:lang w:val="es-AR"/>
+        </w:rPr>
+        <w:t xml:space="preserve">la fecha de reserva (5/3/26) en la fecha </w:t>
+      </w:r>
+      <w:proofErr w:type="gramStart"/>
+      <w:r>
+        <w:rPr>
+          <w:color w:val="000000" w:themeColor="text1"/>
+          <w:lang w:val="es-AR"/>
+        </w:rPr>
+        <w:t>actual  con</w:t>
+      </w:r>
+      <w:proofErr w:type="gramEnd"/>
+      <w:r>
+        <w:rPr>
+          <w:color w:val="000000" w:themeColor="text1"/>
+          <w:lang w:val="es-AR"/>
+        </w:rPr>
+        <w:t xml:space="preserve"> fecha de egreso (10/10/26) y el hotel Hilton con 3 personas.</w:t>
+      </w:r>
+    </w:p>
+    <w:p>
+      <w:pPr>
+        <w:rPr>
+          <w:color w:val="000000" w:themeColor="text1"/>
+          <w:lang w:val="es-AR"/>
+        </w:rPr>
+      </w:pPr>
+      <w:r>
+        <w:rPr>
+          <w:color w:val="000000" w:themeColor="text1"/>
+          <w:lang w:val="es-AR"/>
+        </w:rPr>
+        <w:t xml:space="preserve">Entonces:  El sistema informara “La reserva debe ser menor a los 90 </w:t>
+      </w:r>
+      <w:proofErr w:type="spellStart"/>
+      <w:r>
+        <w:rPr>
+          <w:color w:val="000000" w:themeColor="text1"/>
+          <w:lang w:val="es-AR"/>
+        </w:rPr>
+        <w:t>dias</w:t>
+      </w:r>
+      <w:proofErr w:type="spellEnd"/>
+      <w:r>
+        <w:rPr>
+          <w:color w:val="000000" w:themeColor="text1"/>
+          <w:lang w:val="es-AR"/>
+        </w:rPr>
+        <w:t xml:space="preserve"> desde la fecha actual”. </w:t>
+      </w:r>
+    </w:p>
+    <w:p>
+      <w:pPr>
+        <w:rPr>
+          <w:color w:val="000000" w:themeColor="text1"/>
+          <w:lang w:val="es-AR"/>
+        </w:rPr>
+      </w:pPr>
+    </w:p>
+    <w:p>
+      <w:pPr>
+        <w:rPr>
+          <w:color w:val="000000" w:themeColor="text1"/>
+          <w:lang w:val="es-AR"/>
+        </w:rPr>
+      </w:pPr>
+      <w:r>
+        <w:rPr>
+          <w:color w:val="000000" w:themeColor="text1"/>
+          <w:lang w:val="es-AR"/>
+        </w:rPr>
+        <w:t xml:space="preserve">Escenario 3: (Reserva fallida por </w:t>
+      </w:r>
+      <w:r>
+        <w:rPr>
+          <w:color w:val="000000" w:themeColor="text1"/>
+          <w:lang w:val="es-AR"/>
+        </w:rPr>
+        <w:t>estadía</w:t>
+      </w:r>
+      <w:r>
+        <w:rPr>
+          <w:color w:val="000000" w:themeColor="text1"/>
+          <w:lang w:val="es-AR"/>
+        </w:rPr>
+        <w:t xml:space="preserve"> mayor a 15 </w:t>
+      </w:r>
+      <w:r>
+        <w:rPr>
+          <w:color w:val="000000" w:themeColor="text1"/>
+          <w:lang w:val="es-AR"/>
+        </w:rPr>
+        <w:t>días</w:t>
+      </w:r>
+      <w:r>
+        <w:rPr>
+          <w:color w:val="000000" w:themeColor="text1"/>
+          <w:lang w:val="es-AR"/>
+        </w:rPr>
+        <w:t>)</w:t>
+      </w:r>
+    </w:p>
+    <w:p>
+      <w:pPr>
+        <w:rPr>
+          <w:color w:val="000000" w:themeColor="text1"/>
+          <w:lang w:val="es-AR"/>
+        </w:rPr>
+      </w:pPr>
+      <w:r>
+        <w:rPr>
+          <w:color w:val="000000" w:themeColor="text1"/>
+          <w:lang w:val="es-AR"/>
+        </w:rPr>
+        <w:t xml:space="preserve">Dado: Una reserva </w:t>
+      </w:r>
+      <w:r>
+        <w:rPr>
+          <w:color w:val="000000" w:themeColor="text1"/>
+          <w:lang w:val="es-AR"/>
+        </w:rPr>
+        <w:t xml:space="preserve">dentro de los 90 </w:t>
+      </w:r>
+      <w:proofErr w:type="gramStart"/>
+      <w:r>
+        <w:rPr>
+          <w:color w:val="000000" w:themeColor="text1"/>
+          <w:lang w:val="es-AR"/>
+        </w:rPr>
+        <w:t>días</w:t>
+      </w:r>
       <w:bookmarkStart w:id="0" w:name="_GoBack"/>
       <w:bookmarkEnd w:id="0"/>
-    </w:p>
-    <w:p>
-      <w:pPr>
-        <w:rPr>
-          <w:rFonts w:ascii="Noto Sans" w:hAnsi="Noto Sans" w:cs="Noto Sans"/>
-          <w:b/>
-          <w:sz w:val="18"/>
-          <w:u w:val="single"/>
-          <w:lang w:val="es-AR"/>
-        </w:rPr>
-      </w:pPr>
+      <w:proofErr w:type="gramEnd"/>
+      <w:r>
+        <w:rPr>
+          <w:color w:val="000000" w:themeColor="text1"/>
+          <w:lang w:val="es-AR"/>
+        </w:rPr>
+        <w:t xml:space="preserve"> pero </w:t>
+      </w:r>
+      <w:r>
+        <w:rPr>
+          <w:color w:val="000000" w:themeColor="text1"/>
+          <w:lang w:val="es-AR"/>
+        </w:rPr>
+        <w:t xml:space="preserve">con </w:t>
+      </w:r>
+      <w:r>
+        <w:rPr>
+          <w:color w:val="000000" w:themeColor="text1"/>
+          <w:lang w:val="es-AR"/>
+        </w:rPr>
+        <w:t>estadía</w:t>
+      </w:r>
+      <w:r>
+        <w:rPr>
+          <w:color w:val="000000" w:themeColor="text1"/>
+          <w:lang w:val="es-AR"/>
+        </w:rPr>
+        <w:t xml:space="preserve"> mayor a 15 </w:t>
+      </w:r>
+      <w:r>
+        <w:rPr>
+          <w:color w:val="000000" w:themeColor="text1"/>
+          <w:lang w:val="es-AR"/>
+        </w:rPr>
+        <w:t>días en la fecha de ingreso (5/10/25) con fecha de egreso (30/12/25).</w:t>
+      </w:r>
+    </w:p>
+    <w:p>
+      <w:pPr>
+        <w:rPr>
+          <w:color w:val="000000" w:themeColor="text1"/>
+          <w:lang w:val="es-AR"/>
+        </w:rPr>
+      </w:pPr>
+      <w:r>
+        <w:rPr>
+          <w:color w:val="000000" w:themeColor="text1"/>
+          <w:lang w:val="es-AR"/>
+        </w:rPr>
+        <w:t xml:space="preserve">Cuando: El usuario ingrese la </w:t>
+      </w:r>
+      <w:r>
+        <w:rPr>
+          <w:color w:val="000000" w:themeColor="text1"/>
+          <w:lang w:val="es-AR"/>
+        </w:rPr>
+        <w:t>fecha (</w:t>
+      </w:r>
+      <w:r>
+        <w:rPr>
+          <w:color w:val="000000" w:themeColor="text1"/>
+          <w:lang w:val="es-AR"/>
+        </w:rPr>
+        <w:t xml:space="preserve">5/10/25) y fecha de egreso (30/12/25) </w:t>
+      </w:r>
+      <w:r>
+        <w:rPr>
+          <w:color w:val="000000" w:themeColor="text1"/>
+          <w:lang w:val="es-AR"/>
+        </w:rPr>
+        <w:t xml:space="preserve">que es mayor a 15 </w:t>
+      </w:r>
+      <w:proofErr w:type="spellStart"/>
+      <w:r>
+        <w:rPr>
+          <w:color w:val="000000" w:themeColor="text1"/>
+          <w:lang w:val="es-AR"/>
+        </w:rPr>
+        <w:t>dias</w:t>
+      </w:r>
+      <w:proofErr w:type="spellEnd"/>
+      <w:r>
+        <w:rPr>
+          <w:color w:val="000000" w:themeColor="text1"/>
+          <w:lang w:val="es-AR"/>
+        </w:rPr>
+        <w:t>,</w:t>
+      </w:r>
+      <w:r>
+        <w:rPr>
+          <w:color w:val="000000" w:themeColor="text1"/>
+          <w:lang w:val="es-AR"/>
+        </w:rPr>
+        <w:t xml:space="preserve"> </w:t>
+      </w:r>
+      <w:r>
+        <w:rPr>
+          <w:color w:val="000000" w:themeColor="text1"/>
+          <w:lang w:val="es-AR"/>
+        </w:rPr>
+        <w:t>hotel Hilton con 3 personas.</w:t>
+      </w:r>
+    </w:p>
+    <w:p>
+      <w:pPr>
+        <w:rPr>
+          <w:color w:val="000000" w:themeColor="text1"/>
+          <w:lang w:val="es-AR"/>
+        </w:rPr>
+      </w:pPr>
+      <w:r>
+        <w:rPr>
+          <w:color w:val="000000" w:themeColor="text1"/>
+          <w:lang w:val="es-AR"/>
+        </w:rPr>
+        <w:t>Entonces: El sistema informara “</w:t>
+      </w:r>
+      <w:r>
+        <w:rPr>
+          <w:color w:val="000000" w:themeColor="text1"/>
+          <w:lang w:val="es-AR"/>
+        </w:rPr>
+        <w:t>Fecha de estadía mayor a 15 días” Y redirige al usuario al menú de reservas.</w:t>
+      </w:r>
     </w:p>
     <w:sectPr>
       <w:pgSz w:w="12240" w:h="15840"/>

--- a/segundo año/Segundo Semestre/ING 1/PRACTICA/PRACTICA 2/Practica2ing.docx
+++ b/segundo año/Segundo Semestre/ING 1/PRACTICA/PRACTICA 2/Practica2ing.docx
@@ -435,15 +435,19 @@
           <w:lang w:val="es-AR"/>
         </w:rPr>
       </w:pPr>
-      <w:proofErr w:type="spellStart"/>
+      <w:r>
+        <w:rPr>
+          <w:lang w:val="es-AR"/>
+        </w:rPr>
+        <w:t xml:space="preserve">Inicio </w:t>
+      </w:r>
       <w:proofErr w:type="gramStart"/>
       <w:r>
         <w:rPr>
           <w:lang w:val="es-AR"/>
         </w:rPr>
-        <w:t>InicioSesion</w:t>
-      </w:r>
-      <w:proofErr w:type="spellEnd"/>
+        <w:t>Sesión</w:t>
+      </w:r>
       <w:r>
         <w:rPr>
           <w:lang w:val="es-AR"/>
@@ -502,14 +506,12 @@
         </w:rPr>
         <w:t xml:space="preserve">Cierre </w:t>
       </w:r>
-      <w:proofErr w:type="spellStart"/>
-      <w:r>
-        <w:rPr>
-          <w:lang w:val="es-AR"/>
-        </w:rPr>
-        <w:t>Sesion</w:t>
-      </w:r>
-      <w:proofErr w:type="spellEnd"/>
+      <w:r>
+        <w:rPr>
+          <w:lang w:val="es-AR"/>
+        </w:rPr>
+        <w:t>Sesión</w:t>
+      </w:r>
       <w:r>
         <w:rPr>
           <w:lang w:val="es-AR"/>
@@ -1625,16 +1627,14 @@
         </w:rPr>
         <w:t xml:space="preserve">Reglas de </w:t>
       </w:r>
-      <w:proofErr w:type="gramStart"/>
-      <w:r>
-        <w:rPr>
-          <w:b/>
-          <w:u w:val="single"/>
-          <w:lang w:val="es-AR"/>
-        </w:rPr>
-        <w:t>negocio :</w:t>
-      </w:r>
-      <w:proofErr w:type="gramEnd"/>
+      <w:r>
+        <w:rPr>
+          <w:b/>
+          <w:u w:val="single"/>
+          <w:lang w:val="es-AR"/>
+        </w:rPr>
+        <w:t>negocio:</w:t>
+      </w:r>
     </w:p>
     <w:p>
       <w:pPr>
@@ -1657,16 +1657,14 @@
         </w:rPr>
         <w:t xml:space="preserve">No </w:t>
       </w:r>
-      <w:proofErr w:type="gramStart"/>
-      <w:r>
-        <w:rPr>
-          <w:b/>
-          <w:u w:val="single"/>
-          <w:lang w:val="es-AR"/>
-        </w:rPr>
-        <w:t>pueden</w:t>
-      </w:r>
-      <w:proofErr w:type="gramEnd"/>
+      <w:r>
+        <w:rPr>
+          <w:b/>
+          <w:u w:val="single"/>
+          <w:lang w:val="es-AR"/>
+        </w:rPr>
+        <w:t>puede</w:t>
+      </w:r>
       <w:r>
         <w:rPr>
           <w:b/>
@@ -1732,16 +1730,14 @@
         </w:rPr>
         <w:t xml:space="preserve">CRITERIOS DE </w:t>
       </w:r>
-      <w:proofErr w:type="gramStart"/>
-      <w:r>
-        <w:rPr>
-          <w:b/>
-          <w:u w:val="single"/>
-          <w:lang w:val="es-AR"/>
-        </w:rPr>
-        <w:t>ACEPTACION :</w:t>
-      </w:r>
-      <w:proofErr w:type="gramEnd"/>
+      <w:r>
+        <w:rPr>
+          <w:b/>
+          <w:u w:val="single"/>
+          <w:lang w:val="es-AR"/>
+        </w:rPr>
+        <w:t>ACEPTACION:</w:t>
+      </w:r>
     </w:p>
     <w:p>
       <w:pPr>
@@ -1991,14 +1987,12 @@
         </w:rPr>
         <w:t xml:space="preserve"> mantenimiento 1/9/</w:t>
       </w:r>
-      <w:proofErr w:type="gramStart"/>
-      <w:r>
-        <w:rPr>
-          <w:lang w:val="es-AR"/>
-        </w:rPr>
-        <w:t>25,estado</w:t>
-      </w:r>
-      <w:proofErr w:type="gramEnd"/>
+      <w:r>
+        <w:rPr>
+          <w:lang w:val="es-AR"/>
+        </w:rPr>
+        <w:t>25, estado</w:t>
+      </w:r>
       <w:r>
         <w:rPr>
           <w:lang w:val="es-AR"/>
@@ -2773,37 +2767,12 @@
         </w:rPr>
         <w:t xml:space="preserve">. Para realizar el </w:t>
       </w:r>
-      <w:proofErr w:type="spellStart"/>
       <w:r>
         <w:rPr>
           <w:color w:val="D86DCB" w:themeColor="accent5" w:themeTint="99"/>
           <w:lang w:val="es-AR"/>
         </w:rPr>
-        <w:t>check</w:t>
-      </w:r>
-      <w:proofErr w:type="spellEnd"/>
-      <w:r>
-        <w:rPr>
-          <w:color w:val="D86DCB" w:themeColor="accent5" w:themeTint="99"/>
-          <w:lang w:val="es-AR"/>
-        </w:rPr>
-        <w:t xml:space="preserve"> in, todos los hoteles cuentan con terminales en las cuales el usuario debe ingresar el código de reserva. Si el código ingresado tiene una reserva para la fecha actual el sistema informa la habitación asignada y manda un mensaje a alguno de los conserjes del hotel para que guíen al usuario hasta la habitación asignada y otro mensaje a los botones para que se hagan cargo de las valijas. Si el código ingresado no es válido, se informará dicha situación. Los </w:t>
-      </w:r>
-      <w:proofErr w:type="spellStart"/>
-      <w:r>
-        <w:rPr>
-          <w:color w:val="D86DCB" w:themeColor="accent5" w:themeTint="99"/>
-          <w:lang w:val="es-AR"/>
-        </w:rPr>
-        <w:t>check</w:t>
-      </w:r>
-      <w:proofErr w:type="spellEnd"/>
-      <w:r>
-        <w:rPr>
-          <w:color w:val="D86DCB" w:themeColor="accent5" w:themeTint="99"/>
-          <w:lang w:val="es-AR"/>
-        </w:rPr>
-        <w:t xml:space="preserve"> in pueden realizarse después de las 10 am y hasta las 23:59 pm; fuera de ese horario, el sistema debe informar que aún no se encuentran habilitados los ingresos al hotel.</w:t>
+        <w:t>check in, todos los hoteles cuentan con terminales en las cuales el usuario debe ingresar el código de reserva. Si el código ingresado tiene una reserva para la fecha actual el sistema informa la habitación asignada y manda un mensaje a alguno de los conserjes del hotel para que guíen al usuario hasta la habitación asignada y otro mensaje a los botones para que se hagan cargo de las valijas. Si el código ingresado no es válido, se informará dicha situación. Los check in pueden realizarse después de las 10 am y hasta las 23:59 pm; fuera de ese horario, el sistema debe informar que aún no se encuentran habilitados los ingresos al hotel.</w:t>
       </w:r>
       <w:r>
         <w:rPr>
@@ -2830,103 +2799,7 @@
           <w:color w:val="8DD873" w:themeColor="accent6" w:themeTint="99"/>
           <w:lang w:val="es-AR"/>
         </w:rPr>
-        <w:t xml:space="preserve">conserjes son los que realizan el </w:t>
-      </w:r>
-      <w:proofErr w:type="spellStart"/>
-      <w:r>
-        <w:rPr>
-          <w:color w:val="8DD873" w:themeColor="accent6" w:themeTint="99"/>
-          <w:lang w:val="es-AR"/>
-        </w:rPr>
-        <w:t>check</w:t>
-      </w:r>
-      <w:proofErr w:type="spellEnd"/>
-      <w:r>
-        <w:rPr>
-          <w:color w:val="8DD873" w:themeColor="accent6" w:themeTint="99"/>
-          <w:lang w:val="es-AR"/>
-        </w:rPr>
-        <w:t xml:space="preserve"> </w:t>
-      </w:r>
-      <w:proofErr w:type="spellStart"/>
-      <w:r>
-        <w:rPr>
-          <w:color w:val="8DD873" w:themeColor="accent6" w:themeTint="99"/>
-          <w:lang w:val="es-AR"/>
-        </w:rPr>
-        <w:t>out</w:t>
-      </w:r>
-      <w:proofErr w:type="spellEnd"/>
-      <w:r>
-        <w:rPr>
-          <w:color w:val="8DD873" w:themeColor="accent6" w:themeTint="99"/>
-          <w:lang w:val="es-AR"/>
-        </w:rPr>
-        <w:t xml:space="preserve">, para lo cual deben ingresar un número de habitación. Solo se puede realizar </w:t>
-      </w:r>
-      <w:proofErr w:type="spellStart"/>
-      <w:r>
-        <w:rPr>
-          <w:color w:val="8DD873" w:themeColor="accent6" w:themeTint="99"/>
-          <w:lang w:val="es-AR"/>
-        </w:rPr>
-        <w:t>check</w:t>
-      </w:r>
-      <w:proofErr w:type="spellEnd"/>
-      <w:r>
-        <w:rPr>
-          <w:color w:val="8DD873" w:themeColor="accent6" w:themeTint="99"/>
-          <w:lang w:val="es-AR"/>
-        </w:rPr>
-        <w:t xml:space="preserve"> </w:t>
-      </w:r>
-      <w:proofErr w:type="spellStart"/>
-      <w:r>
-        <w:rPr>
-          <w:color w:val="8DD873" w:themeColor="accent6" w:themeTint="99"/>
-          <w:lang w:val="es-AR"/>
-        </w:rPr>
-        <w:t>out</w:t>
-      </w:r>
-      <w:proofErr w:type="spellEnd"/>
-      <w:r>
-        <w:rPr>
-          <w:color w:val="8DD873" w:themeColor="accent6" w:themeTint="99"/>
-          <w:lang w:val="es-AR"/>
-        </w:rPr>
-        <w:t xml:space="preserve"> de habitaciones sin gastos, de lo contrario el sistema deberá informar al conserje que no puede hacerse el </w:t>
-      </w:r>
-      <w:proofErr w:type="spellStart"/>
-      <w:r>
-        <w:rPr>
-          <w:color w:val="8DD873" w:themeColor="accent6" w:themeTint="99"/>
-          <w:lang w:val="es-AR"/>
-        </w:rPr>
-        <w:t>check</w:t>
-      </w:r>
-      <w:proofErr w:type="spellEnd"/>
-      <w:r>
-        <w:rPr>
-          <w:color w:val="8DD873" w:themeColor="accent6" w:themeTint="99"/>
-          <w:lang w:val="es-AR"/>
-        </w:rPr>
-        <w:t xml:space="preserve"> </w:t>
-      </w:r>
-      <w:proofErr w:type="spellStart"/>
-      <w:r>
-        <w:rPr>
-          <w:color w:val="8DD873" w:themeColor="accent6" w:themeTint="99"/>
-          <w:lang w:val="es-AR"/>
-        </w:rPr>
-        <w:t>out</w:t>
-      </w:r>
-      <w:proofErr w:type="spellEnd"/>
-      <w:r>
-        <w:rPr>
-          <w:color w:val="8DD873" w:themeColor="accent6" w:themeTint="99"/>
-          <w:lang w:val="es-AR"/>
-        </w:rPr>
-        <w:t xml:space="preserve"> hasta que no se abonen los gastos realizados. El registro de pago de gastos de una habitación no deberá modelarse en esta etapa. Cuando una habitación es liberada el sistema debe enviar un mensaje a las mucamas del hotel avisando que la habitación puede limpiarse.</w:t>
+        <w:t>conserjes son los que realizan el check out, para lo cual deben ingresar un número de habitación. Solo se puede realizar check out de habitaciones sin gastos, de lo contrario el sistema deberá informar al conserje que no puede hacerse el check out hasta que no se abonen los gastos realizados. El registro de pago de gastos de una habitación no deberá modelarse en esta etapa. Cuando una habitación es liberada el sistema debe enviar un mensaje a las mucamas del hotel avisando que la habitación puede limpiarse.</w:t>
       </w:r>
     </w:p>
     <w:p>
@@ -3145,13 +3018,704 @@
         </w:rPr>
         <w:t xml:space="preserve">dentro de los 90 </w:t>
       </w:r>
+      <w:r>
+        <w:rPr>
+          <w:color w:val="000000" w:themeColor="text1"/>
+          <w:lang w:val="es-AR"/>
+        </w:rPr>
+        <w:t>días</w:t>
+      </w:r>
+      <w:r>
+        <w:rPr>
+          <w:color w:val="000000" w:themeColor="text1"/>
+          <w:lang w:val="es-AR"/>
+        </w:rPr>
+        <w:t xml:space="preserve"> (5/10/25) desde la fecha actual (5/9/25), con fecha de egreso (10/10/25) con </w:t>
+      </w:r>
+      <w:r>
+        <w:rPr>
+          <w:color w:val="000000" w:themeColor="text1"/>
+          <w:lang w:val="es-AR"/>
+        </w:rPr>
+        <w:t>estadía</w:t>
+      </w:r>
+      <w:r>
+        <w:rPr>
+          <w:color w:val="000000" w:themeColor="text1"/>
+          <w:lang w:val="es-AR"/>
+        </w:rPr>
+        <w:t xml:space="preserve"> menor a 15 </w:t>
+      </w:r>
+      <w:r>
+        <w:rPr>
+          <w:color w:val="000000" w:themeColor="text1"/>
+          <w:lang w:val="es-AR"/>
+        </w:rPr>
+        <w:t>días</w:t>
+      </w:r>
+      <w:r>
+        <w:rPr>
+          <w:color w:val="000000" w:themeColor="text1"/>
+          <w:lang w:val="es-AR"/>
+        </w:rPr>
+        <w:t xml:space="preserve"> y el hotel Hilton con 3 personas.</w:t>
+      </w:r>
+    </w:p>
+    <w:p>
+      <w:pPr>
+        <w:rPr>
+          <w:color w:val="000000" w:themeColor="text1"/>
+          <w:lang w:val="es-AR"/>
+        </w:rPr>
+      </w:pPr>
+      <w:r>
+        <w:rPr>
+          <w:color w:val="000000" w:themeColor="text1"/>
+          <w:lang w:val="es-AR"/>
+        </w:rPr>
+        <w:t xml:space="preserve">Cuando: Un usuario </w:t>
+      </w:r>
+      <w:r>
+        <w:rPr>
+          <w:color w:val="000000" w:themeColor="text1"/>
+          <w:lang w:val="es-AR"/>
+        </w:rPr>
+        <w:t>ingresé</w:t>
+      </w:r>
+      <w:r>
+        <w:rPr>
+          <w:color w:val="000000" w:themeColor="text1"/>
+          <w:lang w:val="es-AR"/>
+        </w:rPr>
+        <w:t xml:space="preserve"> </w:t>
+      </w:r>
+      <w:r>
+        <w:rPr>
+          <w:color w:val="000000" w:themeColor="text1"/>
+          <w:lang w:val="es-AR"/>
+        </w:rPr>
+        <w:t xml:space="preserve">la fecha (5/10/25) en la fecha actual (5/9/25) con </w:t>
+      </w:r>
+      <w:r>
+        <w:rPr>
+          <w:color w:val="000000" w:themeColor="text1"/>
+          <w:lang w:val="es-AR"/>
+        </w:rPr>
+        <w:t xml:space="preserve">fecha egreso (10/10/25) y el hotel Hilton </w:t>
+      </w:r>
+      <w:r>
+        <w:rPr>
+          <w:color w:val="000000" w:themeColor="text1"/>
+          <w:lang w:val="es-AR"/>
+        </w:rPr>
+        <w:t>con 3 personas Y apreté “Reservar Habitación”.</w:t>
+      </w:r>
+    </w:p>
+    <w:p>
+      <w:pPr>
+        <w:rPr>
+          <w:color w:val="000000" w:themeColor="text1"/>
+          <w:lang w:val="es-AR"/>
+        </w:rPr>
+      </w:pPr>
+      <w:r>
+        <w:rPr>
+          <w:color w:val="000000" w:themeColor="text1"/>
+          <w:lang w:val="es-AR"/>
+        </w:rPr>
+        <w:t xml:space="preserve">Entonces: El sistema </w:t>
+      </w:r>
+      <w:r>
+        <w:rPr>
+          <w:color w:val="000000" w:themeColor="text1"/>
+          <w:lang w:val="es-AR"/>
+        </w:rPr>
+        <w:t xml:space="preserve">reserva e informa “Correo enviado” y </w:t>
+      </w:r>
+      <w:r>
+        <w:rPr>
+          <w:color w:val="000000" w:themeColor="text1"/>
+          <w:lang w:val="es-AR"/>
+        </w:rPr>
+        <w:t>envía un correo electrónico con un código de reserva y un enlace para continuar con el pago</w:t>
+      </w:r>
+      <w:r>
+        <w:rPr>
+          <w:color w:val="000000" w:themeColor="text1"/>
+          <w:lang w:val="es-AR"/>
+        </w:rPr>
+        <w:t>.</w:t>
+      </w:r>
+    </w:p>
+    <w:p>
+      <w:pPr>
+        <w:rPr>
+          <w:color w:val="000000" w:themeColor="text1"/>
+          <w:lang w:val="es-AR"/>
+        </w:rPr>
+      </w:pPr>
+    </w:p>
+    <w:p>
+      <w:pPr>
+        <w:rPr>
+          <w:color w:val="000000" w:themeColor="text1"/>
+          <w:lang w:val="es-AR"/>
+        </w:rPr>
+      </w:pPr>
+      <w:r>
+        <w:rPr>
+          <w:color w:val="000000" w:themeColor="text1"/>
+          <w:lang w:val="es-AR"/>
+        </w:rPr>
+        <w:t>Escenario 2</w:t>
+      </w:r>
+      <w:r>
+        <w:rPr>
+          <w:color w:val="000000" w:themeColor="text1"/>
+          <w:lang w:val="es-AR"/>
+        </w:rPr>
+        <w:t>: (Reserva fallida por plazo de reserva)</w:t>
+      </w:r>
+    </w:p>
+    <w:p>
+      <w:pPr>
+        <w:rPr>
+          <w:color w:val="000000" w:themeColor="text1"/>
+          <w:lang w:val="es-AR"/>
+        </w:rPr>
+      </w:pPr>
+      <w:r>
+        <w:rPr>
+          <w:color w:val="000000" w:themeColor="text1"/>
+          <w:lang w:val="es-AR"/>
+        </w:rPr>
+        <w:t xml:space="preserve">Dado: Una fecha mayor de los 90 </w:t>
+      </w:r>
+      <w:r>
+        <w:rPr>
+          <w:color w:val="000000" w:themeColor="text1"/>
+          <w:lang w:val="es-AR"/>
+        </w:rPr>
+        <w:t>días</w:t>
+      </w:r>
+      <w:r>
+        <w:rPr>
+          <w:color w:val="000000" w:themeColor="text1"/>
+          <w:lang w:val="es-AR"/>
+        </w:rPr>
+        <w:t xml:space="preserve"> (5/3/26) </w:t>
+      </w:r>
+      <w:r>
+        <w:rPr>
+          <w:color w:val="000000" w:themeColor="text1"/>
+          <w:lang w:val="es-AR"/>
+        </w:rPr>
+        <w:t>a partir de la fecha de hoy (5/9/25)</w:t>
+      </w:r>
+    </w:p>
+    <w:p>
+      <w:pPr>
+        <w:rPr>
+          <w:color w:val="000000" w:themeColor="text1"/>
+          <w:lang w:val="es-AR"/>
+        </w:rPr>
+      </w:pPr>
+      <w:r>
+        <w:rPr>
+          <w:color w:val="000000" w:themeColor="text1"/>
+          <w:lang w:val="es-AR"/>
+        </w:rPr>
+        <w:t xml:space="preserve">Cuando: Un usuario </w:t>
+      </w:r>
+      <w:r>
+        <w:rPr>
+          <w:color w:val="000000" w:themeColor="text1"/>
+          <w:lang w:val="es-AR"/>
+        </w:rPr>
+        <w:t>ingresé</w:t>
+      </w:r>
+      <w:r>
+        <w:rPr>
+          <w:color w:val="000000" w:themeColor="text1"/>
+          <w:lang w:val="es-AR"/>
+        </w:rPr>
+        <w:t xml:space="preserve"> </w:t>
+      </w:r>
+      <w:r>
+        <w:rPr>
+          <w:color w:val="000000" w:themeColor="text1"/>
+          <w:lang w:val="es-AR"/>
+        </w:rPr>
+        <w:t>la fecha de reser</w:t>
+      </w:r>
+      <w:r>
+        <w:rPr>
+          <w:color w:val="000000" w:themeColor="text1"/>
+          <w:lang w:val="es-AR"/>
+        </w:rPr>
+        <w:t xml:space="preserve">va (5/3/26) en la fecha actual </w:t>
+      </w:r>
+      <w:r>
+        <w:rPr>
+          <w:color w:val="000000" w:themeColor="text1"/>
+          <w:lang w:val="es-AR"/>
+        </w:rPr>
+        <w:t>con fecha de egreso (10/10/26) y</w:t>
+      </w:r>
+      <w:r>
+        <w:rPr>
+          <w:color w:val="000000" w:themeColor="text1"/>
+          <w:lang w:val="es-AR"/>
+        </w:rPr>
+        <w:t xml:space="preserve"> el hotel Hilton con 3 personas Y apreté “Reservar </w:t>
+      </w:r>
+      <w:r>
+        <w:rPr>
+          <w:color w:val="000000" w:themeColor="text1"/>
+          <w:lang w:val="es-AR"/>
+        </w:rPr>
+        <w:t>Habitación</w:t>
+      </w:r>
+      <w:r>
+        <w:rPr>
+          <w:color w:val="000000" w:themeColor="text1"/>
+          <w:lang w:val="es-AR"/>
+        </w:rPr>
+        <w:t>”.</w:t>
+      </w:r>
+    </w:p>
+    <w:p>
+      <w:pPr>
+        <w:rPr>
+          <w:color w:val="000000" w:themeColor="text1"/>
+          <w:lang w:val="es-AR"/>
+        </w:rPr>
+      </w:pPr>
+      <w:r>
+        <w:rPr>
+          <w:color w:val="000000" w:themeColor="text1"/>
+          <w:lang w:val="es-AR"/>
+        </w:rPr>
+        <w:t xml:space="preserve">Entonces:  El sistema informara “La reserva debe ser menor a los 90 </w:t>
+      </w:r>
+      <w:r>
+        <w:rPr>
+          <w:color w:val="000000" w:themeColor="text1"/>
+          <w:lang w:val="es-AR"/>
+        </w:rPr>
+        <w:t>días</w:t>
+      </w:r>
+      <w:r>
+        <w:rPr>
+          <w:color w:val="000000" w:themeColor="text1"/>
+          <w:lang w:val="es-AR"/>
+        </w:rPr>
+        <w:t xml:space="preserve"> desde la fecha actual”. </w:t>
+      </w:r>
+    </w:p>
+    <w:p>
+      <w:pPr>
+        <w:rPr>
+          <w:color w:val="000000" w:themeColor="text1"/>
+          <w:lang w:val="es-AR"/>
+        </w:rPr>
+      </w:pPr>
+    </w:p>
+    <w:p>
+      <w:pPr>
+        <w:rPr>
+          <w:color w:val="000000" w:themeColor="text1"/>
+          <w:lang w:val="es-AR"/>
+        </w:rPr>
+      </w:pPr>
+      <w:r>
+        <w:rPr>
+          <w:color w:val="000000" w:themeColor="text1"/>
+          <w:lang w:val="es-AR"/>
+        </w:rPr>
+        <w:t xml:space="preserve">Escenario 3: (Reserva fallida por </w:t>
+      </w:r>
+      <w:r>
+        <w:rPr>
+          <w:color w:val="000000" w:themeColor="text1"/>
+          <w:lang w:val="es-AR"/>
+        </w:rPr>
+        <w:t>estadía</w:t>
+      </w:r>
+      <w:r>
+        <w:rPr>
+          <w:color w:val="000000" w:themeColor="text1"/>
+          <w:lang w:val="es-AR"/>
+        </w:rPr>
+        <w:t xml:space="preserve"> mayor a 15 </w:t>
+      </w:r>
+      <w:r>
+        <w:rPr>
+          <w:color w:val="000000" w:themeColor="text1"/>
+          <w:lang w:val="es-AR"/>
+        </w:rPr>
+        <w:t>días</w:t>
+      </w:r>
+      <w:r>
+        <w:rPr>
+          <w:color w:val="000000" w:themeColor="text1"/>
+          <w:lang w:val="es-AR"/>
+        </w:rPr>
+        <w:t>)</w:t>
+      </w:r>
+    </w:p>
+    <w:p>
+      <w:pPr>
+        <w:rPr>
+          <w:color w:val="000000" w:themeColor="text1"/>
+          <w:lang w:val="es-AR"/>
+        </w:rPr>
+      </w:pPr>
+      <w:r>
+        <w:rPr>
+          <w:color w:val="000000" w:themeColor="text1"/>
+          <w:lang w:val="es-AR"/>
+        </w:rPr>
+        <w:t xml:space="preserve">Dado: Una reserva </w:t>
+      </w:r>
+      <w:r>
+        <w:rPr>
+          <w:color w:val="000000" w:themeColor="text1"/>
+          <w:lang w:val="es-AR"/>
+        </w:rPr>
+        <w:t xml:space="preserve">dentro de los 90 </w:t>
+      </w:r>
+      <w:r>
+        <w:rPr>
+          <w:color w:val="000000" w:themeColor="text1"/>
+          <w:lang w:val="es-AR"/>
+        </w:rPr>
+        <w:t>días,</w:t>
+      </w:r>
+      <w:r>
+        <w:rPr>
+          <w:color w:val="000000" w:themeColor="text1"/>
+          <w:lang w:val="es-AR"/>
+        </w:rPr>
+        <w:t xml:space="preserve"> pero </w:t>
+      </w:r>
+      <w:r>
+        <w:rPr>
+          <w:color w:val="000000" w:themeColor="text1"/>
+          <w:lang w:val="es-AR"/>
+        </w:rPr>
+        <w:t xml:space="preserve">con </w:t>
+      </w:r>
+      <w:r>
+        <w:rPr>
+          <w:color w:val="000000" w:themeColor="text1"/>
+          <w:lang w:val="es-AR"/>
+        </w:rPr>
+        <w:t>estadía</w:t>
+      </w:r>
+      <w:r>
+        <w:rPr>
+          <w:color w:val="000000" w:themeColor="text1"/>
+          <w:lang w:val="es-AR"/>
+        </w:rPr>
+        <w:t xml:space="preserve"> mayor a 15 </w:t>
+      </w:r>
+      <w:r>
+        <w:rPr>
+          <w:color w:val="000000" w:themeColor="text1"/>
+          <w:lang w:val="es-AR"/>
+        </w:rPr>
+        <w:t>días en la fecha de ingreso (5/10/25) con fecha de egreso (30/12/25).</w:t>
+      </w:r>
+    </w:p>
+    <w:p>
+      <w:pPr>
+        <w:rPr>
+          <w:color w:val="000000" w:themeColor="text1"/>
+          <w:lang w:val="es-AR"/>
+        </w:rPr>
+      </w:pPr>
+      <w:r>
+        <w:rPr>
+          <w:color w:val="000000" w:themeColor="text1"/>
+          <w:lang w:val="es-AR"/>
+        </w:rPr>
+        <w:t xml:space="preserve">Cuando: El usuario </w:t>
+      </w:r>
+      <w:r>
+        <w:rPr>
+          <w:color w:val="000000" w:themeColor="text1"/>
+          <w:lang w:val="es-AR"/>
+        </w:rPr>
+        <w:t>ingresé</w:t>
+      </w:r>
+      <w:r>
+        <w:rPr>
+          <w:color w:val="000000" w:themeColor="text1"/>
+          <w:lang w:val="es-AR"/>
+        </w:rPr>
+        <w:t xml:space="preserve"> la </w:t>
+      </w:r>
+      <w:r>
+        <w:rPr>
+          <w:color w:val="000000" w:themeColor="text1"/>
+          <w:lang w:val="es-AR"/>
+        </w:rPr>
+        <w:t>fecha (</w:t>
+      </w:r>
+      <w:r>
+        <w:rPr>
+          <w:color w:val="000000" w:themeColor="text1"/>
+          <w:lang w:val="es-AR"/>
+        </w:rPr>
+        <w:t xml:space="preserve">5/10/25) y fecha de egreso (30/12/25) </w:t>
+      </w:r>
+      <w:r>
+        <w:rPr>
+          <w:color w:val="000000" w:themeColor="text1"/>
+          <w:lang w:val="es-AR"/>
+        </w:rPr>
+        <w:t xml:space="preserve">que es mayor a 15 </w:t>
+      </w:r>
+      <w:r>
+        <w:rPr>
+          <w:color w:val="000000" w:themeColor="text1"/>
+          <w:lang w:val="es-AR"/>
+        </w:rPr>
+        <w:t>días</w:t>
+      </w:r>
+      <w:r>
+        <w:rPr>
+          <w:color w:val="000000" w:themeColor="text1"/>
+          <w:lang w:val="es-AR"/>
+        </w:rPr>
+        <w:t>,</w:t>
+      </w:r>
+      <w:r>
+        <w:rPr>
+          <w:color w:val="000000" w:themeColor="text1"/>
+          <w:lang w:val="es-AR"/>
+        </w:rPr>
+        <w:t xml:space="preserve"> </w:t>
+      </w:r>
+      <w:r>
+        <w:rPr>
+          <w:color w:val="000000" w:themeColor="text1"/>
+          <w:lang w:val="es-AR"/>
+        </w:rPr>
+        <w:t>hotel Hilton con 3 personas, Y apreté “Reservar Habitación”.</w:t>
+      </w:r>
+    </w:p>
+    <w:p>
+      <w:pPr>
+        <w:rPr>
+          <w:color w:val="000000" w:themeColor="text1"/>
+          <w:lang w:val="es-AR"/>
+        </w:rPr>
+      </w:pPr>
+      <w:r>
+        <w:rPr>
+          <w:color w:val="000000" w:themeColor="text1"/>
+          <w:lang w:val="es-AR"/>
+        </w:rPr>
+        <w:t>Entonces: El sistema informara “</w:t>
+      </w:r>
+      <w:r>
+        <w:rPr>
+          <w:color w:val="000000" w:themeColor="text1"/>
+          <w:lang w:val="es-AR"/>
+        </w:rPr>
+        <w:t xml:space="preserve">Fecha de estadía mayor a 15 días” Y redirige al usuario al menú de </w:t>
+      </w:r>
+      <w:r>
+        <w:rPr>
+          <w:color w:val="000000" w:themeColor="text1"/>
+          <w:lang w:val="es-AR"/>
+        </w:rPr>
+        <w:t xml:space="preserve">reservas. </w:t>
+      </w:r>
+      <w:r>
+        <w:rPr>
+          <w:color w:val="000000" w:themeColor="text1"/>
+          <w:lang w:val="es-AR"/>
+        </w:rPr>
+        <w:softHyphen/>
+      </w:r>
+    </w:p>
+    <w:p>
+      <w:pPr>
+        <w:rPr>
+          <w:color w:val="000000" w:themeColor="text1"/>
+          <w:lang w:val="es-AR"/>
+        </w:rPr>
+      </w:pPr>
+      <w:r>
+        <w:rPr>
+          <w:color w:val="000000" w:themeColor="text1"/>
+          <w:lang w:val="es-AR"/>
+        </w:rPr>
+        <w:t>Escenario 4: (Hotel sin cupos)</w:t>
+      </w:r>
+    </w:p>
+    <w:p>
+      <w:pPr>
+        <w:rPr>
+          <w:color w:val="000000" w:themeColor="text1"/>
+          <w:lang w:val="es-AR"/>
+        </w:rPr>
+      </w:pPr>
+      <w:r>
+        <w:rPr>
+          <w:color w:val="000000" w:themeColor="text1"/>
+          <w:lang w:val="es-AR"/>
+        </w:rPr>
+        <w:t xml:space="preserve">Dado:  una reserva dentro de los 90 </w:t>
+      </w:r>
+      <w:r>
+        <w:rPr>
+          <w:color w:val="000000" w:themeColor="text1"/>
+          <w:lang w:val="es-AR"/>
+        </w:rPr>
+        <w:t>días</w:t>
+      </w:r>
+      <w:r>
+        <w:rPr>
+          <w:color w:val="000000" w:themeColor="text1"/>
+          <w:lang w:val="es-AR"/>
+        </w:rPr>
+        <w:t xml:space="preserve">, con </w:t>
+      </w:r>
+      <w:r>
+        <w:rPr>
+          <w:color w:val="000000" w:themeColor="text1"/>
+          <w:lang w:val="es-AR"/>
+        </w:rPr>
+        <w:t>estadía</w:t>
+      </w:r>
+      <w:r>
+        <w:rPr>
+          <w:color w:val="000000" w:themeColor="text1"/>
+          <w:lang w:val="es-AR"/>
+        </w:rPr>
+        <w:t xml:space="preserve"> menor a 15 </w:t>
+      </w:r>
+      <w:r>
+        <w:rPr>
+          <w:color w:val="000000" w:themeColor="text1"/>
+          <w:lang w:val="es-AR"/>
+        </w:rPr>
+        <w:t>días</w:t>
+      </w:r>
+      <w:r>
+        <w:rPr>
+          <w:color w:val="000000" w:themeColor="text1"/>
+          <w:lang w:val="es-AR"/>
+        </w:rPr>
+        <w:t xml:space="preserve"> en las fechas (5/10/25) y fecha de egreso (10/10/25) y un hotel seleccionado “Hilton” que no tiene disponibilidad en sus habitaciones.</w:t>
+      </w:r>
+    </w:p>
+    <w:p>
+      <w:pPr>
+        <w:rPr>
+          <w:color w:val="000000" w:themeColor="text1"/>
+          <w:lang w:val="es-AR"/>
+        </w:rPr>
+      </w:pPr>
+      <w:r>
+        <w:rPr>
+          <w:color w:val="000000" w:themeColor="text1"/>
+          <w:lang w:val="es-AR"/>
+        </w:rPr>
+        <w:lastRenderedPageBreak/>
+        <w:t>Cuando: EL usuario ingrese la fecha (5/10/25) y fecha de egreso (10/10/25) y la fecha actual es (4/10/25) y seleccione “Hotel Hilton”.</w:t>
+      </w:r>
+    </w:p>
+    <w:p>
+      <w:pPr>
+        <w:rPr>
+          <w:color w:val="000000" w:themeColor="text1"/>
+          <w:lang w:val="es-AR"/>
+        </w:rPr>
+      </w:pPr>
+      <w:r>
+        <w:rPr>
+          <w:color w:val="000000" w:themeColor="text1"/>
+          <w:lang w:val="es-AR"/>
+        </w:rPr>
+        <w:t>Entonces: El sistema informa “El hotel seleccionado no se encuentra con disponibilidad” y redirige al usuario al menú de reservas.</w:t>
+      </w:r>
+    </w:p>
+    <w:p>
+      <w:pPr>
+        <w:pBdr>
+          <w:bottom w:val="single" w:sz="6" w:space="1" w:color="auto"/>
+        </w:pBdr>
+        <w:rPr>
+          <w:color w:val="000000" w:themeColor="text1"/>
+          <w:lang w:val="es-AR"/>
+        </w:rPr>
+      </w:pPr>
+    </w:p>
+    <w:p>
+      <w:pPr>
+        <w:rPr>
+          <w:color w:val="000000" w:themeColor="text1"/>
+          <w:lang w:val="es-AR"/>
+        </w:rPr>
+      </w:pPr>
+    </w:p>
+    <w:p>
+      <w:pPr>
+        <w:rPr>
+          <w:color w:val="000000" w:themeColor="text1"/>
+          <w:lang w:val="es-AR"/>
+        </w:rPr>
+      </w:pPr>
+    </w:p>
+    <w:p>
+      <w:pPr>
+        <w:rPr>
+          <w:color w:val="000000" w:themeColor="text1"/>
+          <w:lang w:val="es-AR"/>
+        </w:rPr>
+      </w:pPr>
+      <w:r>
+        <w:rPr>
+          <w:color w:val="000000" w:themeColor="text1"/>
+          <w:lang w:val="es-AR"/>
+        </w:rPr>
+        <w:t>HISTORIA DE USUARIO:</w:t>
+      </w:r>
+    </w:p>
+    <w:p>
+      <w:pPr>
+        <w:rPr>
+          <w:color w:val="000000" w:themeColor="text1"/>
+          <w:lang w:val="es-AR"/>
+        </w:rPr>
+      </w:pPr>
+    </w:p>
+    <w:p>
+      <w:pPr>
+        <w:rPr>
+          <w:color w:val="000000" w:themeColor="text1"/>
+          <w:lang w:val="es-AR"/>
+        </w:rPr>
+      </w:pPr>
+      <w:r>
+        <w:rPr>
+          <w:color w:val="000000" w:themeColor="text1"/>
+          <w:lang w:val="es-AR"/>
+        </w:rPr>
+        <w:t xml:space="preserve">ID: Realizar </w:t>
+      </w:r>
       <w:proofErr w:type="spellStart"/>
       <w:r>
         <w:rPr>
           <w:color w:val="000000" w:themeColor="text1"/>
           <w:lang w:val="es-AR"/>
         </w:rPr>
-        <w:t>dias</w:t>
+        <w:t>Check</w:t>
       </w:r>
       <w:proofErr w:type="spellEnd"/>
       <w:r>
@@ -3159,15 +3723,790 @@
           <w:color w:val="000000" w:themeColor="text1"/>
           <w:lang w:val="es-AR"/>
         </w:rPr>
-        <w:t xml:space="preserve"> (5/10/25) desde la fecha actual (5/9/25), con fecha de egreso (10/10/25) con </w:t>
-      </w:r>
+        <w:t xml:space="preserve"> in </w:t>
+      </w:r>
+    </w:p>
+    <w:p>
+      <w:pPr>
+        <w:rPr>
+          <w:color w:val="000000" w:themeColor="text1"/>
+          <w:lang w:val="es-AR"/>
+        </w:rPr>
+      </w:pPr>
+      <w:r>
+        <w:rPr>
+          <w:color w:val="000000" w:themeColor="text1"/>
+          <w:lang w:val="es-AR"/>
+        </w:rPr>
+        <w:t>Título</w:t>
+      </w:r>
+      <w:r>
+        <w:rPr>
+          <w:color w:val="000000" w:themeColor="text1"/>
+          <w:lang w:val="es-AR"/>
+        </w:rPr>
+        <w:t xml:space="preserve">: </w:t>
+      </w:r>
+      <w:r>
+        <w:rPr>
+          <w:b/>
+          <w:color w:val="000000" w:themeColor="text1"/>
+          <w:lang w:val="es-AR"/>
+        </w:rPr>
+        <w:t>Como</w:t>
+      </w:r>
+      <w:r>
+        <w:rPr>
+          <w:color w:val="000000" w:themeColor="text1"/>
+          <w:lang w:val="es-AR"/>
+        </w:rPr>
+        <w:t xml:space="preserve"> Usuario </w:t>
+      </w:r>
+      <w:r>
+        <w:rPr>
+          <w:b/>
+          <w:color w:val="000000" w:themeColor="text1"/>
+          <w:lang w:val="es-AR"/>
+        </w:rPr>
+        <w:t>quiero</w:t>
+      </w:r>
+      <w:r>
+        <w:rPr>
+          <w:color w:val="000000" w:themeColor="text1"/>
+          <w:lang w:val="es-AR"/>
+        </w:rPr>
+        <w:t xml:space="preserve"> Realizar C</w:t>
+      </w:r>
+      <w:r>
+        <w:rPr>
+          <w:color w:val="000000" w:themeColor="text1"/>
+          <w:lang w:val="es-AR"/>
+        </w:rPr>
+        <w:t xml:space="preserve">heck in </w:t>
+      </w:r>
+      <w:r>
+        <w:rPr>
+          <w:b/>
+          <w:color w:val="000000" w:themeColor="text1"/>
+          <w:lang w:val="es-AR"/>
+        </w:rPr>
+        <w:t>para</w:t>
+      </w:r>
+      <w:r>
+        <w:rPr>
+          <w:color w:val="000000" w:themeColor="text1"/>
+          <w:lang w:val="es-AR"/>
+        </w:rPr>
+        <w:t xml:space="preserve"> Hospedarme en la habitación</w:t>
+      </w:r>
+    </w:p>
+    <w:p>
+      <w:pPr>
+        <w:rPr>
+          <w:color w:val="000000" w:themeColor="text1"/>
+          <w:lang w:val="es-AR"/>
+        </w:rPr>
+      </w:pPr>
+      <w:r>
+        <w:rPr>
+          <w:color w:val="000000" w:themeColor="text1"/>
+          <w:lang w:val="es-AR"/>
+        </w:rPr>
+        <w:t>Reglas De Negocio:</w:t>
+      </w:r>
+    </w:p>
+    <w:p>
+      <w:pPr>
+        <w:pStyle w:val="Prrafodelista"/>
+        <w:numPr>
+          <w:ilvl w:val="0"/>
+          <w:numId w:val="4"/>
+        </w:numPr>
+        <w:rPr>
+          <w:color w:val="000000" w:themeColor="text1"/>
+          <w:lang w:val="es-AR"/>
+        </w:rPr>
+      </w:pPr>
+      <w:r>
+        <w:rPr>
+          <w:color w:val="000000" w:themeColor="text1"/>
+          <w:lang w:val="es-AR"/>
+        </w:rPr>
+        <w:t xml:space="preserve">El check In debe realizar entre las 10AM y 23.59 PM </w:t>
+      </w:r>
+    </w:p>
+    <w:p>
+      <w:pPr>
+        <w:pStyle w:val="Prrafodelista"/>
+        <w:rPr>
+          <w:color w:val="000000" w:themeColor="text1"/>
+          <w:lang w:val="es-AR"/>
+        </w:rPr>
+      </w:pPr>
+    </w:p>
+    <w:p>
+      <w:pPr>
+        <w:pStyle w:val="Prrafodelista"/>
+        <w:rPr>
+          <w:color w:val="000000" w:themeColor="text1"/>
+          <w:lang w:val="es-AR"/>
+        </w:rPr>
+      </w:pPr>
+    </w:p>
+    <w:p>
+      <w:pPr>
+        <w:pStyle w:val="Prrafodelista"/>
+        <w:rPr>
+          <w:color w:val="000000" w:themeColor="text1"/>
+          <w:lang w:val="es-AR"/>
+        </w:rPr>
+      </w:pPr>
+    </w:p>
+    <w:p>
+      <w:pPr>
+        <w:rPr>
+          <w:color w:val="000000" w:themeColor="text1"/>
+          <w:lang w:val="es-AR"/>
+        </w:rPr>
+      </w:pPr>
+    </w:p>
+    <w:p>
+      <w:pPr>
+        <w:rPr>
+          <w:color w:val="000000" w:themeColor="text1"/>
+          <w:lang w:val="es-AR"/>
+        </w:rPr>
+      </w:pPr>
+      <w:r>
+        <w:rPr>
+          <w:color w:val="000000" w:themeColor="text1"/>
+          <w:lang w:val="es-AR"/>
+        </w:rPr>
+        <w:t>Criterios de evaluación:</w:t>
+      </w:r>
+    </w:p>
+    <w:p>
+      <w:pPr>
+        <w:rPr>
+          <w:color w:val="000000" w:themeColor="text1"/>
+          <w:lang w:val="es-AR"/>
+        </w:rPr>
+      </w:pPr>
+      <w:r>
+        <w:rPr>
+          <w:color w:val="000000" w:themeColor="text1"/>
+          <w:lang w:val="es-AR"/>
+        </w:rPr>
+        <w:t>Escenario 1: (Check in Exitoso)</w:t>
+      </w:r>
+    </w:p>
+    <w:p>
+      <w:pPr>
+        <w:rPr>
+          <w:color w:val="000000" w:themeColor="text1"/>
+          <w:lang w:val="es-AR"/>
+        </w:rPr>
+      </w:pPr>
+      <w:r>
+        <w:rPr>
+          <w:color w:val="000000" w:themeColor="text1"/>
+          <w:lang w:val="es-AR"/>
+        </w:rPr>
+        <w:t xml:space="preserve">Dado: Un código </w:t>
+      </w:r>
+      <w:r>
+        <w:rPr>
+          <w:b/>
+          <w:color w:val="000000" w:themeColor="text1"/>
+          <w:u w:val="single"/>
+          <w:lang w:val="es-AR"/>
+        </w:rPr>
+        <w:t>2347</w:t>
+      </w:r>
+      <w:r>
+        <w:rPr>
+          <w:lang w:val="es-AR"/>
+        </w:rPr>
+        <w:t xml:space="preserve"> </w:t>
+      </w:r>
+      <w:r>
+        <w:rPr>
+          <w:color w:val="000000" w:themeColor="text1"/>
+          <w:lang w:val="es-AR"/>
+        </w:rPr>
+        <w:t>Valido el cual corresponde con una reserva de el mismo día (10/2/25) y la hora la cual se recibe el código se encuentra entre las 10 AM y las 23.59PM.</w:t>
+      </w:r>
+    </w:p>
+    <w:p>
+      <w:pPr>
+        <w:rPr>
+          <w:color w:val="000000" w:themeColor="text1"/>
+          <w:lang w:val="es-AR"/>
+        </w:rPr>
+      </w:pPr>
+      <w:r>
+        <w:rPr>
+          <w:color w:val="000000" w:themeColor="text1"/>
+          <w:lang w:val="es-AR"/>
+        </w:rPr>
+        <w:t>Cuando: El usuario ingresé en la terminal el código 2347 y apreté “Realizar check in”.</w:t>
+      </w:r>
+    </w:p>
+    <w:p>
+      <w:pPr>
+        <w:rPr>
+          <w:lang w:val="es-AR"/>
+        </w:rPr>
+      </w:pPr>
+      <w:r>
+        <w:rPr>
+          <w:color w:val="000000" w:themeColor="text1"/>
+          <w:lang w:val="es-AR"/>
+        </w:rPr>
+        <w:t>Entonces: El sistema informara La habitación asignada a esa Reserva y enviara un mensaje al conserje y los botones para que Asistan al Usuario.</w:t>
+      </w:r>
+    </w:p>
+    <w:p>
+      <w:pPr>
+        <w:rPr>
+          <w:color w:val="000000" w:themeColor="text1"/>
+          <w:lang w:val="es-AR"/>
+        </w:rPr>
+      </w:pPr>
+      <w:r>
+        <w:rPr>
+          <w:color w:val="000000" w:themeColor="text1"/>
+          <w:lang w:val="es-AR"/>
+        </w:rPr>
+        <w:t>Escenario 2: (Check in Fallido por código erróneo)</w:t>
+      </w:r>
+    </w:p>
+    <w:p>
+      <w:pPr>
+        <w:rPr>
+          <w:color w:val="000000" w:themeColor="text1"/>
+          <w:lang w:val="es-AR"/>
+        </w:rPr>
+      </w:pPr>
+      <w:r>
+        <w:rPr>
+          <w:color w:val="000000" w:themeColor="text1"/>
+          <w:lang w:val="es-AR"/>
+        </w:rPr>
+        <w:t xml:space="preserve">Dado: Un código 2327 que no corresponde a una reserva de ese </w:t>
+      </w:r>
+      <w:r>
+        <w:rPr>
+          <w:color w:val="000000" w:themeColor="text1"/>
+          <w:lang w:val="es-AR"/>
+        </w:rPr>
+        <w:t>día</w:t>
+      </w:r>
+      <w:r>
+        <w:rPr>
+          <w:color w:val="000000" w:themeColor="text1"/>
+          <w:lang w:val="es-AR"/>
+        </w:rPr>
+        <w:t>.</w:t>
+      </w:r>
+    </w:p>
+    <w:p>
+      <w:pPr>
+        <w:rPr>
+          <w:color w:val="000000" w:themeColor="text1"/>
+          <w:lang w:val="es-AR"/>
+        </w:rPr>
+      </w:pPr>
+      <w:r>
+        <w:rPr>
+          <w:color w:val="000000" w:themeColor="text1"/>
+          <w:lang w:val="es-AR"/>
+        </w:rPr>
+        <w:t xml:space="preserve">Cuando: El usuario </w:t>
+      </w:r>
+      <w:r>
+        <w:rPr>
+          <w:color w:val="000000" w:themeColor="text1"/>
+          <w:lang w:val="es-AR"/>
+        </w:rPr>
+        <w:t>ingresé</w:t>
+      </w:r>
+      <w:r>
+        <w:rPr>
+          <w:color w:val="000000" w:themeColor="text1"/>
+          <w:lang w:val="es-AR"/>
+        </w:rPr>
+        <w:t xml:space="preserve"> en la terminal el código 2347 y apreté “Realizar Check in”.</w:t>
+      </w:r>
+    </w:p>
+    <w:p>
+      <w:pPr>
+        <w:rPr>
+          <w:color w:val="000000" w:themeColor="text1"/>
+          <w:lang w:val="es-AR"/>
+        </w:rPr>
+      </w:pPr>
+      <w:r>
+        <w:rPr>
+          <w:color w:val="000000" w:themeColor="text1"/>
+          <w:lang w:val="es-AR"/>
+        </w:rPr>
+        <w:lastRenderedPageBreak/>
+        <w:t>Entonces: El sistema informara “</w:t>
+      </w:r>
+      <w:r>
+        <w:rPr>
+          <w:color w:val="000000" w:themeColor="text1"/>
+          <w:lang w:val="es-AR"/>
+        </w:rPr>
+        <w:t>Código erróneo</w:t>
+      </w:r>
+      <w:r>
+        <w:rPr>
+          <w:color w:val="000000" w:themeColor="text1"/>
+          <w:lang w:val="es-AR"/>
+        </w:rPr>
+        <w:t xml:space="preserve"> por favor vuelva a intentarlo” y redirige al usuario para que vuelva a ingresar el código.</w:t>
+      </w:r>
+    </w:p>
+    <w:p>
+      <w:pPr>
+        <w:rPr>
+          <w:color w:val="000000" w:themeColor="text1"/>
+          <w:lang w:val="es-AR"/>
+        </w:rPr>
+      </w:pPr>
+      <w:r>
+        <w:rPr>
+          <w:color w:val="000000" w:themeColor="text1"/>
+          <w:lang w:val="es-AR"/>
+        </w:rPr>
+        <w:t>Escenario 3: (Check in por horario no correspondiente).</w:t>
+      </w:r>
+    </w:p>
+    <w:p>
+      <w:pPr>
+        <w:rPr>
+          <w:color w:val="000000" w:themeColor="text1"/>
+          <w:lang w:val="es-AR"/>
+        </w:rPr>
+      </w:pPr>
+      <w:r>
+        <w:rPr>
+          <w:color w:val="000000" w:themeColor="text1"/>
+          <w:lang w:val="es-AR"/>
+        </w:rPr>
+        <w:t>Dado: Dado un código 2347 pero el horario en el que se ingresa es 7.30 am</w:t>
+      </w:r>
+    </w:p>
+    <w:p>
+      <w:pPr>
+        <w:rPr>
+          <w:color w:val="000000" w:themeColor="text1"/>
+          <w:lang w:val="es-AR"/>
+        </w:rPr>
+      </w:pPr>
+      <w:r>
+        <w:rPr>
+          <w:color w:val="000000" w:themeColor="text1"/>
+          <w:lang w:val="es-AR"/>
+        </w:rPr>
+        <w:t>Cuando: El usuario ingresé 2347 y apreté “Realizar Check in “.</w:t>
+      </w:r>
+    </w:p>
+    <w:p>
+      <w:pPr>
+        <w:pBdr>
+          <w:bottom w:val="single" w:sz="6" w:space="1" w:color="auto"/>
+        </w:pBdr>
+        <w:rPr>
+          <w:color w:val="000000" w:themeColor="text1"/>
+          <w:lang w:val="es-AR"/>
+        </w:rPr>
+      </w:pPr>
+      <w:r>
+        <w:rPr>
+          <w:color w:val="000000" w:themeColor="text1"/>
+          <w:lang w:val="es-AR"/>
+        </w:rPr>
+        <w:t>Entonces: El Sistema informara “No se encuentra en un horario valido para realizar check in por favor vuelva a las 10 am”.</w:t>
+      </w:r>
+    </w:p>
+    <w:p>
+      <w:pPr>
+        <w:rPr>
+          <w:color w:val="000000" w:themeColor="text1"/>
+          <w:lang w:val="es-AR"/>
+        </w:rPr>
+      </w:pPr>
+    </w:p>
+    <w:p>
+      <w:pPr>
+        <w:rPr>
+          <w:color w:val="000000" w:themeColor="text1"/>
+          <w:lang w:val="es-AR"/>
+        </w:rPr>
+      </w:pPr>
+      <w:r>
+        <w:rPr>
+          <w:color w:val="000000" w:themeColor="text1"/>
+          <w:lang w:val="es-AR"/>
+        </w:rPr>
+        <w:t xml:space="preserve">Historia de usuario: </w:t>
+      </w:r>
+    </w:p>
+    <w:p>
+      <w:pPr>
+        <w:rPr>
+          <w:color w:val="000000" w:themeColor="text1"/>
+          <w:lang w:val="es-AR"/>
+        </w:rPr>
+      </w:pPr>
+      <w:r>
+        <w:rPr>
+          <w:color w:val="000000" w:themeColor="text1"/>
+          <w:lang w:val="es-AR"/>
+        </w:rPr>
+        <w:t>ID: Check out</w:t>
+      </w:r>
+    </w:p>
+    <w:p>
+      <w:pPr>
+        <w:rPr>
+          <w:color w:val="000000" w:themeColor="text1"/>
+          <w:lang w:val="es-AR"/>
+        </w:rPr>
+      </w:pPr>
+      <w:r>
+        <w:rPr>
+          <w:color w:val="000000" w:themeColor="text1"/>
+          <w:lang w:val="es-AR"/>
+        </w:rPr>
+        <w:t>Título: Como Conserje Quiero Realizar Check out PARA que limpien la habitación.</w:t>
+      </w:r>
+    </w:p>
+    <w:p>
+      <w:pPr>
+        <w:rPr>
+          <w:color w:val="000000" w:themeColor="text1"/>
+          <w:lang w:val="es-AR"/>
+        </w:rPr>
+      </w:pPr>
+      <w:r>
+        <w:rPr>
+          <w:color w:val="000000" w:themeColor="text1"/>
+          <w:lang w:val="es-AR"/>
+        </w:rPr>
+        <w:t xml:space="preserve">Reglas de negocio: </w:t>
+      </w:r>
+    </w:p>
+    <w:p>
+      <w:pPr>
+        <w:pStyle w:val="Prrafodelista"/>
+        <w:numPr>
+          <w:ilvl w:val="0"/>
+          <w:numId w:val="4"/>
+        </w:numPr>
+        <w:rPr>
+          <w:color w:val="000000" w:themeColor="text1"/>
+          <w:lang w:val="es-AR"/>
+        </w:rPr>
+      </w:pPr>
+      <w:r>
+        <w:rPr>
+          <w:color w:val="000000" w:themeColor="text1"/>
+          <w:lang w:val="es-AR"/>
+        </w:rPr>
+        <w:t>La habitación debe estar sin gastos</w:t>
+      </w:r>
+    </w:p>
+    <w:p>
+      <w:pPr>
+        <w:rPr>
+          <w:color w:val="000000" w:themeColor="text1"/>
+          <w:lang w:val="es-AR"/>
+        </w:rPr>
+      </w:pPr>
+    </w:p>
+    <w:p>
+      <w:pPr>
+        <w:rPr>
+          <w:color w:val="000000" w:themeColor="text1"/>
+          <w:lang w:val="es-AR"/>
+        </w:rPr>
+      </w:pPr>
+    </w:p>
+    <w:p>
+      <w:pPr>
+        <w:rPr>
+          <w:color w:val="000000" w:themeColor="text1"/>
+          <w:lang w:val="es-AR"/>
+        </w:rPr>
+      </w:pPr>
+      <w:r>
+        <w:rPr>
+          <w:color w:val="000000" w:themeColor="text1"/>
+          <w:lang w:val="es-AR"/>
+        </w:rPr>
+        <w:t>Criterios de aceptación:</w:t>
+      </w:r>
+    </w:p>
+    <w:p>
+      <w:pPr>
+        <w:rPr>
+          <w:color w:val="000000" w:themeColor="text1"/>
+          <w:lang w:val="es-AR"/>
+        </w:rPr>
+      </w:pPr>
+      <w:r>
+        <w:rPr>
+          <w:color w:val="000000" w:themeColor="text1"/>
+          <w:lang w:val="es-AR"/>
+        </w:rPr>
+        <w:t>Escenario 1: (Check out exitoso)</w:t>
+      </w:r>
+    </w:p>
+    <w:p>
+      <w:pPr>
+        <w:rPr>
+          <w:color w:val="000000" w:themeColor="text1"/>
+          <w:lang w:val="es-AR"/>
+        </w:rPr>
+      </w:pPr>
+      <w:r>
+        <w:rPr>
+          <w:color w:val="000000" w:themeColor="text1"/>
+          <w:lang w:val="es-AR"/>
+        </w:rPr>
+        <w:t>DADO: un numero de habitación que no tiene gastos.</w:t>
+      </w:r>
+    </w:p>
+    <w:p>
+      <w:pPr>
+        <w:rPr>
+          <w:color w:val="000000" w:themeColor="text1"/>
+          <w:lang w:val="es-AR"/>
+        </w:rPr>
+      </w:pPr>
+      <w:r>
+        <w:rPr>
+          <w:color w:val="000000" w:themeColor="text1"/>
+          <w:lang w:val="es-AR"/>
+        </w:rPr>
+        <w:t>CUANDO: El conserje ingresé el número de habitación “13” y apreté “Realizar check in”.</w:t>
+      </w:r>
+    </w:p>
+    <w:p>
+      <w:pPr>
+        <w:rPr>
+          <w:color w:val="000000" w:themeColor="text1"/>
+          <w:lang w:val="es-AR"/>
+        </w:rPr>
+      </w:pPr>
+      <w:r>
+        <w:rPr>
+          <w:color w:val="000000" w:themeColor="text1"/>
+          <w:lang w:val="es-AR"/>
+        </w:rPr>
+        <w:t>ENTONCES: El sistema informara “Enviando mensaje a las mucamas” y enviara el mensaje a las mucamas para que limpien la habitación.</w:t>
+      </w:r>
+    </w:p>
+    <w:p>
+      <w:pPr>
+        <w:rPr>
+          <w:color w:val="000000" w:themeColor="text1"/>
+          <w:lang w:val="es-AR"/>
+        </w:rPr>
+      </w:pPr>
+      <w:r>
+        <w:rPr>
+          <w:color w:val="000000" w:themeColor="text1"/>
+          <w:lang w:val="es-AR"/>
+        </w:rPr>
+        <w:t>Escenario 2</w:t>
+      </w:r>
+      <w:r>
+        <w:rPr>
+          <w:color w:val="000000" w:themeColor="text1"/>
+          <w:lang w:val="es-AR"/>
+        </w:rPr>
+        <w:t xml:space="preserve">: </w:t>
+      </w:r>
+      <w:r>
+        <w:rPr>
+          <w:color w:val="000000" w:themeColor="text1"/>
+          <w:lang w:val="es-AR"/>
+        </w:rPr>
+        <w:t xml:space="preserve">(No </w:t>
+      </w:r>
+      <w:r>
+        <w:rPr>
+          <w:color w:val="000000" w:themeColor="text1"/>
+          <w:lang w:val="es-AR"/>
+        </w:rPr>
+        <w:t>se puede realizar por gastos de la habitación)</w:t>
+      </w:r>
+    </w:p>
+    <w:p>
+      <w:pPr>
+        <w:rPr>
+          <w:color w:val="000000" w:themeColor="text1"/>
+          <w:lang w:val="es-AR"/>
+        </w:rPr>
+      </w:pPr>
+      <w:r>
+        <w:rPr>
+          <w:color w:val="000000" w:themeColor="text1"/>
+          <w:lang w:val="es-AR"/>
+        </w:rPr>
+        <w:t>DADO: un numero de habitación que tiene gastos.</w:t>
+      </w:r>
+    </w:p>
+    <w:p>
+      <w:pPr>
+        <w:rPr>
+          <w:color w:val="000000" w:themeColor="text1"/>
+          <w:lang w:val="es-AR"/>
+        </w:rPr>
+      </w:pPr>
+      <w:r>
+        <w:rPr>
+          <w:color w:val="000000" w:themeColor="text1"/>
+          <w:lang w:val="es-AR"/>
+        </w:rPr>
+        <w:t>CUANDO: El conserje ingresé el número de habitación “13” y Apreté “Realizar check in”.</w:t>
+      </w:r>
+    </w:p>
+    <w:p>
+      <w:pPr>
+        <w:pBdr>
+          <w:bottom w:val="single" w:sz="6" w:space="1" w:color="auto"/>
+        </w:pBdr>
+        <w:rPr>
+          <w:color w:val="000000" w:themeColor="text1"/>
+          <w:lang w:val="es-AR"/>
+        </w:rPr>
+      </w:pPr>
+      <w:r>
+        <w:rPr>
+          <w:color w:val="000000" w:themeColor="text1"/>
+          <w:lang w:val="es-AR"/>
+        </w:rPr>
+        <w:t>ENTONCES: El sistema informa “Primero se debe abonar los gastos de la habitación”.</w:t>
+      </w:r>
+      <w:r>
+        <w:rPr>
+          <w:color w:val="000000" w:themeColor="text1"/>
+          <w:lang w:val="es-AR"/>
+        </w:rPr>
+        <w:t xml:space="preserve"> Y redirige al Conserje para volver a insertar el código.</w:t>
+      </w:r>
+    </w:p>
+    <w:p>
+      <w:pPr>
+        <w:rPr>
+          <w:b/>
+          <w:color w:val="000000" w:themeColor="text1"/>
+          <w:u w:val="single"/>
+          <w:lang w:val="es-AR"/>
+        </w:rPr>
+      </w:pPr>
+    </w:p>
+    <w:p>
+      <w:pPr>
+        <w:rPr>
+          <w:color w:val="000000" w:themeColor="text1"/>
+          <w:lang w:val="es-AR"/>
+        </w:rPr>
+      </w:pPr>
+    </w:p>
+    <w:p>
+      <w:pPr>
+        <w:rPr>
+          <w:color w:val="000000" w:themeColor="text1"/>
+          <w:lang w:val="es-AR"/>
+        </w:rPr>
+      </w:pPr>
+      <w:r>
+        <w:rPr>
+          <w:color w:val="000000" w:themeColor="text1"/>
+          <w:lang w:val="es-AR"/>
+        </w:rPr>
+        <w:t>PUNTO 3</w:t>
+      </w:r>
+    </w:p>
+    <w:p>
+      <w:pPr>
+        <w:rPr>
+          <w:color w:val="000000" w:themeColor="text1"/>
+          <w:lang w:val="es-AR"/>
+        </w:rPr>
+      </w:pPr>
+    </w:p>
+    <w:p>
+      <w:pPr>
+        <w:pBdr>
+          <w:bottom w:val="single" w:sz="6" w:space="1" w:color="auto"/>
+        </w:pBdr>
+        <w:rPr>
+          <w:color w:val="000000" w:themeColor="text1"/>
+          <w:lang w:val="es-AR"/>
+        </w:rPr>
+      </w:pPr>
+      <w:r>
+        <w:rPr>
+          <w:color w:val="000000" w:themeColor="text1"/>
+          <w:lang w:val="es-AR"/>
+        </w:rPr>
+        <w:t>Historia de usuario</w:t>
+      </w:r>
+    </w:p>
+    <w:p>
+      <w:pPr>
+        <w:rPr>
+          <w:color w:val="000000" w:themeColor="text1"/>
+          <w:lang w:val="es-AR"/>
+        </w:rPr>
+      </w:pPr>
+      <w:r>
+        <w:rPr>
+          <w:b/>
+          <w:color w:val="000000" w:themeColor="text1"/>
+          <w:u w:val="single"/>
+          <w:lang w:val="es-AR"/>
+        </w:rPr>
+        <w:softHyphen/>
+      </w:r>
+    </w:p>
+    <w:p>
+      <w:pPr>
+        <w:rPr>
+          <w:color w:val="000000" w:themeColor="text1"/>
+          <w:lang w:val="es-AR"/>
+        </w:rPr>
+      </w:pPr>
+      <w:r>
+        <w:rPr>
+          <w:color w:val="000000" w:themeColor="text1"/>
+          <w:lang w:val="es-AR"/>
+        </w:rPr>
+        <w:t>ID: Registrar Persona</w:t>
+      </w:r>
+    </w:p>
+    <w:p>
+      <w:pPr>
+        <w:rPr>
+          <w:color w:val="000000" w:themeColor="text1"/>
+          <w:lang w:val="es-AR"/>
+        </w:rPr>
+      </w:pPr>
       <w:proofErr w:type="spellStart"/>
       <w:r>
         <w:rPr>
           <w:color w:val="000000" w:themeColor="text1"/>
           <w:lang w:val="es-AR"/>
         </w:rPr>
-        <w:t>estadia</w:t>
+        <w:t>Titulo</w:t>
       </w:r>
       <w:proofErr w:type="spellEnd"/>
       <w:r>
@@ -3175,434 +4514,401 @@
           <w:color w:val="000000" w:themeColor="text1"/>
           <w:lang w:val="es-AR"/>
         </w:rPr>
-        <w:t xml:space="preserve"> menor a 15 </w:t>
-      </w:r>
-      <w:proofErr w:type="spellStart"/>
-      <w:r>
-        <w:rPr>
-          <w:color w:val="000000" w:themeColor="text1"/>
-          <w:lang w:val="es-AR"/>
-        </w:rPr>
-        <w:t>dias</w:t>
-      </w:r>
-      <w:proofErr w:type="spellEnd"/>
-      <w:r>
-        <w:rPr>
-          <w:color w:val="000000" w:themeColor="text1"/>
-          <w:lang w:val="es-AR"/>
-        </w:rPr>
-        <w:t xml:space="preserve"> y el hotel Hilton con 3 personas.</w:t>
-      </w:r>
-    </w:p>
-    <w:p>
-      <w:pPr>
-        <w:rPr>
-          <w:color w:val="000000" w:themeColor="text1"/>
-          <w:lang w:val="es-AR"/>
-        </w:rPr>
-      </w:pPr>
-      <w:r>
-        <w:rPr>
-          <w:color w:val="000000" w:themeColor="text1"/>
-          <w:lang w:val="es-AR"/>
-        </w:rPr>
-        <w:t xml:space="preserve">Cuando: Un usuario ingrese </w:t>
-      </w:r>
-      <w:r>
-        <w:rPr>
-          <w:color w:val="000000" w:themeColor="text1"/>
-          <w:lang w:val="es-AR"/>
-        </w:rPr>
-        <w:t xml:space="preserve">la fecha (5/10/25) en la fecha actual (5/9/25) con </w:t>
-      </w:r>
-      <w:r>
-        <w:rPr>
-          <w:color w:val="000000" w:themeColor="text1"/>
-          <w:lang w:val="es-AR"/>
-        </w:rPr>
-        <w:t>fecha egreso (10/10/25) y el hotel Hilton con 3 personas.</w:t>
-      </w:r>
-    </w:p>
-    <w:p>
-      <w:pPr>
-        <w:rPr>
-          <w:color w:val="000000" w:themeColor="text1"/>
-          <w:lang w:val="es-AR"/>
-        </w:rPr>
-      </w:pPr>
-      <w:r>
-        <w:rPr>
-          <w:color w:val="000000" w:themeColor="text1"/>
-          <w:lang w:val="es-AR"/>
-        </w:rPr>
-        <w:t xml:space="preserve">Entonces: El sistema </w:t>
-      </w:r>
-      <w:r>
-        <w:rPr>
-          <w:color w:val="000000" w:themeColor="text1"/>
-          <w:lang w:val="es-AR"/>
-        </w:rPr>
-        <w:t xml:space="preserve">reserva e informa “Correo enviado” y </w:t>
-      </w:r>
-      <w:r>
-        <w:rPr>
-          <w:color w:val="000000" w:themeColor="text1"/>
-          <w:lang w:val="es-AR"/>
-        </w:rPr>
-        <w:t>envía un correo electrónico con un código de reserva y un enlace para continuar con el pago</w:t>
-      </w:r>
-      <w:r>
-        <w:rPr>
-          <w:color w:val="000000" w:themeColor="text1"/>
-          <w:lang w:val="es-AR"/>
-        </w:rPr>
-        <w:t>.</w:t>
-      </w:r>
-    </w:p>
-    <w:p>
-      <w:pPr>
-        <w:rPr>
-          <w:color w:val="000000" w:themeColor="text1"/>
-          <w:lang w:val="es-AR"/>
-        </w:rPr>
-      </w:pPr>
-    </w:p>
-    <w:p>
-      <w:pPr>
-        <w:rPr>
-          <w:color w:val="000000" w:themeColor="text1"/>
-          <w:lang w:val="es-AR"/>
-        </w:rPr>
-      </w:pPr>
-      <w:proofErr w:type="gramStart"/>
-      <w:r>
-        <w:rPr>
-          <w:color w:val="000000" w:themeColor="text1"/>
-          <w:lang w:val="es-AR"/>
-        </w:rPr>
-        <w:t>Escenario  2</w:t>
-      </w:r>
-      <w:proofErr w:type="gramEnd"/>
-      <w:r>
-        <w:rPr>
-          <w:color w:val="000000" w:themeColor="text1"/>
-          <w:lang w:val="es-AR"/>
-        </w:rPr>
-        <w:t>: (Reserva fallida por plazo de reserva)</w:t>
-      </w:r>
-    </w:p>
-    <w:p>
-      <w:pPr>
-        <w:rPr>
-          <w:color w:val="000000" w:themeColor="text1"/>
-          <w:lang w:val="es-AR"/>
-        </w:rPr>
-      </w:pPr>
-      <w:r>
-        <w:rPr>
-          <w:color w:val="000000" w:themeColor="text1"/>
-          <w:lang w:val="es-AR"/>
-        </w:rPr>
-        <w:t xml:space="preserve">Dado: Una fecha mayor de los 90 </w:t>
-      </w:r>
-      <w:proofErr w:type="spellStart"/>
-      <w:r>
-        <w:rPr>
-          <w:color w:val="000000" w:themeColor="text1"/>
-          <w:lang w:val="es-AR"/>
-        </w:rPr>
-        <w:t>dias</w:t>
-      </w:r>
-      <w:proofErr w:type="spellEnd"/>
-      <w:r>
-        <w:rPr>
-          <w:color w:val="000000" w:themeColor="text1"/>
-          <w:lang w:val="es-AR"/>
-        </w:rPr>
-        <w:t xml:space="preserve"> (5/3/26) </w:t>
-      </w:r>
-      <w:r>
-        <w:rPr>
-          <w:color w:val="000000" w:themeColor="text1"/>
-          <w:lang w:val="es-AR"/>
-        </w:rPr>
-        <w:t>a partir de la fecha de hoy (5/9/25)</w:t>
-      </w:r>
-    </w:p>
-    <w:p>
-      <w:pPr>
-        <w:rPr>
-          <w:color w:val="000000" w:themeColor="text1"/>
-          <w:lang w:val="es-AR"/>
-        </w:rPr>
-      </w:pPr>
-      <w:r>
-        <w:rPr>
-          <w:color w:val="000000" w:themeColor="text1"/>
-          <w:lang w:val="es-AR"/>
-        </w:rPr>
-        <w:t xml:space="preserve">Cuando: Un usuario ingrese </w:t>
-      </w:r>
-      <w:r>
-        <w:rPr>
-          <w:color w:val="000000" w:themeColor="text1"/>
-          <w:lang w:val="es-AR"/>
-        </w:rPr>
-        <w:t xml:space="preserve">la fecha de reserva (5/3/26) en la fecha </w:t>
-      </w:r>
-      <w:proofErr w:type="gramStart"/>
-      <w:r>
-        <w:rPr>
-          <w:color w:val="000000" w:themeColor="text1"/>
-          <w:lang w:val="es-AR"/>
-        </w:rPr>
-        <w:t>actual  con</w:t>
-      </w:r>
-      <w:proofErr w:type="gramEnd"/>
-      <w:r>
-        <w:rPr>
-          <w:color w:val="000000" w:themeColor="text1"/>
-          <w:lang w:val="es-AR"/>
-        </w:rPr>
-        <w:t xml:space="preserve"> fecha de egreso (10/10/26) y el hotel Hilton con 3 personas.</w:t>
-      </w:r>
-    </w:p>
-    <w:p>
-      <w:pPr>
-        <w:rPr>
-          <w:color w:val="000000" w:themeColor="text1"/>
-          <w:lang w:val="es-AR"/>
-        </w:rPr>
-      </w:pPr>
-      <w:r>
-        <w:rPr>
-          <w:color w:val="000000" w:themeColor="text1"/>
-          <w:lang w:val="es-AR"/>
-        </w:rPr>
-        <w:t xml:space="preserve">Entonces:  El sistema informara “La reserva debe ser menor a los 90 </w:t>
-      </w:r>
-      <w:proofErr w:type="spellStart"/>
-      <w:r>
-        <w:rPr>
-          <w:color w:val="000000" w:themeColor="text1"/>
-          <w:lang w:val="es-AR"/>
-        </w:rPr>
-        <w:t>dias</w:t>
-      </w:r>
-      <w:proofErr w:type="spellEnd"/>
-      <w:r>
-        <w:rPr>
-          <w:color w:val="000000" w:themeColor="text1"/>
-          <w:lang w:val="es-AR"/>
-        </w:rPr>
-        <w:t xml:space="preserve"> desde la fecha actual”. </w:t>
-      </w:r>
-    </w:p>
-    <w:p>
-      <w:pPr>
-        <w:rPr>
-          <w:color w:val="000000" w:themeColor="text1"/>
-          <w:lang w:val="es-AR"/>
-        </w:rPr>
-      </w:pPr>
-    </w:p>
-    <w:p>
-      <w:pPr>
-        <w:rPr>
-          <w:color w:val="000000" w:themeColor="text1"/>
-          <w:lang w:val="es-AR"/>
-        </w:rPr>
-      </w:pPr>
-      <w:r>
-        <w:rPr>
-          <w:color w:val="000000" w:themeColor="text1"/>
-          <w:lang w:val="es-AR"/>
-        </w:rPr>
-        <w:t xml:space="preserve">Escenario 3: (Reserva fallida por </w:t>
-      </w:r>
-      <w:r>
-        <w:rPr>
-          <w:color w:val="000000" w:themeColor="text1"/>
-          <w:lang w:val="es-AR"/>
-        </w:rPr>
-        <w:t>estadía</w:t>
-      </w:r>
-      <w:r>
-        <w:rPr>
-          <w:color w:val="000000" w:themeColor="text1"/>
-          <w:lang w:val="es-AR"/>
-        </w:rPr>
-        <w:t xml:space="preserve"> mayor a 15 </w:t>
-      </w:r>
-      <w:r>
-        <w:rPr>
-          <w:color w:val="000000" w:themeColor="text1"/>
-          <w:lang w:val="es-AR"/>
-        </w:rPr>
-        <w:t>días</w:t>
-      </w:r>
-      <w:r>
-        <w:rPr>
-          <w:color w:val="000000" w:themeColor="text1"/>
-          <w:lang w:val="es-AR"/>
-        </w:rPr>
-        <w:t>)</w:t>
-      </w:r>
-    </w:p>
-    <w:p>
-      <w:pPr>
-        <w:rPr>
-          <w:color w:val="000000" w:themeColor="text1"/>
-          <w:lang w:val="es-AR"/>
-        </w:rPr>
-      </w:pPr>
-      <w:r>
-        <w:rPr>
-          <w:color w:val="000000" w:themeColor="text1"/>
-          <w:lang w:val="es-AR"/>
-        </w:rPr>
-        <w:t xml:space="preserve">Dado: Una reserva </w:t>
-      </w:r>
-      <w:r>
-        <w:rPr>
-          <w:color w:val="000000" w:themeColor="text1"/>
-          <w:lang w:val="es-AR"/>
-        </w:rPr>
-        <w:t xml:space="preserve">dentro de los 90 </w:t>
-      </w:r>
-      <w:proofErr w:type="gramStart"/>
-      <w:r>
-        <w:rPr>
-          <w:color w:val="000000" w:themeColor="text1"/>
-          <w:lang w:val="es-AR"/>
-        </w:rPr>
-        <w:t>días</w:t>
+        <w:t>: Como Persona quiero Registrarme para comprar bebidas.</w:t>
+      </w:r>
+    </w:p>
+    <w:p>
+      <w:pPr>
+        <w:rPr>
+          <w:color w:val="000000" w:themeColor="text1"/>
+          <w:lang w:val="es-AR"/>
+        </w:rPr>
+      </w:pPr>
+      <w:r>
+        <w:rPr>
+          <w:color w:val="000000" w:themeColor="text1"/>
+          <w:lang w:val="es-AR"/>
+        </w:rPr>
+        <w:t>Reglas de negocio:</w:t>
+      </w:r>
+    </w:p>
+    <w:p>
+      <w:pPr>
+        <w:pStyle w:val="Prrafodelista"/>
+        <w:numPr>
+          <w:ilvl w:val="0"/>
+          <w:numId w:val="4"/>
+        </w:numPr>
+        <w:rPr>
+          <w:color w:val="000000" w:themeColor="text1"/>
+          <w:lang w:val="es-AR"/>
+        </w:rPr>
+      </w:pPr>
+      <w:r>
+        <w:rPr>
+          <w:color w:val="000000" w:themeColor="text1"/>
+          <w:lang w:val="es-AR"/>
+        </w:rPr>
+        <w:t>Ser mayor de edad.</w:t>
+      </w:r>
+    </w:p>
+    <w:p>
+      <w:pPr>
+        <w:rPr>
+          <w:color w:val="000000" w:themeColor="text1"/>
+          <w:lang w:val="es-AR"/>
+        </w:rPr>
+      </w:pPr>
+    </w:p>
+    <w:p>
+      <w:pPr>
+        <w:rPr>
+          <w:color w:val="000000" w:themeColor="text1"/>
+          <w:lang w:val="es-AR"/>
+        </w:rPr>
+      </w:pPr>
+      <w:r>
+        <w:rPr>
+          <w:color w:val="000000" w:themeColor="text1"/>
+          <w:lang w:val="es-AR"/>
+        </w:rPr>
+        <w:t>CRITERIOS DE ACEPTACION:</w:t>
+      </w:r>
+    </w:p>
+    <w:p>
+      <w:pPr>
+        <w:rPr>
+          <w:color w:val="000000" w:themeColor="text1"/>
+          <w:lang w:val="es-AR"/>
+        </w:rPr>
+      </w:pPr>
+      <w:r>
+        <w:rPr>
+          <w:color w:val="000000" w:themeColor="text1"/>
+          <w:lang w:val="es-AR"/>
+        </w:rPr>
+        <w:t xml:space="preserve">ESCENARIO 1: (PERSONA REGISTRADA CON </w:t>
+      </w:r>
+      <w:r>
+        <w:rPr>
+          <w:rFonts w:hint="cs"/>
+          <w:color w:val="000000" w:themeColor="text1"/>
+          <w:lang w:val="es-AR"/>
+        </w:rPr>
+        <w:t>É</w:t>
+      </w:r>
+      <w:r>
+        <w:rPr>
+          <w:color w:val="000000" w:themeColor="text1"/>
+          <w:lang w:val="es-AR"/>
+        </w:rPr>
+        <w:t>XITO)</w:t>
+      </w:r>
+    </w:p>
+    <w:p>
+      <w:pPr>
+        <w:rPr>
+          <w:color w:val="000000" w:themeColor="text1"/>
+          <w:lang w:val="es-AR"/>
+        </w:rPr>
+      </w:pPr>
+      <w:r>
+        <w:rPr>
+          <w:b/>
+          <w:color w:val="000000" w:themeColor="text1"/>
+          <w:u w:val="single"/>
+          <w:lang w:val="es-AR"/>
+        </w:rPr>
+        <w:t>DADO</w:t>
+      </w:r>
+      <w:r>
+        <w:rPr>
+          <w:b/>
+          <w:color w:val="000000" w:themeColor="text1"/>
+          <w:u w:val="single"/>
+          <w:lang w:val="es-AR"/>
+        </w:rPr>
+        <w:t xml:space="preserve">: </w:t>
+      </w:r>
+      <w:r>
+        <w:rPr>
+          <w:b/>
+          <w:color w:val="000000" w:themeColor="text1"/>
+          <w:u w:val="single"/>
+          <w:lang w:val="es-AR"/>
+        </w:rPr>
+        <w:t xml:space="preserve"> </w:t>
+      </w:r>
+      <w:r>
+        <w:rPr>
+          <w:color w:val="000000" w:themeColor="text1"/>
+          <w:lang w:val="es-AR"/>
+        </w:rPr>
+        <w:t xml:space="preserve">un nombre “Facundo”, Apellido “Villca”, un mail </w:t>
+      </w:r>
+      <w:hyperlink r:id="rId9" w:history="1">
+        <w:r>
+          <w:rPr>
+            <w:rStyle w:val="Hipervnculo"/>
+            <w:lang w:val="es-AR"/>
+          </w:rPr>
+          <w:t>facuvillca888@gmail.com</w:t>
+        </w:r>
+      </w:hyperlink>
+      <w:r>
+        <w:rPr>
+          <w:color w:val="000000" w:themeColor="text1"/>
+          <w:lang w:val="es-AR"/>
+        </w:rPr>
+        <w:t xml:space="preserve"> el cual no se encuentra en el sistema, una edad “21 años”.</w:t>
+      </w:r>
+    </w:p>
+    <w:p>
+      <w:pPr>
+        <w:rPr>
+          <w:lang w:val="es-AR"/>
+        </w:rPr>
+      </w:pPr>
+      <w:r>
+        <w:rPr>
+          <w:b/>
+          <w:color w:val="000000" w:themeColor="text1"/>
+          <w:u w:val="single"/>
+          <w:lang w:val="es-AR"/>
+        </w:rPr>
+        <w:t>CUANDO:</w:t>
+      </w:r>
+      <w:r>
+        <w:rPr>
+          <w:b/>
+          <w:u w:val="single"/>
+          <w:lang w:val="es-AR"/>
+        </w:rPr>
+        <w:t xml:space="preserve"> </w:t>
+      </w:r>
+      <w:r>
+        <w:rPr>
+          <w:lang w:val="es-AR"/>
+        </w:rPr>
+        <w:t xml:space="preserve">El usuario ingrese , </w:t>
+      </w:r>
+      <w:r>
+        <w:rPr>
+          <w:lang w:val="es-AR"/>
+        </w:rPr>
+        <w:t xml:space="preserve">nombre “Facundo”, apellido “Villca”, el email </w:t>
+      </w:r>
+      <w:hyperlink r:id="rId10" w:history="1">
+        <w:r>
+          <w:rPr>
+            <w:rStyle w:val="Hipervnculo"/>
+            <w:lang w:val="es-AR"/>
+          </w:rPr>
+          <w:t>facuvillca888@gmail.com</w:t>
+        </w:r>
+      </w:hyperlink>
+      <w:r>
+        <w:rPr>
+          <w:lang w:val="es-AR"/>
+        </w:rPr>
+        <w:t xml:space="preserve"> y apreté “Registrarse”.</w:t>
+      </w:r>
+    </w:p>
+    <w:p>
+      <w:pPr>
+        <w:rPr>
+          <w:lang w:val="es-AR"/>
+        </w:rPr>
+      </w:pPr>
+      <w:r>
+        <w:rPr>
+          <w:b/>
+          <w:u w:val="single"/>
+          <w:lang w:val="es-AR"/>
+        </w:rPr>
+        <w:t xml:space="preserve">ENTONCES: </w:t>
+      </w:r>
+      <w:r>
+        <w:rPr>
+          <w:lang w:val="es-AR"/>
+        </w:rPr>
+        <w:t xml:space="preserve"> el sistema informara “Usuario registrado” y enviara un mail con la contraseña de la cuenta redirigiendo al usuario al menú para logearse. </w:t>
+      </w:r>
+    </w:p>
+    <w:p>
+      <w:pPr>
+        <w:rPr>
+          <w:lang w:val="es-AR"/>
+        </w:rPr>
+      </w:pPr>
+      <w:r>
+        <w:rPr>
+          <w:lang w:val="es-AR"/>
+        </w:rPr>
+        <w:t>Escenario 2: (NO SE PUDO REGISTRAR POR EMAIL YA EXISTENTE)</w:t>
+      </w:r>
+    </w:p>
+    <w:p>
+      <w:pPr>
+        <w:rPr>
+          <w:lang w:val="es-AR"/>
+        </w:rPr>
+      </w:pPr>
+      <w:r>
+        <w:rPr>
+          <w:b/>
+          <w:u w:val="single"/>
+          <w:lang w:val="es-AR"/>
+        </w:rPr>
+        <w:t>DADO</w:t>
+      </w:r>
+      <w:r>
+        <w:rPr>
+          <w:b/>
+          <w:lang w:val="es-AR"/>
+        </w:rPr>
+        <w:t xml:space="preserve">: </w:t>
+      </w:r>
+      <w:r>
+        <w:rPr>
+          <w:lang w:val="es-AR"/>
+        </w:rPr>
+        <w:t>Un nombre “Facundo”, Apellido</w:t>
+      </w:r>
+      <w:r>
+        <w:rPr>
+          <w:b/>
+          <w:u w:val="single"/>
+          <w:lang w:val="es-AR"/>
+        </w:rPr>
+        <w:t xml:space="preserve"> </w:t>
+      </w:r>
+      <w:r>
+        <w:rPr>
+          <w:lang w:val="es-AR"/>
+        </w:rPr>
+        <w:t xml:space="preserve">“Villca”, un mail </w:t>
+      </w:r>
+      <w:hyperlink r:id="rId11" w:history="1">
+        <w:r>
+          <w:rPr>
+            <w:rStyle w:val="Hipervnculo"/>
+            <w:lang w:val="es-AR"/>
+          </w:rPr>
+          <w:t>facuvillca888@gmail.com</w:t>
+        </w:r>
+      </w:hyperlink>
+      <w:r>
+        <w:rPr>
+          <w:lang w:val="es-AR"/>
+        </w:rPr>
+        <w:t xml:space="preserve"> pero que ya se encuentra en el sistema.</w:t>
+      </w:r>
+    </w:p>
+    <w:p>
+      <w:pPr>
+        <w:rPr>
+          <w:lang w:val="es-AR"/>
+        </w:rPr>
+      </w:pPr>
+      <w:r>
+        <w:rPr>
+          <w:b/>
+          <w:u w:val="single"/>
+          <w:lang w:val="es-AR"/>
+        </w:rPr>
+        <w:t xml:space="preserve">CUANDO: </w:t>
+      </w:r>
+      <w:r>
+        <w:rPr>
+          <w:lang w:val="es-AR"/>
+        </w:rPr>
+        <w:t xml:space="preserve">El usuario ingrese ,nombre “Facundo”, Apellido “Villca”, el email </w:t>
+      </w:r>
+      <w:hyperlink r:id="rId12" w:history="1">
+        <w:r>
+          <w:rPr>
+            <w:rStyle w:val="Hipervnculo"/>
+            <w:lang w:val="es-AR"/>
+          </w:rPr>
+          <w:t>facuvillca888@gmail.com</w:t>
+        </w:r>
+      </w:hyperlink>
+      <w:r>
+        <w:rPr>
+          <w:lang w:val="es-AR"/>
+        </w:rPr>
+        <w:t xml:space="preserve"> y apreté “Registrarse”.</w:t>
+      </w:r>
+    </w:p>
+    <w:p>
+      <w:pPr>
+        <w:rPr>
+          <w:lang w:val="es-AR"/>
+        </w:rPr>
+      </w:pPr>
+      <w:r>
+        <w:rPr>
+          <w:b/>
+          <w:u w:val="single"/>
+          <w:lang w:val="es-AR"/>
+        </w:rPr>
+        <w:t xml:space="preserve">ENTONCES: </w:t>
+      </w:r>
+      <w:r>
+        <w:rPr>
+          <w:lang w:val="es-AR"/>
+        </w:rPr>
+        <w:t>El sistema informara “El email está</w:t>
       </w:r>
       <w:bookmarkStart w:id="0" w:name="_GoBack"/>
       <w:bookmarkEnd w:id="0"/>
-      <w:proofErr w:type="gramEnd"/>
-      <w:r>
-        <w:rPr>
-          <w:color w:val="000000" w:themeColor="text1"/>
-          <w:lang w:val="es-AR"/>
-        </w:rPr>
-        <w:t xml:space="preserve"> pero </w:t>
-      </w:r>
-      <w:r>
-        <w:rPr>
-          <w:color w:val="000000" w:themeColor="text1"/>
-          <w:lang w:val="es-AR"/>
-        </w:rPr>
-        <w:t xml:space="preserve">con </w:t>
-      </w:r>
-      <w:r>
-        <w:rPr>
-          <w:color w:val="000000" w:themeColor="text1"/>
-          <w:lang w:val="es-AR"/>
-        </w:rPr>
-        <w:t>estadía</w:t>
-      </w:r>
-      <w:r>
-        <w:rPr>
-          <w:color w:val="000000" w:themeColor="text1"/>
-          <w:lang w:val="es-AR"/>
-        </w:rPr>
-        <w:t xml:space="preserve"> mayor a 15 </w:t>
-      </w:r>
-      <w:r>
-        <w:rPr>
-          <w:color w:val="000000" w:themeColor="text1"/>
-          <w:lang w:val="es-AR"/>
-        </w:rPr>
-        <w:t>días en la fecha de ingreso (5/10/25) con fecha de egreso (30/12/25).</w:t>
-      </w:r>
-    </w:p>
-    <w:p>
-      <w:pPr>
-        <w:rPr>
-          <w:color w:val="000000" w:themeColor="text1"/>
-          <w:lang w:val="es-AR"/>
-        </w:rPr>
-      </w:pPr>
-      <w:r>
-        <w:rPr>
-          <w:color w:val="000000" w:themeColor="text1"/>
-          <w:lang w:val="es-AR"/>
-        </w:rPr>
-        <w:t xml:space="preserve">Cuando: El usuario ingrese la </w:t>
-      </w:r>
-      <w:r>
-        <w:rPr>
-          <w:color w:val="000000" w:themeColor="text1"/>
-          <w:lang w:val="es-AR"/>
-        </w:rPr>
-        <w:t>fecha (</w:t>
-      </w:r>
-      <w:r>
-        <w:rPr>
-          <w:color w:val="000000" w:themeColor="text1"/>
-          <w:lang w:val="es-AR"/>
-        </w:rPr>
-        <w:t xml:space="preserve">5/10/25) y fecha de egreso (30/12/25) </w:t>
-      </w:r>
-      <w:r>
-        <w:rPr>
-          <w:color w:val="000000" w:themeColor="text1"/>
-          <w:lang w:val="es-AR"/>
-        </w:rPr>
-        <w:t xml:space="preserve">que es mayor a 15 </w:t>
-      </w:r>
-      <w:proofErr w:type="spellStart"/>
-      <w:r>
-        <w:rPr>
-          <w:color w:val="000000" w:themeColor="text1"/>
-          <w:lang w:val="es-AR"/>
-        </w:rPr>
-        <w:t>dias</w:t>
-      </w:r>
-      <w:proofErr w:type="spellEnd"/>
-      <w:r>
-        <w:rPr>
-          <w:color w:val="000000" w:themeColor="text1"/>
-          <w:lang w:val="es-AR"/>
-        </w:rPr>
-        <w:t>,</w:t>
-      </w:r>
-      <w:r>
-        <w:rPr>
-          <w:color w:val="000000" w:themeColor="text1"/>
-          <w:lang w:val="es-AR"/>
-        </w:rPr>
-        <w:t xml:space="preserve"> </w:t>
-      </w:r>
-      <w:r>
-        <w:rPr>
-          <w:color w:val="000000" w:themeColor="text1"/>
-          <w:lang w:val="es-AR"/>
-        </w:rPr>
-        <w:t>hotel Hilton con 3 personas.</w:t>
-      </w:r>
-    </w:p>
-    <w:p>
-      <w:pPr>
-        <w:rPr>
-          <w:color w:val="000000" w:themeColor="text1"/>
-          <w:lang w:val="es-AR"/>
-        </w:rPr>
-      </w:pPr>
-      <w:r>
-        <w:rPr>
-          <w:color w:val="000000" w:themeColor="text1"/>
-          <w:lang w:val="es-AR"/>
-        </w:rPr>
-        <w:t>Entonces: El sistema informara “</w:t>
-      </w:r>
-      <w:r>
-        <w:rPr>
-          <w:color w:val="000000" w:themeColor="text1"/>
-          <w:lang w:val="es-AR"/>
-        </w:rPr>
-        <w:t>Fecha de estadía mayor a 15 días” Y redirige al usuario al menú de reservas.</w:t>
+      <w:r>
+        <w:rPr>
+          <w:lang w:val="es-AR"/>
+        </w:rPr>
+        <w:t xml:space="preserve"> asociado a otro usuario” redirigiendo al usuario al menú para volver a ingresar un email.</w:t>
+      </w:r>
+    </w:p>
+    <w:p>
+      <w:pPr>
+        <w:rPr>
+          <w:lang w:val="es-AR"/>
+        </w:rPr>
+      </w:pPr>
+    </w:p>
+    <w:p>
+      <w:pPr>
+        <w:rPr>
+          <w:lang w:val="es-AR"/>
+        </w:rPr>
+      </w:pPr>
+    </w:p>
+    <w:p>
+      <w:pPr>
+        <w:rPr>
+          <w:lang w:val="es-AR"/>
+        </w:rPr>
+      </w:pPr>
+    </w:p>
+    <w:p>
+      <w:pPr>
+        <w:rPr>
+          <w:lang w:val="es-AR"/>
+        </w:rPr>
+      </w:pPr>
+    </w:p>
+    <w:p>
+      <w:pPr>
+        <w:rPr>
+          <w:lang w:val="es-AR"/>
+        </w:rPr>
+      </w:pPr>
+      <w:r>
+        <w:rPr>
+          <w:lang w:val="es-AR"/>
+        </w:rPr>
+        <w:t>Escenario 3: (NO SE PUDO REGISTRAR POR SER MENOR DE EDAD)</w:t>
       </w:r>
     </w:p>
     <w:sectPr>
@@ -4455,12 +5761,11 @@
   <w:style w:type="paragraph" w:default="1" w:styleId="Normal">
     <w:name w:val="Normal"/>
     <w:qFormat/>
-    <w:rsid w:val="0034059A"/>
+    <w:rsid w:val="007759D8"/>
   </w:style>
   <w:style w:type="character" w:default="1" w:styleId="Fuentedeprrafopredeter">
     <w:name w:val="Default Paragraph Font"/>
     <w:uiPriority w:val="1"/>
-    <w:semiHidden/>
     <w:unhideWhenUsed/>
   </w:style>
   <w:style w:type="table" w:default="1" w:styleId="Tablanormal">

--- a/segundo año/Segundo Semestre/ING 1/PRACTICA/PRACTICA 2/Practica2ing.docx
+++ b/segundo año/Segundo Semestre/ING 1/PRACTICA/PRACTICA 2/Practica2ing.docx
@@ -4802,7 +4802,27 @@
         <w:rPr>
           <w:lang w:val="es-AR"/>
         </w:rPr>
-        <w:t xml:space="preserve"> pero que ya se encuentra en el sistema.</w:t>
+        <w:t xml:space="preserve"> pero qu</w:t>
+      </w:r>
+      <w:r>
+        <w:rPr>
+          <w:lang w:val="es-AR"/>
+        </w:rPr>
+        <w:t xml:space="preserve">e ya se encuentra en el sistema y una edad “21 </w:t>
+      </w:r>
+      <w:proofErr w:type="spellStart"/>
+      <w:r>
+        <w:rPr>
+          <w:lang w:val="es-AR"/>
+        </w:rPr>
+        <w:t>anios</w:t>
+      </w:r>
+      <w:proofErr w:type="spellEnd"/>
+      <w:r>
+        <w:rPr>
+          <w:lang w:val="es-AR"/>
+        </w:rPr>
+        <w:t>”</w:t>
       </w:r>
     </w:p>
     <w:p>
@@ -4823,7 +4843,19 @@
         <w:rPr>
           <w:lang w:val="es-AR"/>
         </w:rPr>
-        <w:t xml:space="preserve">El usuario ingrese ,nombre “Facundo”, Apellido “Villca”, el email </w:t>
+        <w:t>El usu</w:t>
+      </w:r>
+      <w:r>
+        <w:rPr>
+          <w:lang w:val="es-AR"/>
+        </w:rPr>
+        <w:t xml:space="preserve">ario ingrese ,nombre “Facundo”,  </w:t>
+      </w:r>
+      <w:r>
+        <w:rPr>
+          <w:lang w:val="es-AR"/>
+        </w:rPr>
+        <w:t xml:space="preserve">Apellido “Villca”, el email </w:t>
       </w:r>
       <w:hyperlink r:id="rId12" w:history="1">
         <w:r>
@@ -4838,6 +4870,171 @@
         <w:rPr>
           <w:lang w:val="es-AR"/>
         </w:rPr>
+        <w:t xml:space="preserve"> </w:t>
+      </w:r>
+      <w:r>
+        <w:rPr>
+          <w:lang w:val="es-AR"/>
+        </w:rPr>
+        <w:t xml:space="preserve">,21 </w:t>
+      </w:r>
+      <w:r>
+        <w:rPr>
+          <w:lang w:val="es-AR"/>
+        </w:rPr>
+        <w:t>años</w:t>
+      </w:r>
+      <w:r>
+        <w:rPr>
+          <w:lang w:val="es-AR"/>
+        </w:rPr>
+        <w:t xml:space="preserve"> </w:t>
+      </w:r>
+      <w:r>
+        <w:rPr>
+          <w:lang w:val="es-AR"/>
+        </w:rPr>
+        <w:t>y apreté “Registrarse”.</w:t>
+      </w:r>
+    </w:p>
+    <w:p>
+      <w:pPr>
+        <w:rPr>
+          <w:lang w:val="es-AR"/>
+        </w:rPr>
+      </w:pPr>
+      <w:r>
+        <w:rPr>
+          <w:b/>
+          <w:u w:val="single"/>
+          <w:lang w:val="es-AR"/>
+        </w:rPr>
+        <w:t xml:space="preserve">ENTONCES: </w:t>
+      </w:r>
+      <w:r>
+        <w:rPr>
+          <w:lang w:val="es-AR"/>
+        </w:rPr>
+        <w:t>El sistema informara “El email está asociado a otro usuario” redirigiendo al usuario al menú para volver a ingresar un email.</w:t>
+      </w:r>
+    </w:p>
+    <w:p>
+      <w:pPr>
+        <w:rPr>
+          <w:lang w:val="es-AR"/>
+        </w:rPr>
+      </w:pPr>
+    </w:p>
+    <w:p>
+      <w:pPr>
+        <w:rPr>
+          <w:lang w:val="es-AR"/>
+        </w:rPr>
+      </w:pPr>
+      <w:r>
+        <w:rPr>
+          <w:lang w:val="es-AR"/>
+        </w:rPr>
+        <w:t>Escenario 3: (NO SE PUDO REGISTRAR POR SER MENOR DE EDAD)</w:t>
+      </w:r>
+    </w:p>
+    <w:p>
+      <w:pPr>
+        <w:rPr>
+          <w:lang w:val="es-AR"/>
+        </w:rPr>
+      </w:pPr>
+      <w:r>
+        <w:rPr>
+          <w:b/>
+          <w:lang w:val="es-AR"/>
+        </w:rPr>
+        <w:lastRenderedPageBreak/>
+        <w:t>DADO</w:t>
+      </w:r>
+      <w:r>
+        <w:rPr>
+          <w:b/>
+          <w:lang w:val="es-AR"/>
+        </w:rPr>
+        <w:t xml:space="preserve">: </w:t>
+      </w:r>
+      <w:r>
+        <w:rPr>
+          <w:lang w:val="es-AR"/>
+        </w:rPr>
+        <w:t xml:space="preserve">un nombre “Facundo”, un apellido “Villca”, el email </w:t>
+      </w:r>
+      <w:hyperlink r:id="rId13" w:history="1">
+        <w:r>
+          <w:rPr>
+            <w:rStyle w:val="Hipervnculo"/>
+            <w:lang w:val="es-AR"/>
+          </w:rPr>
+          <w:t>facuvillca@gmail.com</w:t>
+        </w:r>
+      </w:hyperlink>
+      <w:r>
+        <w:rPr>
+          <w:lang w:val="es-AR"/>
+        </w:rPr>
+        <w:t xml:space="preserve"> y una edad  “16 </w:t>
+      </w:r>
+      <w:r>
+        <w:rPr>
+          <w:lang w:val="es-AR"/>
+        </w:rPr>
+        <w:t>años</w:t>
+      </w:r>
+      <w:r>
+        <w:rPr>
+          <w:lang w:val="es-AR"/>
+        </w:rPr>
+        <w:t>”</w:t>
+      </w:r>
+    </w:p>
+    <w:p>
+      <w:pPr>
+        <w:rPr>
+          <w:lang w:val="es-AR"/>
+        </w:rPr>
+      </w:pPr>
+      <w:r>
+        <w:rPr>
+          <w:b/>
+          <w:u w:val="single"/>
+          <w:lang w:val="es-AR"/>
+        </w:rPr>
+        <w:t xml:space="preserve">CUANDO: </w:t>
+      </w:r>
+      <w:r>
+        <w:rPr>
+          <w:lang w:val="es-AR"/>
+        </w:rPr>
+        <w:t xml:space="preserve">El usuario </w:t>
+      </w:r>
+      <w:r>
+        <w:rPr>
+          <w:lang w:val="es-AR"/>
+        </w:rPr>
+        <w:t>ingresé</w:t>
+      </w:r>
+      <w:r>
+        <w:rPr>
+          <w:lang w:val="es-AR"/>
+        </w:rPr>
+        <w:t xml:space="preserve">, facundo,villca,facuvillca@gmail.com y 16 </w:t>
+      </w:r>
+      <w:r>
+        <w:rPr>
+          <w:lang w:val="es-AR"/>
+        </w:rPr>
+        <w:t>años</w:t>
+      </w:r>
+      <w:r>
+        <w:rPr>
+          <w:lang w:val="es-AR"/>
+        </w:rPr>
         <w:t xml:space="preserve"> y apreté “Registrarse”.</w:t>
       </w:r>
     </w:p>
@@ -4859,57 +5056,50 @@
         <w:rPr>
           <w:lang w:val="es-AR"/>
         </w:rPr>
-        <w:t>El sistema informara “El email está</w:t>
-      </w:r>
+        <w:t xml:space="preserve">El sistema informara “No tiene la edad suficiente para realizar compras de bebidas </w:t>
+      </w:r>
+      <w:r>
+        <w:rPr>
+          <w:lang w:val="es-AR"/>
+        </w:rPr>
+        <w:t>alcohólicas</w:t>
+      </w:r>
+      <w:r>
+        <w:rPr>
+          <w:lang w:val="es-AR"/>
+        </w:rPr>
+        <w:t>” y redirige al usuario al menú de inicio.</w:t>
+      </w:r>
+    </w:p>
+    <w:p>
+      <w:pPr>
+        <w:rPr>
+          <w:lang w:val="es-AR"/>
+        </w:rPr>
+      </w:pPr>
+    </w:p>
+    <w:p>
+      <w:pPr>
+        <w:rPr>
+          <w:lang w:val="es-AR"/>
+        </w:rPr>
+      </w:pPr>
+    </w:p>
+    <w:p>
+      <w:pPr>
+        <w:rPr>
+          <w:lang w:val="es-AR"/>
+        </w:rPr>
+      </w:pPr>
+    </w:p>
+    <w:p>
+      <w:pPr>
+        <w:rPr>
+          <w:lang w:val="es-AR"/>
+        </w:rPr>
+      </w:pPr>
       <w:bookmarkStart w:id="0" w:name="_GoBack"/>
       <w:bookmarkEnd w:id="0"/>
-      <w:r>
-        <w:rPr>
-          <w:lang w:val="es-AR"/>
-        </w:rPr>
-        <w:t xml:space="preserve"> asociado a otro usuario” redirigiendo al usuario al menú para volver a ingresar un email.</w:t>
-      </w:r>
-    </w:p>
-    <w:p>
-      <w:pPr>
-        <w:rPr>
-          <w:lang w:val="es-AR"/>
-        </w:rPr>
-      </w:pPr>
-    </w:p>
-    <w:p>
-      <w:pPr>
-        <w:rPr>
-          <w:lang w:val="es-AR"/>
-        </w:rPr>
-      </w:pPr>
-    </w:p>
-    <w:p>
-      <w:pPr>
-        <w:rPr>
-          <w:lang w:val="es-AR"/>
-        </w:rPr>
-      </w:pPr>
-    </w:p>
-    <w:p>
-      <w:pPr>
-        <w:rPr>
-          <w:lang w:val="es-AR"/>
-        </w:rPr>
-      </w:pPr>
-    </w:p>
-    <w:p>
-      <w:pPr>
-        <w:rPr>
-          <w:lang w:val="es-AR"/>
-        </w:rPr>
-      </w:pPr>
-      <w:r>
-        <w:rPr>
-          <w:lang w:val="es-AR"/>
-        </w:rPr>
-        <w:t>Escenario 3: (NO SE PUDO REGISTRAR POR SER MENOR DE EDAD)</w:t>
-      </w:r>
     </w:p>
     <w:sectPr>
       <w:pgSz w:w="12240" w:h="15840"/>
@@ -5766,6 +5956,7 @@
   <w:style w:type="character" w:default="1" w:styleId="Fuentedeprrafopredeter">
     <w:name w:val="Default Paragraph Font"/>
     <w:uiPriority w:val="1"/>
+    <w:semiHidden/>
     <w:unhideWhenUsed/>
   </w:style>
   <w:style w:type="table" w:default="1" w:styleId="Tablanormal">

--- a/segundo año/Segundo Semestre/ING 1/PRACTICA/PRACTICA 2/Practica2ing.docx
+++ b/segundo año/Segundo Semestre/ING 1/PRACTICA/PRACTICA 2/Practica2ing.docx
@@ -4445,6 +4445,224 @@
     </w:p>
     <w:p>
       <w:pPr>
+        <w:rPr>
+          <w:color w:val="000000" w:themeColor="text1"/>
+          <w:lang w:val="es-AR"/>
+        </w:rPr>
+      </w:pPr>
+      <w:r>
+        <w:rPr>
+          <w:lang w:val="es-AR"/>
+        </w:rPr>
+        <w:t xml:space="preserve">Se desea modelar un sistema para el manejo de venta de bebidas alcohólicas en línea. Para poder empezar a comprar en el sitio, es necesario que las personas se </w:t>
+      </w:r>
+      <w:r>
+        <w:rPr>
+          <w:b/>
+          <w:u w:val="single"/>
+          <w:lang w:val="es-AR"/>
+        </w:rPr>
+        <w:t>registren</w:t>
+      </w:r>
+      <w:r>
+        <w:rPr>
+          <w:lang w:val="es-AR"/>
+        </w:rPr>
+        <w:t xml:space="preserve"> ingresando nombre, apellido, mail (será utilizado como nombre de usuario por lo tanto debe ser único) y edad. Solo se permite que se registren al sitio personas mayores a 18 años, de lo contrario el sistema debe mostrar en pantalla el texto de la ley que impide la venta de bebidas alcohólicas a menores. Si el registro es </w:t>
+      </w:r>
+      <w:r>
+        <w:rPr>
+          <w:lang w:val="es-AR"/>
+        </w:rPr>
+        <w:t>éxito e</w:t>
+      </w:r>
+      <w:r>
+        <w:rPr>
+          <w:lang w:val="es-AR"/>
+        </w:rPr>
+        <w:t xml:space="preserve">so el sistema genera una contraseña que es enviada al email ingresado en el registro. Para comprar el usuario debe </w:t>
+      </w:r>
+      <w:r>
+        <w:rPr>
+          <w:b/>
+          <w:u w:val="single"/>
+          <w:lang w:val="es-AR"/>
+        </w:rPr>
+        <w:t xml:space="preserve">iniciar sesión </w:t>
+      </w:r>
+      <w:r>
+        <w:rPr>
+          <w:lang w:val="es-AR"/>
+        </w:rPr>
+        <w:t xml:space="preserve">y una vez </w:t>
+      </w:r>
+      <w:proofErr w:type="spellStart"/>
+      <w:r>
+        <w:rPr>
+          <w:lang w:val="es-AR"/>
+        </w:rPr>
+        <w:t>logueado</w:t>
+      </w:r>
+      <w:proofErr w:type="spellEnd"/>
+      <w:r>
+        <w:rPr>
+          <w:lang w:val="es-AR"/>
+        </w:rPr>
+        <w:t xml:space="preserve"> el sistema muestra una lista de bebidas, una vez que el usuario </w:t>
+      </w:r>
+      <w:r>
+        <w:rPr>
+          <w:b/>
+          <w:u w:val="single"/>
+          <w:lang w:val="es-AR"/>
+        </w:rPr>
+        <w:t>selecciona</w:t>
+      </w:r>
+      <w:r>
+        <w:rPr>
+          <w:lang w:val="es-AR"/>
+        </w:rPr>
+        <w:t xml:space="preserve"> todos los productos que desea comprar, si el usuario es Premium se le hace un descuento del 20% y se informa en pantalla el total menos el 20%. Además, si el usuario seleccionó productos por un monto superior a los $4500 se le hace un 10% de descuento y se informa en pantalla el total menos el 10%. Tenga en cuenta que si el usuario es Premium y compra por un monto superior a $4500 se deben aplicar ambos descuentos</w:t>
+      </w:r>
+    </w:p>
+    <w:p>
+      <w:pPr>
+        <w:rPr>
+          <w:color w:val="000000" w:themeColor="text1"/>
+          <w:lang w:val="es-AR"/>
+        </w:rPr>
+      </w:pPr>
+      <w:r>
+        <w:rPr>
+          <w:color w:val="000000" w:themeColor="text1"/>
+          <w:lang w:val="es-AR"/>
+        </w:rPr>
+        <w:t>Historias de usuario</w:t>
+      </w:r>
+    </w:p>
+    <w:p>
+      <w:pPr>
+        <w:pStyle w:val="Prrafodelista"/>
+        <w:numPr>
+          <w:ilvl w:val="0"/>
+          <w:numId w:val="5"/>
+        </w:numPr>
+        <w:rPr>
+          <w:color w:val="000000" w:themeColor="text1"/>
+          <w:lang w:val="es-AR"/>
+        </w:rPr>
+      </w:pPr>
+      <w:r>
+        <w:rPr>
+          <w:color w:val="000000" w:themeColor="text1"/>
+          <w:lang w:val="es-AR"/>
+        </w:rPr>
+        <w:t>Registrar Persona.</w:t>
+      </w:r>
+    </w:p>
+    <w:p>
+      <w:pPr>
+        <w:pStyle w:val="Prrafodelista"/>
+        <w:numPr>
+          <w:ilvl w:val="0"/>
+          <w:numId w:val="5"/>
+        </w:numPr>
+        <w:rPr>
+          <w:color w:val="000000" w:themeColor="text1"/>
+          <w:lang w:val="es-AR"/>
+        </w:rPr>
+      </w:pPr>
+      <w:r>
+        <w:rPr>
+          <w:color w:val="000000" w:themeColor="text1"/>
+          <w:lang w:val="es-AR"/>
+        </w:rPr>
+        <w:t>Agregar productos.</w:t>
+      </w:r>
+    </w:p>
+    <w:p>
+      <w:pPr>
+        <w:pStyle w:val="Prrafodelista"/>
+        <w:numPr>
+          <w:ilvl w:val="0"/>
+          <w:numId w:val="5"/>
+        </w:numPr>
+        <w:rPr>
+          <w:color w:val="000000" w:themeColor="text1"/>
+          <w:lang w:val="es-AR"/>
+        </w:rPr>
+      </w:pPr>
+      <w:r>
+        <w:rPr>
+          <w:color w:val="000000" w:themeColor="text1"/>
+          <w:lang w:val="es-AR"/>
+        </w:rPr>
+        <w:t xml:space="preserve">Iniciar </w:t>
+      </w:r>
+      <w:proofErr w:type="spellStart"/>
+      <w:r>
+        <w:rPr>
+          <w:color w:val="000000" w:themeColor="text1"/>
+          <w:lang w:val="es-AR"/>
+        </w:rPr>
+        <w:t>Sesion</w:t>
+      </w:r>
+      <w:proofErr w:type="spellEnd"/>
+      <w:r>
+        <w:rPr>
+          <w:color w:val="000000" w:themeColor="text1"/>
+          <w:lang w:val="es-AR"/>
+        </w:rPr>
+        <w:t>.</w:t>
+      </w:r>
+    </w:p>
+    <w:p>
+      <w:pPr>
+        <w:pStyle w:val="Prrafodelista"/>
+        <w:numPr>
+          <w:ilvl w:val="0"/>
+          <w:numId w:val="5"/>
+        </w:numPr>
+        <w:rPr>
+          <w:color w:val="000000" w:themeColor="text1"/>
+          <w:lang w:val="es-AR"/>
+        </w:rPr>
+      </w:pPr>
+      <w:proofErr w:type="spellStart"/>
+      <w:r>
+        <w:rPr>
+          <w:color w:val="000000" w:themeColor="text1"/>
+          <w:lang w:val="es-AR"/>
+        </w:rPr>
+        <w:t>Cerra</w:t>
+      </w:r>
+      <w:proofErr w:type="spellEnd"/>
+      <w:r>
+        <w:rPr>
+          <w:color w:val="000000" w:themeColor="text1"/>
+          <w:lang w:val="es-AR"/>
+        </w:rPr>
+        <w:t xml:space="preserve"> </w:t>
+      </w:r>
+      <w:proofErr w:type="spellStart"/>
+      <w:r>
+        <w:rPr>
+          <w:color w:val="000000" w:themeColor="text1"/>
+          <w:lang w:val="es-AR"/>
+        </w:rPr>
+        <w:t>Sesion</w:t>
+      </w:r>
+      <w:proofErr w:type="spellEnd"/>
+      <w:r>
+        <w:rPr>
+          <w:color w:val="000000" w:themeColor="text1"/>
+          <w:lang w:val="es-AR"/>
+        </w:rPr>
+        <w:t>.</w:t>
+      </w:r>
+    </w:p>
+    <w:p>
+      <w:pPr>
         <w:pBdr>
           <w:bottom w:val="single" w:sz="6" w:space="1" w:color="auto"/>
         </w:pBdr>
@@ -4500,15 +4718,13 @@
           <w:lang w:val="es-AR"/>
         </w:rPr>
       </w:pPr>
-      <w:proofErr w:type="spellStart"/>
-      <w:r>
-        <w:rPr>
-          <w:color w:val="000000" w:themeColor="text1"/>
-          <w:lang w:val="es-AR"/>
-        </w:rPr>
-        <w:t>Titulo</w:t>
-      </w:r>
-      <w:proofErr w:type="spellEnd"/>
+      <w:r>
+        <w:rPr>
+          <w:color w:val="000000" w:themeColor="text1"/>
+          <w:lang w:val="es-AR"/>
+        </w:rPr>
+        <w:t>Título</w:t>
+      </w:r>
       <w:r>
         <w:rPr>
           <w:color w:val="000000" w:themeColor="text1"/>
@@ -4619,6 +4835,7 @@
           <w:u w:val="single"/>
           <w:lang w:val="es-AR"/>
         </w:rPr>
+        <w:lastRenderedPageBreak/>
         <w:t>DADO</w:t>
       </w:r>
       <w:r>
@@ -4666,6 +4883,7 @@
     <w:p>
       <w:pPr>
         <w:rPr>
+          <w:u w:val="single"/>
           <w:lang w:val="es-AR"/>
         </w:rPr>
       </w:pPr>
@@ -4949,7 +5167,6 @@
           <w:b/>
           <w:lang w:val="es-AR"/>
         </w:rPr>
-        <w:lastRenderedPageBreak/>
         <w:t>DADO</w:t>
       </w:r>
       <w:r>
@@ -5091,15 +5308,2283 @@
           <w:lang w:val="es-AR"/>
         </w:rPr>
       </w:pPr>
-    </w:p>
-    <w:p>
-      <w:pPr>
-        <w:rPr>
-          <w:lang w:val="es-AR"/>
-        </w:rPr>
-      </w:pPr>
+      <w:proofErr w:type="gramStart"/>
+      <w:r>
+        <w:rPr>
+          <w:lang w:val="es-AR"/>
+        </w:rPr>
+        <w:t>ID  :</w:t>
+      </w:r>
+      <w:proofErr w:type="gramEnd"/>
+      <w:r>
+        <w:rPr>
+          <w:lang w:val="es-AR"/>
+        </w:rPr>
+        <w:t xml:space="preserve"> Agregar Productos.</w:t>
+      </w:r>
+    </w:p>
+    <w:p>
+      <w:pPr>
+        <w:rPr>
+          <w:lang w:val="es-AR"/>
+        </w:rPr>
+      </w:pPr>
+      <w:r>
+        <w:rPr>
+          <w:lang w:val="es-AR"/>
+        </w:rPr>
+        <w:t xml:space="preserve">TITULO: COMO Usuario </w:t>
+      </w:r>
+      <w:proofErr w:type="spellStart"/>
+      <w:r>
+        <w:rPr>
+          <w:lang w:val="es-AR"/>
+        </w:rPr>
+        <w:t>Logeado</w:t>
+      </w:r>
+      <w:proofErr w:type="spellEnd"/>
+      <w:r>
+        <w:rPr>
+          <w:lang w:val="es-AR"/>
+        </w:rPr>
+        <w:t xml:space="preserve"> QUIERO agregar Productos PARA comprar.</w:t>
+      </w:r>
+    </w:p>
+    <w:p>
+      <w:pPr>
+        <w:rPr>
+          <w:lang w:val="es-AR"/>
+        </w:rPr>
+      </w:pPr>
+      <w:r>
+        <w:rPr>
+          <w:lang w:val="es-AR"/>
+        </w:rPr>
+        <w:t>REGLAS DE NEGOCIO:</w:t>
+      </w:r>
+    </w:p>
+    <w:p>
+      <w:pPr>
+        <w:pStyle w:val="Prrafodelista"/>
+        <w:numPr>
+          <w:ilvl w:val="0"/>
+          <w:numId w:val="4"/>
+        </w:numPr>
+        <w:rPr>
+          <w:lang w:val="es-AR"/>
+        </w:rPr>
+      </w:pPr>
+      <w:r>
+        <w:rPr>
+          <w:lang w:val="es-AR"/>
+        </w:rPr>
+        <w:t xml:space="preserve">Si es </w:t>
+      </w:r>
+      <w:proofErr w:type="spellStart"/>
+      <w:r>
+        <w:rPr>
+          <w:lang w:val="es-AR"/>
+        </w:rPr>
+        <w:t>premium</w:t>
+      </w:r>
+      <w:proofErr w:type="spellEnd"/>
+      <w:r>
+        <w:rPr>
+          <w:lang w:val="es-AR"/>
+        </w:rPr>
+        <w:t xml:space="preserve"> se hace 20% descuento.</w:t>
+      </w:r>
+    </w:p>
+    <w:p>
+      <w:pPr>
+        <w:pStyle w:val="Prrafodelista"/>
+        <w:numPr>
+          <w:ilvl w:val="0"/>
+          <w:numId w:val="4"/>
+        </w:numPr>
+        <w:rPr>
+          <w:lang w:val="es-AR"/>
+        </w:rPr>
+      </w:pPr>
+      <w:r>
+        <w:rPr>
+          <w:lang w:val="es-AR"/>
+        </w:rPr>
+        <w:t>Si un usuario los $4.500 se le hace un %10 de descuento.</w:t>
+      </w:r>
+    </w:p>
+    <w:p>
+      <w:pPr>
+        <w:ind w:left="360"/>
+        <w:rPr>
+          <w:lang w:val="es-AR"/>
+        </w:rPr>
+      </w:pPr>
+    </w:p>
+    <w:p>
+      <w:pPr>
+        <w:pStyle w:val="Prrafodelista"/>
+        <w:rPr>
+          <w:lang w:val="es-AR"/>
+        </w:rPr>
+      </w:pPr>
+      <w:r>
+        <w:rPr>
+          <w:lang w:val="es-AR"/>
+        </w:rPr>
+        <w:lastRenderedPageBreak/>
+        <w:t>Criterios de aceptación.</w:t>
+      </w:r>
+    </w:p>
+    <w:p>
+      <w:pPr>
+        <w:pStyle w:val="Prrafodelista"/>
+        <w:rPr>
+          <w:lang w:val="es-AR"/>
+        </w:rPr>
+      </w:pPr>
+    </w:p>
+    <w:p>
+      <w:pPr>
+        <w:pStyle w:val="Prrafodelista"/>
+        <w:rPr>
+          <w:lang w:val="es-AR"/>
+        </w:rPr>
+      </w:pPr>
+      <w:r>
+        <w:rPr>
+          <w:lang w:val="es-AR"/>
+        </w:rPr>
+        <w:t>ESCENARIO 1</w:t>
+      </w:r>
+      <w:proofErr w:type="gramStart"/>
+      <w:r>
+        <w:rPr>
+          <w:lang w:val="es-AR"/>
+        </w:rPr>
+        <w:t>:  (</w:t>
+      </w:r>
+      <w:proofErr w:type="gramEnd"/>
+      <w:r>
+        <w:rPr>
+          <w:lang w:val="es-AR"/>
+        </w:rPr>
+        <w:t xml:space="preserve">Agregado exitoso usuario </w:t>
+      </w:r>
+      <w:proofErr w:type="spellStart"/>
+      <w:r>
+        <w:rPr>
+          <w:lang w:val="es-AR"/>
+        </w:rPr>
+        <w:t>premium</w:t>
+      </w:r>
+      <w:proofErr w:type="spellEnd"/>
+      <w:r>
+        <w:rPr>
+          <w:lang w:val="es-AR"/>
+        </w:rPr>
+        <w:t>)</w:t>
+      </w:r>
+    </w:p>
+    <w:p>
+      <w:pPr>
+        <w:pStyle w:val="Prrafodelista"/>
+        <w:rPr>
+          <w:lang w:val="es-AR"/>
+        </w:rPr>
+      </w:pPr>
+    </w:p>
+    <w:p>
+      <w:pPr>
+        <w:pStyle w:val="Prrafodelista"/>
+        <w:rPr>
+          <w:lang w:val="es-AR"/>
+        </w:rPr>
+      </w:pPr>
+      <w:r>
+        <w:rPr>
+          <w:lang w:val="es-AR"/>
+        </w:rPr>
+        <w:t xml:space="preserve">DADO: </w:t>
+      </w:r>
+      <w:r>
+        <w:rPr>
+          <w:lang w:val="es-AR"/>
+        </w:rPr>
+        <w:t xml:space="preserve">El producto “VINO TINTO UVITA” y el usuario que lo agrega es </w:t>
+      </w:r>
+      <w:proofErr w:type="spellStart"/>
+      <w:r>
+        <w:rPr>
+          <w:lang w:val="es-AR"/>
+        </w:rPr>
+        <w:t>premium</w:t>
+      </w:r>
+      <w:proofErr w:type="spellEnd"/>
+      <w:r>
+        <w:rPr>
+          <w:lang w:val="es-AR"/>
+        </w:rPr>
+        <w:t xml:space="preserve"> y el valor del carro es menor a $4500.</w:t>
+      </w:r>
+    </w:p>
+    <w:p>
+      <w:pPr>
+        <w:pStyle w:val="Prrafodelista"/>
+        <w:rPr>
+          <w:lang w:val="es-AR"/>
+        </w:rPr>
+      </w:pPr>
+      <w:r>
+        <w:rPr>
+          <w:lang w:val="es-AR"/>
+        </w:rPr>
+        <w:t>CUANDO: El usuario seleccione “VINO TINTO UVITA” y presione “agregar al carrito”.</w:t>
+      </w:r>
+    </w:p>
+    <w:p>
+      <w:pPr>
+        <w:pStyle w:val="Prrafodelista"/>
+        <w:rPr>
+          <w:lang w:val="es-AR"/>
+        </w:rPr>
+      </w:pPr>
+      <w:r>
+        <w:rPr>
+          <w:lang w:val="es-AR"/>
+        </w:rPr>
+        <w:t>ENTONCES: El sistema informa el precio aplicando el %20 al carro actual, y redirige al usuario a la lista de productos para seguir agregando.</w:t>
+      </w:r>
+    </w:p>
+    <w:p>
+      <w:pPr>
+        <w:pStyle w:val="Prrafodelista"/>
+        <w:rPr>
+          <w:lang w:val="es-AR"/>
+        </w:rPr>
+      </w:pPr>
+    </w:p>
+    <w:p>
+      <w:pPr>
+        <w:pStyle w:val="Prrafodelista"/>
+        <w:rPr>
+          <w:lang w:val="es-AR"/>
+        </w:rPr>
+      </w:pPr>
+      <w:r>
+        <w:rPr>
+          <w:lang w:val="es-AR"/>
+        </w:rPr>
+        <w:t xml:space="preserve">ESCENARIO </w:t>
+      </w:r>
+      <w:proofErr w:type="gramStart"/>
+      <w:r>
+        <w:rPr>
+          <w:lang w:val="es-AR"/>
+        </w:rPr>
+        <w:t>2 :</w:t>
+      </w:r>
+      <w:proofErr w:type="gramEnd"/>
+      <w:r>
+        <w:rPr>
+          <w:lang w:val="es-AR"/>
+        </w:rPr>
+        <w:t xml:space="preserve"> (CARRITO SUPERIOR O IGUAL A $4.500 Y USUARIO ES PREMIUM)</w:t>
+      </w:r>
+    </w:p>
+    <w:p>
+      <w:pPr>
+        <w:pStyle w:val="Prrafodelista"/>
+        <w:rPr>
+          <w:lang w:val="es-AR"/>
+        </w:rPr>
+      </w:pPr>
+      <w:r>
+        <w:rPr>
+          <w:lang w:val="es-AR"/>
+        </w:rPr>
+        <w:t>DADO: El producto “</w:t>
+      </w:r>
+      <w:proofErr w:type="spellStart"/>
+      <w:r>
+        <w:rPr>
+          <w:lang w:val="es-AR"/>
+        </w:rPr>
+        <w:t>Baileys</w:t>
+      </w:r>
+      <w:proofErr w:type="spellEnd"/>
+      <w:r>
+        <w:rPr>
+          <w:lang w:val="es-AR"/>
+        </w:rPr>
+        <w:t xml:space="preserve">” y el usuario que agrega el producto es </w:t>
+      </w:r>
+      <w:proofErr w:type="spellStart"/>
+      <w:r>
+        <w:rPr>
+          <w:lang w:val="es-AR"/>
+        </w:rPr>
+        <w:t>premium</w:t>
+      </w:r>
+      <w:proofErr w:type="spellEnd"/>
+      <w:r>
+        <w:rPr>
+          <w:lang w:val="es-AR"/>
+        </w:rPr>
+        <w:t xml:space="preserve"> y el valor del carro es mayor a $4.500.</w:t>
+      </w:r>
+    </w:p>
+    <w:p>
+      <w:pPr>
+        <w:pStyle w:val="Prrafodelista"/>
+        <w:rPr>
+          <w:lang w:val="es-AR"/>
+        </w:rPr>
+      </w:pPr>
+      <w:r>
+        <w:rPr>
+          <w:lang w:val="es-AR"/>
+        </w:rPr>
+        <w:t xml:space="preserve">CUANDO:  El usuario </w:t>
+      </w:r>
+      <w:proofErr w:type="spellStart"/>
+      <w:r>
+        <w:rPr>
+          <w:lang w:val="es-AR"/>
+        </w:rPr>
+        <w:t>seleccióne</w:t>
+      </w:r>
+      <w:proofErr w:type="spellEnd"/>
+      <w:r>
+        <w:rPr>
+          <w:lang w:val="es-AR"/>
+        </w:rPr>
+        <w:t xml:space="preserve"> “</w:t>
+      </w:r>
+      <w:proofErr w:type="spellStart"/>
+      <w:r>
+        <w:rPr>
+          <w:lang w:val="es-AR"/>
+        </w:rPr>
+        <w:t>Baileys</w:t>
+      </w:r>
+      <w:proofErr w:type="spellEnd"/>
+      <w:r>
+        <w:rPr>
+          <w:lang w:val="es-AR"/>
+        </w:rPr>
+        <w:t>” y presione “Agregar al carrito”.</w:t>
+      </w:r>
+    </w:p>
+    <w:p>
+      <w:pPr>
+        <w:pStyle w:val="Prrafodelista"/>
+        <w:rPr>
+          <w:lang w:val="es-AR"/>
+        </w:rPr>
+      </w:pPr>
+      <w:r>
+        <w:rPr>
+          <w:lang w:val="es-AR"/>
+        </w:rPr>
+        <w:t xml:space="preserve">ENTONCES: El sistema informa el precio aplicando el %30 al carro actual, y </w:t>
+      </w:r>
+      <w:proofErr w:type="spellStart"/>
+      <w:r>
+        <w:rPr>
+          <w:lang w:val="es-AR"/>
+        </w:rPr>
+        <w:t>redigire</w:t>
+      </w:r>
+      <w:proofErr w:type="spellEnd"/>
+      <w:r>
+        <w:rPr>
+          <w:lang w:val="es-AR"/>
+        </w:rPr>
+        <w:t xml:space="preserve"> al usuario a la lista de productos para seguir comprando.</w:t>
+      </w:r>
+    </w:p>
+    <w:p>
+      <w:pPr>
+        <w:pStyle w:val="Prrafodelista"/>
+        <w:rPr>
+          <w:lang w:val="es-AR"/>
+        </w:rPr>
+      </w:pPr>
+    </w:p>
+    <w:p>
+      <w:pPr>
+        <w:pStyle w:val="Prrafodelista"/>
+        <w:rPr>
+          <w:lang w:val="es-AR"/>
+        </w:rPr>
+      </w:pPr>
+      <w:r>
+        <w:rPr>
+          <w:lang w:val="es-AR"/>
+        </w:rPr>
+        <w:t>Escenario 3: (</w:t>
+      </w:r>
+      <w:r>
+        <w:rPr>
+          <w:lang w:val="es-AR"/>
+        </w:rPr>
+        <w:t>agregado exitoso usuario común)</w:t>
+      </w:r>
+    </w:p>
+    <w:p>
+      <w:pPr>
+        <w:pStyle w:val="Prrafodelista"/>
+        <w:rPr>
+          <w:lang w:val="es-AR"/>
+        </w:rPr>
+      </w:pPr>
+      <w:proofErr w:type="gramStart"/>
+      <w:r>
+        <w:rPr>
+          <w:lang w:val="es-AR"/>
+        </w:rPr>
+        <w:t>DADO :</w:t>
+      </w:r>
+      <w:proofErr w:type="gramEnd"/>
+      <w:r>
+        <w:rPr>
+          <w:lang w:val="es-AR"/>
+        </w:rPr>
+        <w:t xml:space="preserve"> el producto “vino tinto uvita” y el usuario que lo agrega es usuario común y el valor del carro es menor a $4.500.</w:t>
+      </w:r>
+    </w:p>
+    <w:p>
+      <w:pPr>
+        <w:pStyle w:val="Prrafodelista"/>
+        <w:rPr>
+          <w:lang w:val="es-AR"/>
+        </w:rPr>
+      </w:pPr>
+      <w:proofErr w:type="gramStart"/>
+      <w:r>
+        <w:rPr>
+          <w:lang w:val="es-AR"/>
+        </w:rPr>
+        <w:t>CUANDO :</w:t>
+      </w:r>
+      <w:proofErr w:type="gramEnd"/>
+      <w:r>
+        <w:rPr>
+          <w:lang w:val="es-AR"/>
+        </w:rPr>
+        <w:t xml:space="preserve"> el usuario seleccione “Vino tinto uvita” y presione “Agregar al carrito“.</w:t>
+      </w:r>
+    </w:p>
+    <w:p>
+      <w:pPr>
+        <w:pStyle w:val="Prrafodelista"/>
+        <w:rPr>
+          <w:lang w:val="es-AR"/>
+        </w:rPr>
+      </w:pPr>
+      <w:r>
+        <w:rPr>
+          <w:lang w:val="es-AR"/>
+        </w:rPr>
+        <w:t>ENTONCES: El sistema informa el precio del carro actual, y redirige al usuario a la lista de productos para seguir comprando.\</w:t>
+      </w:r>
+    </w:p>
+    <w:p>
+      <w:pPr>
+        <w:pStyle w:val="Prrafodelista"/>
+        <w:rPr>
+          <w:lang w:val="es-AR"/>
+        </w:rPr>
+      </w:pPr>
+    </w:p>
+    <w:p>
+      <w:pPr>
+        <w:pStyle w:val="Prrafodelista"/>
+        <w:rPr>
+          <w:lang w:val="es-AR"/>
+        </w:rPr>
+      </w:pPr>
+      <w:r>
+        <w:rPr>
+          <w:lang w:val="es-AR"/>
+        </w:rPr>
+        <w:t xml:space="preserve">Escenario </w:t>
+      </w:r>
+      <w:proofErr w:type="gramStart"/>
+      <w:r>
+        <w:rPr>
+          <w:lang w:val="es-AR"/>
+        </w:rPr>
+        <w:t>4  :</w:t>
+      </w:r>
+      <w:proofErr w:type="gramEnd"/>
+      <w:r>
+        <w:rPr>
+          <w:lang w:val="es-AR"/>
+        </w:rPr>
+        <w:t xml:space="preserve"> (CARRO SUPERIOR O IGUAL A $4.500 Y USUARIO ES COMUN).</w:t>
+      </w:r>
+    </w:p>
+    <w:p>
+      <w:pPr>
+        <w:pStyle w:val="Prrafodelista"/>
+        <w:rPr>
+          <w:lang w:val="es-AR"/>
+        </w:rPr>
+      </w:pPr>
+      <w:r>
+        <w:rPr>
+          <w:lang w:val="es-AR"/>
+        </w:rPr>
+        <w:t>DADO: El producto “</w:t>
+      </w:r>
+      <w:proofErr w:type="spellStart"/>
+      <w:r>
+        <w:rPr>
+          <w:lang w:val="es-AR"/>
+        </w:rPr>
+        <w:t>baileys</w:t>
+      </w:r>
+      <w:proofErr w:type="spellEnd"/>
+      <w:r>
+        <w:rPr>
+          <w:lang w:val="es-AR"/>
+        </w:rPr>
+        <w:t>” y el usuario que agrega el producto es usuario común y el valor del carro es mayor a $4.500.</w:t>
+      </w:r>
+    </w:p>
+    <w:p>
+      <w:pPr>
+        <w:pStyle w:val="Prrafodelista"/>
+        <w:rPr>
+          <w:lang w:val="es-AR"/>
+        </w:rPr>
+      </w:pPr>
+      <w:proofErr w:type="gramStart"/>
+      <w:r>
+        <w:rPr>
+          <w:lang w:val="es-AR"/>
+        </w:rPr>
+        <w:t>CUANDO :</w:t>
+      </w:r>
+      <w:proofErr w:type="gramEnd"/>
+      <w:r>
+        <w:rPr>
+          <w:lang w:val="es-AR"/>
+        </w:rPr>
+        <w:t xml:space="preserve"> El usuario seleccione “</w:t>
+      </w:r>
+      <w:proofErr w:type="spellStart"/>
+      <w:r>
+        <w:rPr>
+          <w:lang w:val="es-AR"/>
+        </w:rPr>
+        <w:t>Baileys</w:t>
+      </w:r>
+      <w:proofErr w:type="spellEnd"/>
+      <w:r>
+        <w:rPr>
+          <w:lang w:val="es-AR"/>
+        </w:rPr>
+        <w:t>” y presione “Agregar al carrito”.</w:t>
+      </w:r>
+    </w:p>
+    <w:p>
+      <w:pPr>
+        <w:pStyle w:val="Prrafodelista"/>
+        <w:rPr>
+          <w:lang w:val="es-AR"/>
+        </w:rPr>
+      </w:pPr>
+      <w:r>
+        <w:rPr>
+          <w:lang w:val="es-AR"/>
+        </w:rPr>
+        <w:t>ENTONCES: El sistema informa el precio aplicado el %10 al carro actual y redirige al usuario a la lista de productos.</w:t>
+      </w:r>
+    </w:p>
+    <w:p>
+      <w:pPr>
+        <w:rPr>
+          <w:lang w:val="es-AR"/>
+        </w:rPr>
+      </w:pPr>
+    </w:p>
+    <w:p>
+      <w:pPr>
+        <w:rPr>
+          <w:lang w:val="es-AR"/>
+        </w:rPr>
+      </w:pPr>
+      <w:proofErr w:type="gramStart"/>
+      <w:r>
+        <w:rPr>
+          <w:lang w:val="es-AR"/>
+        </w:rPr>
+        <w:t>ID :</w:t>
+      </w:r>
+      <w:proofErr w:type="gramEnd"/>
+      <w:r>
+        <w:rPr>
+          <w:lang w:val="es-AR"/>
+        </w:rPr>
+        <w:t xml:space="preserve"> INICIAR SESION </w:t>
+      </w:r>
+    </w:p>
+    <w:p>
+      <w:pPr>
+        <w:rPr>
+          <w:lang w:val="es-AR"/>
+        </w:rPr>
+      </w:pPr>
+      <w:proofErr w:type="gramStart"/>
+      <w:r>
+        <w:rPr>
+          <w:lang w:val="es-AR"/>
+        </w:rPr>
+        <w:t>TITULO :</w:t>
+      </w:r>
+      <w:proofErr w:type="gramEnd"/>
+      <w:r>
+        <w:rPr>
+          <w:lang w:val="es-AR"/>
+        </w:rPr>
+        <w:t xml:space="preserve"> COMO usuario QUIERO Iniciar sesión para comprar bebidas.</w:t>
+      </w:r>
+    </w:p>
+    <w:p>
+      <w:pPr>
+        <w:rPr>
+          <w:lang w:val="es-AR"/>
+        </w:rPr>
+      </w:pPr>
+      <w:r>
+        <w:rPr>
+          <w:lang w:val="es-AR"/>
+        </w:rPr>
+        <w:t>REGLAS DE NEGOCIO</w:t>
+      </w:r>
+    </w:p>
+    <w:p>
+      <w:pPr>
+        <w:rPr>
+          <w:lang w:val="es-AR"/>
+        </w:rPr>
+      </w:pPr>
+    </w:p>
+    <w:p>
+      <w:pPr>
+        <w:rPr>
+          <w:lang w:val="es-AR"/>
+        </w:rPr>
+      </w:pPr>
+      <w:r>
+        <w:rPr>
+          <w:lang w:val="es-AR"/>
+        </w:rPr>
+        <w:lastRenderedPageBreak/>
+        <w:t xml:space="preserve">Criterios de </w:t>
+      </w:r>
+      <w:proofErr w:type="gramStart"/>
+      <w:r>
+        <w:rPr>
+          <w:lang w:val="es-AR"/>
+        </w:rPr>
+        <w:t>aceptación .</w:t>
+      </w:r>
+      <w:proofErr w:type="gramEnd"/>
+    </w:p>
+    <w:p>
+      <w:pPr>
+        <w:rPr>
+          <w:lang w:val="es-AR"/>
+        </w:rPr>
+      </w:pPr>
+      <w:r>
+        <w:rPr>
+          <w:lang w:val="es-AR"/>
+        </w:rPr>
+        <w:t>ESCENARIO 1 (LOGIN EXITOSO).</w:t>
+      </w:r>
+    </w:p>
+    <w:p>
+      <w:pPr>
+        <w:rPr>
+          <w:lang w:val="es-AR"/>
+        </w:rPr>
+      </w:pPr>
+      <w:r>
+        <w:rPr>
+          <w:lang w:val="es-AR"/>
+        </w:rPr>
+        <w:t xml:space="preserve">DADO : un email </w:t>
+      </w:r>
+      <w:hyperlink r:id="rId14" w:history="1">
+        <w:r>
+          <w:rPr>
+            <w:rStyle w:val="Hipervnculo"/>
+            <w:lang w:val="es-AR"/>
+          </w:rPr>
+          <w:t>PepeBotella@gmail.com</w:t>
+        </w:r>
+      </w:hyperlink>
+      <w:r>
+        <w:rPr>
+          <w:lang w:val="es-AR"/>
+        </w:rPr>
+        <w:t xml:space="preserve">  y una contraseña 123 que pertenecen a un usuario en la base de datos.</w:t>
+      </w:r>
+    </w:p>
+    <w:p>
+      <w:pPr>
+        <w:rPr>
+          <w:lang w:val="es-AR"/>
+        </w:rPr>
+      </w:pPr>
+      <w:r>
+        <w:rPr>
+          <w:lang w:val="es-AR"/>
+        </w:rPr>
+        <w:t xml:space="preserve">CUANDO: el usuario ingrese </w:t>
+      </w:r>
+      <w:hyperlink r:id="rId15" w:history="1">
+        <w:r>
+          <w:rPr>
+            <w:rStyle w:val="Hipervnculo"/>
+            <w:lang w:val="es-AR"/>
+          </w:rPr>
+          <w:t>PepeBotella@gmail.com</w:t>
+        </w:r>
+      </w:hyperlink>
+      <w:r>
+        <w:rPr>
+          <w:lang w:val="es-AR"/>
+        </w:rPr>
+        <w:t xml:space="preserve"> y la contraseña 123 y apreté “Iniciar </w:t>
+      </w:r>
+      <w:proofErr w:type="spellStart"/>
+      <w:r>
+        <w:rPr>
+          <w:lang w:val="es-AR"/>
+        </w:rPr>
+        <w:t>Sesion</w:t>
+      </w:r>
+      <w:proofErr w:type="spellEnd"/>
+      <w:r>
+        <w:rPr>
+          <w:lang w:val="es-AR"/>
+        </w:rPr>
+        <w:t>”.</w:t>
+      </w:r>
+    </w:p>
+    <w:p>
+      <w:pPr>
+        <w:rPr>
+          <w:lang w:val="es-AR"/>
+        </w:rPr>
+      </w:pPr>
+      <w:r>
+        <w:rPr>
+          <w:lang w:val="es-AR"/>
+        </w:rPr>
+        <w:t xml:space="preserve">Entonces: El sistema informa “Inicio de sesión </w:t>
+      </w:r>
+      <w:proofErr w:type="gramStart"/>
+      <w:r>
+        <w:rPr>
+          <w:lang w:val="es-AR"/>
+        </w:rPr>
+        <w:t>exitoso”  y</w:t>
+      </w:r>
+      <w:proofErr w:type="gramEnd"/>
+      <w:r>
+        <w:rPr>
+          <w:lang w:val="es-AR"/>
+        </w:rPr>
+        <w:t xml:space="preserve"> dirige al usuario a la lista de productos.</w:t>
+      </w:r>
+    </w:p>
+    <w:p>
+      <w:pPr>
+        <w:rPr>
+          <w:lang w:val="es-AR"/>
+        </w:rPr>
+      </w:pPr>
+    </w:p>
+    <w:p>
+      <w:pPr>
+        <w:rPr>
+          <w:lang w:val="es-AR"/>
+        </w:rPr>
+      </w:pPr>
+      <w:r>
+        <w:rPr>
+          <w:lang w:val="es-AR"/>
+        </w:rPr>
+        <w:t>Escenario 2 (Email no existente)</w:t>
+      </w:r>
+    </w:p>
+    <w:p>
+      <w:pPr>
+        <w:rPr>
+          <w:lang w:val="es-AR"/>
+        </w:rPr>
+      </w:pPr>
+      <w:r>
+        <w:rPr>
+          <w:lang w:val="es-AR"/>
+        </w:rPr>
+        <w:t xml:space="preserve">DADO : un email </w:t>
+      </w:r>
+      <w:hyperlink r:id="rId16" w:history="1">
+        <w:r>
+          <w:rPr>
+            <w:rStyle w:val="Hipervnculo"/>
+            <w:lang w:val="es-AR"/>
+          </w:rPr>
+          <w:t>pepexBotex@gmail.com</w:t>
+        </w:r>
+      </w:hyperlink>
+      <w:r>
+        <w:rPr>
+          <w:lang w:val="es-AR"/>
+        </w:rPr>
+        <w:t xml:space="preserve"> que no existe en el sistema.</w:t>
+      </w:r>
+    </w:p>
+    <w:p>
+      <w:pPr>
+        <w:rPr>
+          <w:lang w:val="es-AR"/>
+        </w:rPr>
+      </w:pPr>
+      <w:r>
+        <w:rPr>
+          <w:lang w:val="es-AR"/>
+        </w:rPr>
+        <w:t xml:space="preserve">CUANDO: El usuario ingrese </w:t>
+      </w:r>
+      <w:hyperlink r:id="rId17" w:history="1">
+        <w:r>
+          <w:rPr>
+            <w:rStyle w:val="Hipervnculo"/>
+            <w:lang w:val="es-AR"/>
+          </w:rPr>
+          <w:t>pepexBotex@gmail.com</w:t>
+        </w:r>
+      </w:hyperlink>
+      <w:r>
+        <w:rPr>
+          <w:lang w:val="es-AR"/>
+        </w:rPr>
+        <w:t xml:space="preserve"> y la contraseña “123” y apreté “Iniciar Sesión”.</w:t>
+      </w:r>
+    </w:p>
+    <w:p>
+      <w:pPr>
+        <w:rPr>
+          <w:lang w:val="es-AR"/>
+        </w:rPr>
+      </w:pPr>
+      <w:r>
+        <w:rPr>
+          <w:lang w:val="es-AR"/>
+        </w:rPr>
+        <w:t>ENTONCES: El sistema informa “Credenciales incorrectas”.</w:t>
+      </w:r>
+    </w:p>
+    <w:p>
+      <w:pPr>
+        <w:rPr>
+          <w:lang w:val="es-AR"/>
+        </w:rPr>
+      </w:pPr>
+      <w:r>
+        <w:rPr>
+          <w:lang w:val="es-AR"/>
+        </w:rPr>
+        <w:t xml:space="preserve"> Escenario 2 (contraseña incorrecta)</w:t>
+      </w:r>
+    </w:p>
+    <w:p>
+      <w:pPr>
+        <w:rPr>
+          <w:lang w:val="es-AR"/>
+        </w:rPr>
+      </w:pPr>
+      <w:r>
+        <w:rPr>
+          <w:lang w:val="es-AR"/>
+        </w:rPr>
+        <w:t xml:space="preserve">DADO : un email </w:t>
+      </w:r>
+      <w:hyperlink r:id="rId18" w:history="1">
+        <w:r>
+          <w:rPr>
+            <w:rStyle w:val="Hipervnculo"/>
+            <w:lang w:val="es-AR"/>
+          </w:rPr>
+          <w:t>pepexBotex@gmail.com</w:t>
+        </w:r>
+      </w:hyperlink>
+      <w:r>
+        <w:rPr>
+          <w:lang w:val="es-AR"/>
+        </w:rPr>
+        <w:t xml:space="preserve"> y una contraseña “125” que no corresponde a esa email.</w:t>
+      </w:r>
+    </w:p>
+    <w:p>
+      <w:pPr>
+        <w:rPr>
+          <w:lang w:val="es-AR"/>
+        </w:rPr>
+      </w:pPr>
+      <w:r>
+        <w:rPr>
+          <w:lang w:val="es-AR"/>
+        </w:rPr>
+        <w:t xml:space="preserve">CUANDO: El usuario ingrese </w:t>
+      </w:r>
+      <w:hyperlink r:id="rId19" w:history="1">
+        <w:r>
+          <w:rPr>
+            <w:rStyle w:val="Hipervnculo"/>
+            <w:lang w:val="es-AR"/>
+          </w:rPr>
+          <w:t>pepexBotex@gmail.com</w:t>
+        </w:r>
+      </w:hyperlink>
+      <w:r>
+        <w:rPr>
+          <w:lang w:val="es-AR"/>
+        </w:rPr>
+        <w:t xml:space="preserve"> y la contraseña “123” y apreté “Iniciar Sesión”.</w:t>
+      </w:r>
+    </w:p>
+    <w:p>
+      <w:pPr>
+        <w:rPr>
+          <w:lang w:val="es-AR"/>
+        </w:rPr>
+      </w:pPr>
+      <w:r>
+        <w:rPr>
+          <w:lang w:val="es-AR"/>
+        </w:rPr>
+        <w:t>ENTONCES: El sistema informa “Credenciales incorrectas”.</w:t>
+      </w:r>
+    </w:p>
+    <w:p>
+      <w:pPr>
+        <w:rPr>
+          <w:lang w:val="es-AR"/>
+        </w:rPr>
+      </w:pPr>
+    </w:p>
+    <w:p>
+      <w:pPr>
+        <w:rPr>
+          <w:lang w:val="es-AR"/>
+        </w:rPr>
+      </w:pPr>
+      <w:r>
+        <w:rPr>
+          <w:lang w:val="es-AR"/>
+        </w:rPr>
+        <w:t xml:space="preserve"> </w:t>
+      </w:r>
+    </w:p>
+    <w:p>
+      <w:pPr>
+        <w:rPr>
+          <w:lang w:val="es-AR"/>
+        </w:rPr>
+      </w:pPr>
+    </w:p>
+    <w:p>
+      <w:pPr>
+        <w:rPr>
+          <w:lang w:val="es-AR"/>
+        </w:rPr>
+      </w:pPr>
+    </w:p>
+    <w:p>
+      <w:pPr>
+        <w:rPr>
+          <w:lang w:val="es-AR"/>
+        </w:rPr>
+      </w:pPr>
+    </w:p>
+    <w:p>
+      <w:pPr>
+        <w:rPr>
+          <w:lang w:val="es-AR"/>
+        </w:rPr>
+      </w:pPr>
+    </w:p>
+    <w:p>
+      <w:pPr>
+        <w:rPr>
+          <w:lang w:val="es-AR"/>
+        </w:rPr>
+      </w:pPr>
+    </w:p>
+    <w:p>
+      <w:pPr>
+        <w:rPr>
+          <w:lang w:val="es-AR"/>
+        </w:rPr>
+      </w:pPr>
+    </w:p>
+    <w:p>
+      <w:pPr>
+        <w:rPr>
+          <w:lang w:val="es-AR"/>
+        </w:rPr>
+      </w:pPr>
+      <w:r>
+        <w:rPr>
+          <w:lang w:val="es-AR"/>
+        </w:rPr>
+        <w:lastRenderedPageBreak/>
+        <w:t>EJERCICIO 4.</w:t>
+      </w:r>
+    </w:p>
+    <w:p>
+      <w:pPr>
+        <w:rPr>
+          <w:lang w:val="es-AR"/>
+        </w:rPr>
+      </w:pPr>
+      <w:r>
+        <w:rPr>
+          <w:lang w:val="es-AR"/>
+        </w:rPr>
+        <w:t xml:space="preserve">La biblioteca de una escuela primaria realiza su trabajo de forma manual y requiere un sistema informático que automatice su funcionamiento. </w:t>
+      </w:r>
+    </w:p>
+    <w:p>
+      <w:pPr>
+        <w:rPr>
+          <w:lang w:val="es-AR"/>
+        </w:rPr>
+      </w:pPr>
+      <w:r>
+        <w:rPr>
+          <w:lang w:val="es-AR"/>
+        </w:rPr>
+        <w:t>La bibliotecaria recibe libros por donaciones de los padres de los chicos que asisten a la escuela. De un mismo libro se pueden tener varios ejemplares.</w:t>
+      </w:r>
+    </w:p>
+    <w:p>
+      <w:pPr>
+        <w:rPr>
+          <w:lang w:val="es-AR"/>
+        </w:rPr>
+      </w:pPr>
+      <w:r>
+        <w:rPr>
+          <w:lang w:val="es-AR"/>
+        </w:rPr>
+        <w:t xml:space="preserve"> Para que un alumno pueda asociarse debe presentar el DNI. Una vez asociado, se le otorga un carnet con su correspondiente número de socio.</w:t>
+      </w:r>
+    </w:p>
+    <w:p>
+      <w:pPr>
+        <w:rPr>
+          <w:lang w:val="es-AR"/>
+        </w:rPr>
+      </w:pPr>
+      <w:r>
+        <w:rPr>
+          <w:lang w:val="es-AR"/>
+        </w:rPr>
+        <w:t xml:space="preserve"> Los préstamos se realizan exclusivamente a socios habilitados, que no posean más de tres préstamos vigentes y no tengan préstamos vencidos. La bibliotecaria presta libros que se encuentren en buen estado. Cuando un libro se encuentra deteriorado ya no se presta. </w:t>
+      </w:r>
+    </w:p>
+    <w:p>
+      <w:pPr>
+        <w:rPr>
+          <w:lang w:val="es-AR"/>
+        </w:rPr>
+      </w:pPr>
+      <w:r>
+        <w:rPr>
+          <w:lang w:val="es-AR"/>
+        </w:rPr>
+        <w:t>Cuando el socio retorna un libro se verifica si el préstamo se encuentra vencido. En este caso, la bibliotecaria suspende al socio, que por 15 días no podrá solicitar nuevos préstamos.</w:t>
+      </w:r>
+    </w:p>
+    <w:p>
+      <w:pPr>
+        <w:rPr>
+          <w:lang w:val="es-AR"/>
+        </w:rPr>
+      </w:pPr>
+      <w:r>
+        <w:rPr>
+          <w:lang w:val="es-AR"/>
+        </w:rPr>
+        <w:tab/>
+      </w:r>
+    </w:p>
+    <w:p>
+      <w:pPr>
+        <w:rPr>
+          <w:lang w:val="es-AR"/>
+        </w:rPr>
+      </w:pPr>
+      <w:r>
+        <w:rPr>
+          <w:lang w:val="es-AR"/>
+        </w:rPr>
+        <w:t xml:space="preserve">Historias de </w:t>
+      </w:r>
+      <w:proofErr w:type="gramStart"/>
+      <w:r>
+        <w:rPr>
+          <w:lang w:val="es-AR"/>
+        </w:rPr>
+        <w:t>usuario :</w:t>
+      </w:r>
+      <w:proofErr w:type="gramEnd"/>
+    </w:p>
+    <w:p>
+      <w:pPr>
+        <w:pStyle w:val="Prrafodelista"/>
+        <w:numPr>
+          <w:ilvl w:val="0"/>
+          <w:numId w:val="4"/>
+        </w:numPr>
+        <w:rPr>
+          <w:highlight w:val="yellow"/>
+          <w:lang w:val="es-AR"/>
+        </w:rPr>
+      </w:pPr>
+      <w:r>
+        <w:rPr>
+          <w:highlight w:val="yellow"/>
+          <w:lang w:val="es-AR"/>
+        </w:rPr>
+        <w:t>Asociar alumno.</w:t>
+      </w:r>
+    </w:p>
+    <w:p>
+      <w:pPr>
+        <w:pStyle w:val="Prrafodelista"/>
+        <w:numPr>
+          <w:ilvl w:val="0"/>
+          <w:numId w:val="4"/>
+        </w:numPr>
+        <w:rPr>
+          <w:highlight w:val="yellow"/>
+          <w:lang w:val="es-AR"/>
+        </w:rPr>
+      </w:pPr>
+      <w:r>
+        <w:rPr>
+          <w:highlight w:val="yellow"/>
+          <w:lang w:val="es-AR"/>
+        </w:rPr>
+        <w:t>Realizar préstamo</w:t>
+      </w:r>
+    </w:p>
+    <w:p>
+      <w:pPr>
+        <w:pStyle w:val="Prrafodelista"/>
+        <w:numPr>
+          <w:ilvl w:val="0"/>
+          <w:numId w:val="4"/>
+        </w:numPr>
+        <w:rPr>
+          <w:lang w:val="es-AR"/>
+        </w:rPr>
+      </w:pPr>
+      <w:r>
+        <w:rPr>
+          <w:lang w:val="es-AR"/>
+        </w:rPr>
+        <w:t>Retornar préstamo.</w:t>
+      </w:r>
+    </w:p>
+    <w:p>
+      <w:pPr>
+        <w:ind w:left="360"/>
+        <w:rPr>
+          <w:lang w:val="es-AR"/>
+        </w:rPr>
+      </w:pPr>
+    </w:p>
+    <w:p>
+      <w:pPr>
+        <w:rPr>
+          <w:lang w:val="es-AR"/>
+        </w:rPr>
+      </w:pPr>
+      <w:r>
+        <w:rPr>
+          <w:lang w:val="es-AR"/>
+        </w:rPr>
+        <w:t>ID:</w:t>
+      </w:r>
+      <w:r>
+        <w:rPr>
+          <w:lang w:val="es-AR"/>
+        </w:rPr>
+        <w:t xml:space="preserve"> Asociar alumno.</w:t>
+      </w:r>
+    </w:p>
+    <w:p>
+      <w:pPr>
+        <w:rPr>
+          <w:lang w:val="es-AR"/>
+        </w:rPr>
+      </w:pPr>
+      <w:r>
+        <w:rPr>
+          <w:lang w:val="es-AR"/>
+        </w:rPr>
+        <w:t xml:space="preserve">TITULO: COMO Bibliotecaria QUIERO asociar alumnos PARA que puedan realizar </w:t>
+      </w:r>
+      <w:r>
+        <w:rPr>
+          <w:lang w:val="es-AR"/>
+        </w:rPr>
+        <w:t>préstamos</w:t>
+      </w:r>
+      <w:r>
+        <w:rPr>
+          <w:lang w:val="es-AR"/>
+        </w:rPr>
+        <w:t>.</w:t>
+      </w:r>
+    </w:p>
+    <w:p>
+      <w:pPr>
+        <w:rPr>
+          <w:lang w:val="es-AR"/>
+        </w:rPr>
+      </w:pPr>
+      <w:r>
+        <w:rPr>
+          <w:lang w:val="es-AR"/>
+        </w:rPr>
+        <w:t>Reglas de negocio:</w:t>
+      </w:r>
+    </w:p>
+    <w:p>
+      <w:pPr>
+        <w:rPr>
+          <w:lang w:val="es-AR"/>
+        </w:rPr>
+      </w:pPr>
+    </w:p>
+    <w:p>
+      <w:pPr>
+        <w:rPr>
+          <w:lang w:val="es-AR"/>
+        </w:rPr>
+      </w:pPr>
+      <w:r>
+        <w:rPr>
+          <w:lang w:val="es-AR"/>
+        </w:rPr>
+        <w:t xml:space="preserve">Criterios de aceptación </w:t>
+      </w:r>
+    </w:p>
+    <w:p>
+      <w:pPr>
+        <w:rPr>
+          <w:lang w:val="es-AR"/>
+        </w:rPr>
+      </w:pPr>
+      <w:r>
+        <w:rPr>
+          <w:lang w:val="es-AR"/>
+        </w:rPr>
+        <w:t xml:space="preserve">Escenario </w:t>
+      </w:r>
+      <w:r>
+        <w:rPr>
+          <w:lang w:val="es-AR"/>
+        </w:rPr>
+        <w:t>1:</w:t>
+      </w:r>
+      <w:r>
+        <w:rPr>
+          <w:lang w:val="es-AR"/>
+        </w:rPr>
+        <w:t xml:space="preserve"> (Alumno asociado correctamente)</w:t>
+      </w:r>
+    </w:p>
+    <w:p>
+      <w:pPr>
+        <w:rPr>
+          <w:lang w:val="es-AR"/>
+        </w:rPr>
+      </w:pPr>
+      <w:r>
+        <w:rPr>
+          <w:lang w:val="es-AR"/>
+        </w:rPr>
+        <w:t>DADO:</w:t>
+      </w:r>
+      <w:r>
+        <w:rPr>
+          <w:lang w:val="es-AR"/>
+        </w:rPr>
+        <w:t xml:space="preserve"> un </w:t>
+      </w:r>
+      <w:r>
+        <w:rPr>
+          <w:lang w:val="es-AR"/>
+        </w:rPr>
+        <w:t>DNI</w:t>
+      </w:r>
+      <w:r>
+        <w:rPr>
+          <w:lang w:val="es-AR"/>
+        </w:rPr>
+        <w:t xml:space="preserve"> de un alumno.</w:t>
+      </w:r>
+    </w:p>
+    <w:p>
+      <w:pPr>
+        <w:rPr>
+          <w:lang w:val="es-AR"/>
+        </w:rPr>
+      </w:pPr>
+      <w:r>
+        <w:rPr>
+          <w:lang w:val="es-AR"/>
+        </w:rPr>
+        <w:t xml:space="preserve">CUANDO: La bibliotecaria </w:t>
+      </w:r>
+      <w:r>
+        <w:rPr>
+          <w:lang w:val="es-AR"/>
+        </w:rPr>
+        <w:t>ingresé</w:t>
+      </w:r>
+      <w:r>
+        <w:rPr>
+          <w:lang w:val="es-AR"/>
+        </w:rPr>
+        <w:t xml:space="preserve"> el </w:t>
+      </w:r>
+      <w:r>
+        <w:rPr>
+          <w:lang w:val="es-AR"/>
+        </w:rPr>
+        <w:t>DNI</w:t>
+      </w:r>
+      <w:r>
+        <w:rPr>
+          <w:lang w:val="es-AR"/>
+        </w:rPr>
+        <w:t xml:space="preserve"> del alumno y apreté “Asociar Alumno”</w:t>
+      </w:r>
+    </w:p>
+    <w:p>
+      <w:pPr>
+        <w:rPr>
+          <w:lang w:val="es-AR"/>
+        </w:rPr>
+      </w:pPr>
+      <w:r>
+        <w:rPr>
+          <w:lang w:val="es-AR"/>
+        </w:rPr>
+        <w:t>ENTONCES: El sistema informara “Alumno asociado con éxito”.</w:t>
+      </w:r>
+    </w:p>
+    <w:p>
+      <w:pPr>
+        <w:rPr>
+          <w:lang w:val="es-AR"/>
+        </w:rPr>
+      </w:pPr>
+      <w:r>
+        <w:rPr>
+          <w:lang w:val="es-AR"/>
+        </w:rPr>
+        <w:t>Escenario 2 (Alumno ya asociado)</w:t>
+      </w:r>
+    </w:p>
+    <w:p>
+      <w:pPr>
+        <w:rPr>
+          <w:lang w:val="es-AR"/>
+        </w:rPr>
+      </w:pPr>
+      <w:r>
+        <w:rPr>
+          <w:lang w:val="es-AR"/>
+        </w:rPr>
+        <w:lastRenderedPageBreak/>
+        <w:t>DADO:</w:t>
+      </w:r>
+      <w:r>
+        <w:rPr>
+          <w:lang w:val="es-AR"/>
+        </w:rPr>
+        <w:t xml:space="preserve"> un </w:t>
+      </w:r>
+      <w:r>
+        <w:rPr>
+          <w:lang w:val="es-AR"/>
+        </w:rPr>
+        <w:t>DNI</w:t>
+      </w:r>
+      <w:r>
+        <w:rPr>
+          <w:lang w:val="es-AR"/>
+        </w:rPr>
+        <w:t xml:space="preserve"> perteneciente a un alumno que ya </w:t>
+      </w:r>
+      <w:r>
+        <w:rPr>
+          <w:lang w:val="es-AR"/>
+        </w:rPr>
+        <w:t>está</w:t>
+      </w:r>
+      <w:r>
+        <w:rPr>
+          <w:lang w:val="es-AR"/>
+        </w:rPr>
+        <w:t xml:space="preserve"> asociado.</w:t>
+      </w:r>
+    </w:p>
+    <w:p>
+      <w:pPr>
+        <w:rPr>
+          <w:lang w:val="es-AR"/>
+        </w:rPr>
+      </w:pPr>
+      <w:r>
+        <w:rPr>
+          <w:lang w:val="es-AR"/>
+        </w:rPr>
+        <w:t>CUANDO:</w:t>
+      </w:r>
+      <w:r>
+        <w:rPr>
+          <w:lang w:val="es-AR"/>
+        </w:rPr>
+        <w:t xml:space="preserve"> La bibliotecaria </w:t>
+      </w:r>
+      <w:r>
+        <w:rPr>
+          <w:lang w:val="es-AR"/>
+        </w:rPr>
+        <w:t>ingresé</w:t>
+      </w:r>
+      <w:r>
+        <w:rPr>
+          <w:lang w:val="es-AR"/>
+        </w:rPr>
+        <w:t xml:space="preserve"> el </w:t>
+      </w:r>
+      <w:r>
+        <w:rPr>
+          <w:lang w:val="es-AR"/>
+        </w:rPr>
+        <w:t>DNI</w:t>
+      </w:r>
+      <w:r>
+        <w:rPr>
+          <w:lang w:val="es-AR"/>
+        </w:rPr>
+        <w:t xml:space="preserve"> del alumno y apreté “Asociar alumno”.</w:t>
+      </w:r>
+    </w:p>
+    <w:p>
+      <w:pPr>
+        <w:rPr>
+          <w:lang w:val="es-AR"/>
+        </w:rPr>
+      </w:pPr>
+      <w:r>
+        <w:rPr>
+          <w:lang w:val="es-AR"/>
+        </w:rPr>
+        <w:t>ENTONCES” El sistema informara “Alumno ya asociado”.</w:t>
+      </w:r>
+    </w:p>
+    <w:p>
+      <w:pPr>
+        <w:rPr>
+          <w:lang w:val="es-AR"/>
+        </w:rPr>
+      </w:pPr>
+    </w:p>
+    <w:p>
+      <w:pPr>
+        <w:rPr>
+          <w:lang w:val="es-AR"/>
+        </w:rPr>
+      </w:pPr>
+    </w:p>
+    <w:p>
+      <w:pPr>
+        <w:rPr>
+          <w:lang w:val="es-AR"/>
+        </w:rPr>
+      </w:pPr>
+      <w:r>
+        <w:rPr>
+          <w:lang w:val="es-AR"/>
+        </w:rPr>
+        <w:t xml:space="preserve">ID: </w:t>
+      </w:r>
+      <w:r>
+        <w:rPr>
+          <w:b/>
+          <w:lang w:val="es-AR"/>
+        </w:rPr>
+        <w:t>REALIZAR PRESTAMO</w:t>
+      </w:r>
+      <w:r>
+        <w:rPr>
+          <w:lang w:val="es-AR"/>
+        </w:rPr>
+        <w:t xml:space="preserve"> </w:t>
+      </w:r>
+    </w:p>
+    <w:p>
+      <w:pPr>
+        <w:rPr>
+          <w:lang w:val="es-AR"/>
+        </w:rPr>
+      </w:pPr>
+      <w:r>
+        <w:rPr>
+          <w:lang w:val="es-AR"/>
+        </w:rPr>
+        <w:t xml:space="preserve">TITULO: </w:t>
+      </w:r>
+      <w:r>
+        <w:rPr>
+          <w:b/>
+          <w:lang w:val="es-AR"/>
+        </w:rPr>
+        <w:t>COMO</w:t>
+      </w:r>
+      <w:r>
+        <w:rPr>
+          <w:lang w:val="es-AR"/>
+        </w:rPr>
+        <w:t xml:space="preserve"> BIBLIOTECARIA </w:t>
+      </w:r>
+      <w:r>
+        <w:rPr>
+          <w:b/>
+          <w:lang w:val="es-AR"/>
+        </w:rPr>
+        <w:t>QUIERO</w:t>
+      </w:r>
+      <w:r>
+        <w:rPr>
+          <w:lang w:val="es-AR"/>
+        </w:rPr>
+        <w:t xml:space="preserve"> PRESTAR LIBROS </w:t>
+      </w:r>
+      <w:r>
+        <w:rPr>
+          <w:b/>
+          <w:lang w:val="es-AR"/>
+        </w:rPr>
+        <w:t>PARA</w:t>
+      </w:r>
+      <w:r>
+        <w:rPr>
+          <w:lang w:val="es-AR"/>
+        </w:rPr>
+        <w:t xml:space="preserve"> QUE ALUMNOS PUEDAN LEER</w:t>
+      </w:r>
+    </w:p>
+    <w:p>
+      <w:pPr>
+        <w:rPr>
+          <w:lang w:val="es-AR"/>
+        </w:rPr>
+      </w:pPr>
+      <w:r>
+        <w:rPr>
+          <w:lang w:val="es-AR"/>
+        </w:rPr>
+        <w:t>REGLAS DE NEGOCIO:</w:t>
+      </w:r>
+    </w:p>
+    <w:p>
+      <w:pPr>
+        <w:pStyle w:val="Prrafodelista"/>
+        <w:numPr>
+          <w:ilvl w:val="0"/>
+          <w:numId w:val="4"/>
+        </w:numPr>
+        <w:rPr>
+          <w:lang w:val="es-AR"/>
+        </w:rPr>
+      </w:pPr>
+      <w:r>
+        <w:rPr>
+          <w:lang w:val="es-AR"/>
+        </w:rPr>
+        <w:t>Alumno con no más de 3 préstamos vigentes.</w:t>
+      </w:r>
+    </w:p>
+    <w:p>
+      <w:pPr>
+        <w:pStyle w:val="Prrafodelista"/>
+        <w:numPr>
+          <w:ilvl w:val="0"/>
+          <w:numId w:val="4"/>
+        </w:numPr>
+        <w:rPr>
+          <w:lang w:val="es-AR"/>
+        </w:rPr>
+      </w:pPr>
+      <w:r>
+        <w:rPr>
+          <w:lang w:val="es-AR"/>
+        </w:rPr>
+        <w:t>Ningún préstamo vencido.</w:t>
+      </w:r>
+    </w:p>
+    <w:p>
+      <w:pPr>
+        <w:pStyle w:val="Prrafodelista"/>
+        <w:numPr>
+          <w:ilvl w:val="0"/>
+          <w:numId w:val="4"/>
+        </w:numPr>
+        <w:rPr>
+          <w:lang w:val="es-AR"/>
+        </w:rPr>
+      </w:pPr>
+      <w:r>
+        <w:rPr>
+          <w:lang w:val="es-AR"/>
+        </w:rPr>
+        <w:t>Libro en buen estado.</w:t>
+      </w:r>
+    </w:p>
+    <w:p>
+      <w:pPr>
+        <w:rPr>
+          <w:lang w:val="es-AR"/>
+        </w:rPr>
+      </w:pPr>
+    </w:p>
+    <w:p>
+      <w:pPr>
+        <w:rPr>
+          <w:lang w:val="es-AR"/>
+        </w:rPr>
+      </w:pPr>
+      <w:r>
+        <w:rPr>
+          <w:lang w:val="es-AR"/>
+        </w:rPr>
+        <w:t>Criterios de aceptación:</w:t>
+      </w:r>
+    </w:p>
+    <w:p>
+      <w:pPr>
+        <w:rPr>
+          <w:lang w:val="es-AR"/>
+        </w:rPr>
+      </w:pPr>
+    </w:p>
+    <w:p>
+      <w:pPr>
+        <w:rPr>
+          <w:lang w:val="es-AR"/>
+        </w:rPr>
+      </w:pPr>
+      <w:r>
+        <w:rPr>
+          <w:lang w:val="es-AR"/>
+        </w:rPr>
+        <w:t xml:space="preserve">ESCENARIO 1: (PRESTAMO OTORGADO CON </w:t>
+      </w:r>
+      <w:r>
+        <w:rPr>
+          <w:rFonts w:hint="cs"/>
+          <w:lang w:val="es-AR"/>
+        </w:rPr>
+        <w:t>É</w:t>
+      </w:r>
+      <w:r>
+        <w:rPr>
+          <w:lang w:val="es-AR"/>
+        </w:rPr>
+        <w:t>XITO).</w:t>
+      </w:r>
+    </w:p>
+    <w:p>
+      <w:pPr>
+        <w:rPr>
+          <w:lang w:val="es-AR"/>
+        </w:rPr>
+      </w:pPr>
+      <w:r>
+        <w:rPr>
+          <w:lang w:val="es-AR"/>
+        </w:rPr>
+        <w:t>DADO: un DNI “</w:t>
+      </w:r>
+      <w:r>
+        <w:rPr>
+          <w:lang w:val="es-AR"/>
+        </w:rPr>
+        <w:t>45458584</w:t>
+      </w:r>
+      <w:r>
+        <w:rPr>
+          <w:lang w:val="es-AR"/>
+        </w:rPr>
+        <w:t xml:space="preserve">”de socio el cual no tiene más de 3 préstamos vigentes y no tiene prestamos vencidos y el libro que desea se encuentra en buen estado. </w:t>
+      </w:r>
+    </w:p>
+    <w:p>
+      <w:pPr>
+        <w:rPr>
+          <w:lang w:val="es-AR"/>
+        </w:rPr>
+      </w:pPr>
+      <w:r>
+        <w:rPr>
+          <w:lang w:val="es-AR"/>
+        </w:rPr>
+        <w:t>CUANDO: La bibliotecaria ingrese DNI de socio “45458584”</w:t>
+      </w:r>
+      <w:r>
+        <w:rPr>
+          <w:lang w:val="es-AR"/>
+        </w:rPr>
+        <w:t xml:space="preserve"> y presione </w:t>
+      </w:r>
+      <w:r>
+        <w:rPr>
+          <w:lang w:val="es-AR"/>
+        </w:rPr>
+        <w:t>“Otorgar préstamo”.</w:t>
+      </w:r>
+    </w:p>
+    <w:p>
+      <w:pPr>
+        <w:rPr>
+          <w:lang w:val="es-AR"/>
+        </w:rPr>
+      </w:pPr>
+      <w:r>
+        <w:rPr>
+          <w:lang w:val="es-AR"/>
+        </w:rPr>
+        <w:t xml:space="preserve">ENTONCES: El sistema </w:t>
+      </w:r>
+      <w:r>
+        <w:rPr>
+          <w:lang w:val="es-AR"/>
+        </w:rPr>
+        <w:t xml:space="preserve">registra el préstamo a el DNI asociado e </w:t>
+      </w:r>
+      <w:r>
+        <w:rPr>
+          <w:lang w:val="es-AR"/>
+        </w:rPr>
+        <w:t xml:space="preserve">informara “Préstamo otorgado con </w:t>
+      </w:r>
+      <w:r>
+        <w:rPr>
+          <w:lang w:val="es-AR"/>
+        </w:rPr>
+        <w:t>éxito</w:t>
+      </w:r>
+      <w:r>
+        <w:rPr>
+          <w:lang w:val="es-AR"/>
+        </w:rPr>
+        <w:t>”.</w:t>
+      </w:r>
+    </w:p>
+    <w:p>
+      <w:pPr>
+        <w:rPr>
+          <w:lang w:val="es-AR"/>
+        </w:rPr>
+      </w:pPr>
+    </w:p>
+    <w:p>
+      <w:pPr>
+        <w:rPr>
+          <w:lang w:val="es-AR"/>
+        </w:rPr>
+      </w:pPr>
+      <w:r>
+        <w:rPr>
+          <w:lang w:val="es-AR"/>
+        </w:rPr>
+        <w:t xml:space="preserve">ESCENARIO </w:t>
+      </w:r>
+      <w:r>
+        <w:rPr>
+          <w:lang w:val="es-AR"/>
+        </w:rPr>
+        <w:t>2:</w:t>
+      </w:r>
+      <w:r>
+        <w:rPr>
+          <w:lang w:val="es-AR"/>
+        </w:rPr>
+        <w:t xml:space="preserve"> (PRESTAMO FALLIDO SOCIO CON MAS DE 3 PRESTAMOS)</w:t>
+      </w:r>
+    </w:p>
+    <w:p>
+      <w:pPr>
+        <w:rPr>
+          <w:lang w:val="es-AR"/>
+        </w:rPr>
+      </w:pPr>
+      <w:r>
+        <w:rPr>
+          <w:lang w:val="es-AR"/>
+        </w:rPr>
+        <w:t>DADO</w:t>
+      </w:r>
+      <w:r>
+        <w:rPr>
+          <w:lang w:val="es-AR"/>
+        </w:rPr>
+        <w:t>: Un DNI “45568585” De socio el cual tiene más de 3 préstamos vigentes.</w:t>
+      </w:r>
+    </w:p>
+    <w:p>
+      <w:pPr>
+        <w:rPr>
+          <w:lang w:val="es-AR"/>
+        </w:rPr>
+      </w:pPr>
+      <w:r>
+        <w:rPr>
+          <w:lang w:val="es-AR"/>
+        </w:rPr>
+        <w:t>CUANDO: La bibliotecaria ingrese DNI de socio “</w:t>
+      </w:r>
+      <w:r>
+        <w:rPr>
+          <w:lang w:val="es-AR"/>
+        </w:rPr>
+        <w:t>45568585</w:t>
+      </w:r>
+      <w:r>
+        <w:rPr>
+          <w:lang w:val="es-AR"/>
+        </w:rPr>
+        <w:t>” y presione “Otorgar préstamo”.</w:t>
+      </w:r>
+    </w:p>
+    <w:p>
+      <w:pPr>
+        <w:rPr>
+          <w:lang w:val="es-AR"/>
+        </w:rPr>
+      </w:pPr>
+      <w:r>
+        <w:rPr>
+          <w:lang w:val="es-AR"/>
+        </w:rPr>
+        <w:t>ENTONCES: El sistema Informara “El préstamo no pudo ser otorgado ya que el socio ingresado tiene más de 3 préstamos vigentes”.</w:t>
+      </w:r>
+    </w:p>
+    <w:p>
+      <w:pPr>
+        <w:rPr>
+          <w:lang w:val="es-AR"/>
+        </w:rPr>
+      </w:pPr>
+      <w:r>
+        <w:rPr>
+          <w:lang w:val="es-AR"/>
+        </w:rPr>
+        <w:t>ESCENARIO 3: (PRESTAMO FALLIDO SOCIO CON PRESTAMOS VENCIDOS)</w:t>
+      </w:r>
+    </w:p>
+    <w:p>
+      <w:pPr>
+        <w:rPr>
+          <w:lang w:val="es-AR"/>
+        </w:rPr>
+      </w:pPr>
+      <w:r>
+        <w:rPr>
+          <w:lang w:val="es-AR"/>
+        </w:rPr>
+        <w:lastRenderedPageBreak/>
+        <w:t>DADO: Un DNI “45297418” de un socio el cual tiene prestamos vencidos.</w:t>
+      </w:r>
+    </w:p>
+    <w:p>
+      <w:pPr>
+        <w:rPr>
+          <w:lang w:val="es-AR"/>
+        </w:rPr>
+      </w:pPr>
+      <w:r>
+        <w:rPr>
+          <w:lang w:val="es-AR"/>
+        </w:rPr>
+        <w:t>CUANDO:</w:t>
+      </w:r>
+      <w:r>
+        <w:rPr>
+          <w:lang w:val="es-AR"/>
+        </w:rPr>
+        <w:t xml:space="preserve"> La bibliotecaria ingrese </w:t>
+      </w:r>
+      <w:r>
+        <w:rPr>
+          <w:lang w:val="es-AR"/>
+        </w:rPr>
+        <w:t>DNI</w:t>
+      </w:r>
+      <w:r>
+        <w:rPr>
+          <w:lang w:val="es-AR"/>
+        </w:rPr>
+        <w:t xml:space="preserve"> de socio “45297418” Y presione “Otorgar préstamo”</w:t>
+      </w:r>
+    </w:p>
+    <w:p>
+      <w:pPr>
+        <w:rPr>
+          <w:lang w:val="es-AR"/>
+        </w:rPr>
+      </w:pPr>
+      <w:r>
+        <w:rPr>
+          <w:lang w:val="es-AR"/>
+        </w:rPr>
+        <w:t>ENTONCES: El sistema informara “El préstamo no pudo ser otorgado ya que el socio ingresado tiene prestamos vencidos”.</w:t>
+      </w:r>
+    </w:p>
+    <w:p>
+      <w:pPr>
+        <w:rPr>
+          <w:lang w:val="es-AR"/>
+        </w:rPr>
+      </w:pPr>
+    </w:p>
+    <w:p>
+      <w:pPr>
+        <w:pBdr>
+          <w:bottom w:val="single" w:sz="6" w:space="1" w:color="auto"/>
+        </w:pBdr>
+        <w:rPr>
+          <w:lang w:val="es-AR"/>
+        </w:rPr>
+      </w:pPr>
+    </w:p>
+    <w:p>
+      <w:pPr>
+        <w:rPr>
+          <w:lang w:val="es-AR"/>
+        </w:rPr>
+      </w:pPr>
+      <w:r>
+        <w:rPr>
+          <w:lang w:val="es-AR"/>
+        </w:rPr>
+        <w:t>ID: Retornar Préstamo</w:t>
+      </w:r>
+    </w:p>
+    <w:p>
+      <w:pPr>
+        <w:rPr>
+          <w:lang w:val="es-AR"/>
+        </w:rPr>
+      </w:pPr>
+      <w:r>
+        <w:rPr>
+          <w:lang w:val="es-AR"/>
+        </w:rPr>
+        <w:t>TITULO: COMO BIBLIOTECARIA QUIERO RETORNAR LOS LIBROS PARA QUE PUEDAN VOLVER A PEDIRLOS PRESTADOS.</w:t>
+      </w:r>
+    </w:p>
+    <w:p>
+      <w:pPr>
+        <w:rPr>
+          <w:lang w:val="es-AR"/>
+        </w:rPr>
+      </w:pPr>
+      <w:r>
+        <w:rPr>
+          <w:lang w:val="es-AR"/>
+        </w:rPr>
+        <w:t xml:space="preserve">REGLAS DE NEGOCIO </w:t>
+      </w:r>
+    </w:p>
+    <w:p>
+      <w:pPr>
+        <w:pStyle w:val="Prrafodelista"/>
+        <w:numPr>
+          <w:ilvl w:val="0"/>
+          <w:numId w:val="4"/>
+        </w:numPr>
+        <w:rPr>
+          <w:lang w:val="es-AR"/>
+        </w:rPr>
+      </w:pPr>
+      <w:r>
+        <w:rPr>
+          <w:lang w:val="es-AR"/>
+        </w:rPr>
+        <w:t>Préstamo</w:t>
+      </w:r>
       <w:bookmarkStart w:id="0" w:name="_GoBack"/>
       <w:bookmarkEnd w:id="0"/>
+      <w:r>
+        <w:rPr>
+          <w:lang w:val="es-AR"/>
+        </w:rPr>
+        <w:t xml:space="preserve"> no vencido.</w:t>
+      </w:r>
+    </w:p>
+    <w:p>
+      <w:pPr>
+        <w:rPr>
+          <w:lang w:val="es-AR"/>
+        </w:rPr>
+      </w:pPr>
+    </w:p>
+    <w:p>
+      <w:pPr>
+        <w:rPr>
+          <w:lang w:val="es-AR"/>
+        </w:rPr>
+      </w:pPr>
+    </w:p>
+    <w:p>
+      <w:pPr>
+        <w:rPr>
+          <w:lang w:val="es-AR"/>
+        </w:rPr>
+      </w:pPr>
+      <w:r>
+        <w:rPr>
+          <w:lang w:val="es-AR"/>
+        </w:rPr>
+        <w:t>Criterios de evaluación:</w:t>
+      </w:r>
+    </w:p>
+    <w:p>
+      <w:pPr>
+        <w:rPr>
+          <w:lang w:val="es-AR"/>
+        </w:rPr>
+      </w:pPr>
+    </w:p>
+    <w:p>
+      <w:pPr>
+        <w:rPr>
+          <w:lang w:val="es-AR"/>
+        </w:rPr>
+      </w:pPr>
+      <w:r>
+        <w:rPr>
+          <w:lang w:val="es-AR"/>
+        </w:rPr>
+        <w:t xml:space="preserve">ESCENARIO 1: (Retorno </w:t>
+      </w:r>
+      <w:r>
+        <w:rPr>
+          <w:lang w:val="es-AR"/>
+        </w:rPr>
+        <w:t>exitoso</w:t>
+      </w:r>
+      <w:r>
+        <w:rPr>
+          <w:lang w:val="es-AR"/>
+        </w:rPr>
+        <w:t>)</w:t>
+      </w:r>
+    </w:p>
+    <w:p>
+      <w:pPr>
+        <w:rPr>
+          <w:lang w:val="es-AR"/>
+        </w:rPr>
+      </w:pPr>
+      <w:r>
+        <w:rPr>
+          <w:lang w:val="es-AR"/>
+        </w:rPr>
+        <w:t>DADO:</w:t>
+      </w:r>
+      <w:r>
+        <w:rPr>
+          <w:lang w:val="es-AR"/>
+        </w:rPr>
+        <w:t xml:space="preserve"> un DNI “4123” de socio el cual entrega el libro antes de la fecha de </w:t>
+      </w:r>
+      <w:r>
+        <w:rPr>
+          <w:lang w:val="es-AR"/>
+        </w:rPr>
+        <w:t>vencimiento (</w:t>
+      </w:r>
+      <w:r>
+        <w:rPr>
+          <w:lang w:val="es-AR"/>
+        </w:rPr>
+        <w:t>15/9/25</w:t>
+      </w:r>
+      <w:r>
+        <w:rPr>
+          <w:lang w:val="es-AR"/>
+        </w:rPr>
+        <w:t>).</w:t>
+      </w:r>
+    </w:p>
+    <w:p>
+      <w:pPr>
+        <w:rPr>
+          <w:lang w:val="es-AR"/>
+        </w:rPr>
+      </w:pPr>
+      <w:r>
+        <w:rPr>
+          <w:lang w:val="es-AR"/>
+        </w:rPr>
+        <w:t>CUANDO:</w:t>
+      </w:r>
+      <w:r>
+        <w:rPr>
+          <w:lang w:val="es-AR"/>
+        </w:rPr>
+        <w:t xml:space="preserve"> La bibliotecaria ingrese el </w:t>
+      </w:r>
+      <w:r>
+        <w:rPr>
+          <w:lang w:val="es-AR"/>
+        </w:rPr>
+        <w:t>DNI</w:t>
+      </w:r>
+      <w:r>
+        <w:rPr>
+          <w:lang w:val="es-AR"/>
+        </w:rPr>
+        <w:t xml:space="preserve"> “4123” e ingrese “Retornar libro”.</w:t>
+      </w:r>
+    </w:p>
+    <w:p>
+      <w:pPr>
+        <w:rPr>
+          <w:lang w:val="es-AR"/>
+        </w:rPr>
+      </w:pPr>
+      <w:r>
+        <w:rPr>
+          <w:lang w:val="es-AR"/>
+        </w:rPr>
+        <w:t>ENTONCES: El sistema informara “</w:t>
+      </w:r>
+      <w:r>
+        <w:rPr>
+          <w:lang w:val="es-AR"/>
+        </w:rPr>
+        <w:t>Libro entregado con éxito” y le restara al socio un préstamo de la base de datos.</w:t>
+      </w:r>
+    </w:p>
+    <w:p>
+      <w:pPr>
+        <w:rPr>
+          <w:lang w:val="es-AR"/>
+        </w:rPr>
+      </w:pPr>
+    </w:p>
+    <w:p>
+      <w:pPr>
+        <w:rPr>
+          <w:lang w:val="es-AR"/>
+        </w:rPr>
+      </w:pPr>
+      <w:r>
+        <w:rPr>
+          <w:lang w:val="es-AR"/>
+        </w:rPr>
+        <w:t xml:space="preserve">ESCENARIO 2: (RETORNO </w:t>
+      </w:r>
+      <w:r>
+        <w:rPr>
+          <w:rFonts w:hint="cs"/>
+          <w:lang w:val="es-AR"/>
+        </w:rPr>
+        <w:t>É</w:t>
+      </w:r>
+      <w:r>
+        <w:rPr>
+          <w:lang w:val="es-AR"/>
+        </w:rPr>
+        <w:t>XITOSO CON SUSPENSION).</w:t>
+      </w:r>
+    </w:p>
+    <w:p>
+      <w:pPr>
+        <w:rPr>
+          <w:lang w:val="es-AR"/>
+        </w:rPr>
+      </w:pPr>
+      <w:r>
+        <w:rPr>
+          <w:lang w:val="es-AR"/>
+        </w:rPr>
+        <w:t>DADO: un DNI “123” de socio el cual entrega el libro fuera del plazo de vencimiento 15 días después del plazo.</w:t>
+      </w:r>
+    </w:p>
+    <w:p>
+      <w:pPr>
+        <w:rPr>
+          <w:lang w:val="es-AR"/>
+        </w:rPr>
+      </w:pPr>
+      <w:r>
+        <w:rPr>
+          <w:lang w:val="es-AR"/>
+        </w:rPr>
+        <w:t>CUANDO: La bibliotecaria ingrese el DNI “4123” e ingrese “Retornar libro”.</w:t>
+      </w:r>
+    </w:p>
+    <w:p>
+      <w:pPr>
+        <w:rPr>
+          <w:lang w:val="es-AR"/>
+        </w:rPr>
+      </w:pPr>
+      <w:r>
+        <w:rPr>
+          <w:lang w:val="es-AR"/>
+        </w:rPr>
+        <w:t xml:space="preserve">ENTONCES: El sistema cargara de nuevo el libro en el sistema y también sancionara al socio para que no pueda retirar libros por 15 </w:t>
+      </w:r>
+      <w:proofErr w:type="spellStart"/>
+      <w:r>
+        <w:rPr>
+          <w:lang w:val="es-AR"/>
+        </w:rPr>
+        <w:t>dias</w:t>
+      </w:r>
+      <w:proofErr w:type="spellEnd"/>
+      <w:r>
+        <w:rPr>
+          <w:lang w:val="es-AR"/>
+        </w:rPr>
+        <w:t>.</w:t>
+      </w:r>
     </w:p>
     <w:sectPr>
       <w:pgSz w:w="12240" w:h="15840"/>
@@ -5227,6 +7712,95 @@
     </w:lvl>
   </w:abstractNum>
   <w:abstractNum w:abstractNumId="1" w15:restartNumberingAfterBreak="0">
+    <w:nsid w:val="3DAB1AC9"/>
+    <w:multiLevelType w:val="hybridMultilevel"/>
+    <w:tmpl w:val="B22A7FF2"/>
+    <w:lvl w:ilvl="0" w:tplc="2C0A000F">
+      <w:start w:val="1"/>
+      <w:numFmt w:val="decimal"/>
+      <w:lvlText w:val="%1."/>
+      <w:lvlJc w:val="left"/>
+      <w:pPr>
+        <w:ind w:left="720" w:hanging="360"/>
+      </w:pPr>
+      <w:rPr>
+        <w:rFonts w:hint="default"/>
+      </w:rPr>
+    </w:lvl>
+    <w:lvl w:ilvl="1" w:tplc="2C0A0019" w:tentative="1">
+      <w:start w:val="1"/>
+      <w:numFmt w:val="lowerLetter"/>
+      <w:lvlText w:val="%2."/>
+      <w:lvlJc w:val="left"/>
+      <w:pPr>
+        <w:ind w:left="1440" w:hanging="360"/>
+      </w:pPr>
+    </w:lvl>
+    <w:lvl w:ilvl="2" w:tplc="2C0A001B" w:tentative="1">
+      <w:start w:val="1"/>
+      <w:numFmt w:val="lowerRoman"/>
+      <w:lvlText w:val="%3."/>
+      <w:lvlJc w:val="right"/>
+      <w:pPr>
+        <w:ind w:left="2160" w:hanging="180"/>
+      </w:pPr>
+    </w:lvl>
+    <w:lvl w:ilvl="3" w:tplc="2C0A000F" w:tentative="1">
+      <w:start w:val="1"/>
+      <w:numFmt w:val="decimal"/>
+      <w:lvlText w:val="%4."/>
+      <w:lvlJc w:val="left"/>
+      <w:pPr>
+        <w:ind w:left="2880" w:hanging="360"/>
+      </w:pPr>
+    </w:lvl>
+    <w:lvl w:ilvl="4" w:tplc="2C0A0019" w:tentative="1">
+      <w:start w:val="1"/>
+      <w:numFmt w:val="lowerLetter"/>
+      <w:lvlText w:val="%5."/>
+      <w:lvlJc w:val="left"/>
+      <w:pPr>
+        <w:ind w:left="3600" w:hanging="360"/>
+      </w:pPr>
+    </w:lvl>
+    <w:lvl w:ilvl="5" w:tplc="2C0A001B" w:tentative="1">
+      <w:start w:val="1"/>
+      <w:numFmt w:val="lowerRoman"/>
+      <w:lvlText w:val="%6."/>
+      <w:lvlJc w:val="right"/>
+      <w:pPr>
+        <w:ind w:left="4320" w:hanging="180"/>
+      </w:pPr>
+    </w:lvl>
+    <w:lvl w:ilvl="6" w:tplc="2C0A000F" w:tentative="1">
+      <w:start w:val="1"/>
+      <w:numFmt w:val="decimal"/>
+      <w:lvlText w:val="%7."/>
+      <w:lvlJc w:val="left"/>
+      <w:pPr>
+        <w:ind w:left="5040" w:hanging="360"/>
+      </w:pPr>
+    </w:lvl>
+    <w:lvl w:ilvl="7" w:tplc="2C0A0019" w:tentative="1">
+      <w:start w:val="1"/>
+      <w:numFmt w:val="lowerLetter"/>
+      <w:lvlText w:val="%8."/>
+      <w:lvlJc w:val="left"/>
+      <w:pPr>
+        <w:ind w:left="5760" w:hanging="360"/>
+      </w:pPr>
+    </w:lvl>
+    <w:lvl w:ilvl="8" w:tplc="2C0A001B" w:tentative="1">
+      <w:start w:val="1"/>
+      <w:numFmt w:val="lowerRoman"/>
+      <w:lvlText w:val="%9."/>
+      <w:lvlJc w:val="right"/>
+      <w:pPr>
+        <w:ind w:left="6480" w:hanging="180"/>
+      </w:pPr>
+    </w:lvl>
+  </w:abstractNum>
+  <w:abstractNum w:abstractNumId="2" w15:restartNumberingAfterBreak="0">
     <w:nsid w:val="3E2F616E"/>
     <w:multiLevelType w:val="hybridMultilevel"/>
     <w:tmpl w:val="86607E9A"/>
@@ -5339,7 +7913,7 @@
       </w:rPr>
     </w:lvl>
   </w:abstractNum>
-  <w:abstractNum w:abstractNumId="2" w15:restartNumberingAfterBreak="0">
+  <w:abstractNum w:abstractNumId="3" w15:restartNumberingAfterBreak="0">
     <w:nsid w:val="62116E39"/>
     <w:multiLevelType w:val="hybridMultilevel"/>
     <w:tmpl w:val="BF5A5446"/>
@@ -5452,7 +8026,7 @@
       </w:rPr>
     </w:lvl>
   </w:abstractNum>
-  <w:abstractNum w:abstractNumId="3" w15:restartNumberingAfterBreak="0">
+  <w:abstractNum w:abstractNumId="4" w15:restartNumberingAfterBreak="0">
     <w:nsid w:val="7BE01192"/>
     <w:multiLevelType w:val="hybridMultilevel"/>
     <w:tmpl w:val="2B42FA8A"/>
@@ -5542,16 +8116,19 @@
     </w:lvl>
   </w:abstractNum>
   <w:num w:numId="1">
-    <w:abstractNumId w:val="3"/>
+    <w:abstractNumId w:val="4"/>
   </w:num>
   <w:num w:numId="2">
-    <w:abstractNumId w:val="1"/>
+    <w:abstractNumId w:val="2"/>
   </w:num>
   <w:num w:numId="3">
     <w:abstractNumId w:val="0"/>
   </w:num>
   <w:num w:numId="4">
-    <w:abstractNumId w:val="2"/>
+    <w:abstractNumId w:val="3"/>
+  </w:num>
+  <w:num w:numId="5">
+    <w:abstractNumId w:val="1"/>
   </w:num>
 </w:numbering>
 </file>
